--- a/Frågor till uppgift 2.docx
+++ b/Frågor till uppgift 2.docx
@@ -1300,6 +1300,87 @@
           <w:lang w:eastAsia="sv-SE"/>
         </w:rPr>
         <w:t>). Ge en kort beskrivning av vad detta är och vad det ska användas till.</w:t>
+      </w:r>
+    </w:p>
+    <w:p>
+      <w:pPr>
+        <w:spacing w:before="100" w:beforeAutospacing="1" w:after="100" w:afterAutospacing="1" w:line="240" w:lineRule="auto"/>
+        <w:ind w:left="720"/>
+        <w:rPr>
+          <w:rFonts w:ascii="Times New Roman" w:eastAsia="Times New Roman" w:hAnsi="Times New Roman" w:cs="Times New Roman"/>
+          <w:sz w:val="24"/>
+          <w:szCs w:val="24"/>
+          <w:lang w:eastAsia="sv-SE"/>
+        </w:rPr>
+      </w:pPr>
+      <w:r>
+        <w:rPr>
+          <w:rFonts w:ascii="Times New Roman" w:eastAsia="Times New Roman" w:hAnsi="Times New Roman" w:cs="Times New Roman"/>
+          <w:sz w:val="24"/>
+          <w:szCs w:val="24"/>
+          <w:lang w:eastAsia="sv-SE"/>
+        </w:rPr>
+        <w:t xml:space="preserve">Svar: </w:t>
+      </w:r>
+      <w:proofErr w:type="spellStart"/>
+      <w:r>
+        <w:rPr>
+          <w:rFonts w:ascii="Times New Roman" w:eastAsia="Times New Roman" w:hAnsi="Times New Roman" w:cs="Times New Roman"/>
+          <w:sz w:val="24"/>
+          <w:szCs w:val="24"/>
+          <w:lang w:eastAsia="sv-SE"/>
+        </w:rPr>
+        <w:t>User</w:t>
+      </w:r>
+      <w:proofErr w:type="spellEnd"/>
+      <w:r>
+        <w:rPr>
+          <w:rFonts w:ascii="Times New Roman" w:eastAsia="Times New Roman" w:hAnsi="Times New Roman" w:cs="Times New Roman"/>
+          <w:sz w:val="24"/>
+          <w:szCs w:val="24"/>
+          <w:lang w:eastAsia="sv-SE"/>
+        </w:rPr>
+        <w:t xml:space="preserve"> </w:t>
+      </w:r>
+      <w:proofErr w:type="spellStart"/>
+      <w:r>
+        <w:rPr>
+          <w:rFonts w:ascii="Times New Roman" w:eastAsia="Times New Roman" w:hAnsi="Times New Roman" w:cs="Times New Roman"/>
+          <w:sz w:val="24"/>
+          <w:szCs w:val="24"/>
+          <w:lang w:eastAsia="sv-SE"/>
+        </w:rPr>
+        <w:t>needs</w:t>
+      </w:r>
+      <w:proofErr w:type="spellEnd"/>
+      <w:r>
+        <w:rPr>
+          <w:rFonts w:ascii="Times New Roman" w:eastAsia="Times New Roman" w:hAnsi="Times New Roman" w:cs="Times New Roman"/>
+          <w:sz w:val="24"/>
+          <w:szCs w:val="24"/>
+          <w:lang w:eastAsia="sv-SE"/>
+        </w:rPr>
+        <w:t xml:space="preserve"> ingår i ”</w:t>
+      </w:r>
+      <w:proofErr w:type="spellStart"/>
+      <w:r>
+        <w:rPr>
+          <w:rFonts w:ascii="Times New Roman" w:eastAsia="Times New Roman" w:hAnsi="Times New Roman" w:cs="Times New Roman"/>
+          <w:sz w:val="24"/>
+          <w:szCs w:val="24"/>
+          <w:lang w:eastAsia="sv-SE"/>
+        </w:rPr>
+        <w:t>Garrets</w:t>
+      </w:r>
+      <w:proofErr w:type="spellEnd"/>
+      <w:r>
+        <w:rPr>
+          <w:rFonts w:ascii="Times New Roman" w:eastAsia="Times New Roman" w:hAnsi="Times New Roman" w:cs="Times New Roman"/>
+          <w:sz w:val="24"/>
+          <w:szCs w:val="24"/>
+          <w:lang w:eastAsia="sv-SE"/>
+        </w:rPr>
+        <w:t xml:space="preserve"> designmodell” och är </w:t>
       </w:r>
     </w:p>
     <w:p>

--- a/Frågor till uppgift 2.docx
+++ b/Frågor till uppgift 2.docx
@@ -89,25 +89,7 @@
           <w:sz w:val="24"/>
           <w:szCs w:val="24"/>
         </w:rPr>
-        <w:t>Boxmodellen används vid design i CSS. Det är en ”box” som omsluter ett eller flera element i HTML. Dessa element bestås av marginaler, ”</w:t>
-      </w:r>
-      <w:proofErr w:type="spellStart"/>
-      <w:r>
-        <w:rPr>
-          <w:rFonts w:ascii="Times New Roman" w:hAnsi="Times New Roman" w:cs="Times New Roman"/>
-          <w:sz w:val="24"/>
-          <w:szCs w:val="24"/>
-        </w:rPr>
-        <w:t>padding</w:t>
-      </w:r>
-      <w:proofErr w:type="spellEnd"/>
-      <w:r>
-        <w:rPr>
-          <w:rFonts w:ascii="Times New Roman" w:hAnsi="Times New Roman" w:cs="Times New Roman"/>
-          <w:sz w:val="24"/>
-          <w:szCs w:val="24"/>
-        </w:rPr>
-        <w:t>” osv. Hur stor boxen är, vart den är placerad etc., kan anpassas i CSS.</w:t>
+        <w:t>Boxmodellen används vid design i CSS. Det är en ”box” som omsluter ett eller flera element i HTML. Dessa element bestås av marginaler, ”padding” osv. Hur stor boxen är, vart den är placerad etc., kan anpassas i CSS.</w:t>
       </w:r>
     </w:p>
     <w:p>
@@ -145,7 +127,6 @@
         </w:rPr>
         <w:t xml:space="preserve">Beskriv också skillnaden mellan värdena </w:t>
       </w:r>
-      <w:proofErr w:type="spellStart"/>
       <w:r>
         <w:rPr>
           <w:rFonts w:ascii="Times New Roman" w:eastAsia="Times New Roman" w:hAnsi="Times New Roman" w:cs="Times New Roman"/>
@@ -155,9 +136,17 @@
           <w:szCs w:val="24"/>
           <w:lang w:eastAsia="sv-SE"/>
         </w:rPr>
-        <w:t>content</w:t>
-      </w:r>
-      <w:proofErr w:type="spellEnd"/>
+        <w:t>content-box</w:t>
+      </w:r>
+      <w:r>
+        <w:rPr>
+          <w:rFonts w:ascii="Times New Roman" w:eastAsia="Times New Roman" w:hAnsi="Times New Roman" w:cs="Times New Roman"/>
+          <w:sz w:val="24"/>
+          <w:szCs w:val="24"/>
+          <w:lang w:eastAsia="sv-SE"/>
+        </w:rPr>
+        <w:t xml:space="preserve"> och </w:t>
+      </w:r>
       <w:r>
         <w:rPr>
           <w:rFonts w:ascii="Times New Roman" w:eastAsia="Times New Roman" w:hAnsi="Times New Roman" w:cs="Times New Roman"/>
@@ -167,18 +156,17 @@
           <w:szCs w:val="24"/>
           <w:lang w:eastAsia="sv-SE"/>
         </w:rPr>
-        <w:t>-box</w:t>
-      </w:r>
-      <w:r>
-        <w:rPr>
-          <w:rFonts w:ascii="Times New Roman" w:eastAsia="Times New Roman" w:hAnsi="Times New Roman" w:cs="Times New Roman"/>
-          <w:sz w:val="24"/>
-          <w:szCs w:val="24"/>
-          <w:lang w:eastAsia="sv-SE"/>
-        </w:rPr>
-        <w:t xml:space="preserve"> och </w:t>
-      </w:r>
-      <w:proofErr w:type="spellStart"/>
+        <w:t>border-box</w:t>
+      </w:r>
+      <w:r>
+        <w:rPr>
+          <w:rFonts w:ascii="Times New Roman" w:eastAsia="Times New Roman" w:hAnsi="Times New Roman" w:cs="Times New Roman"/>
+          <w:sz w:val="24"/>
+          <w:szCs w:val="24"/>
+          <w:lang w:eastAsia="sv-SE"/>
+        </w:rPr>
+        <w:t xml:space="preserve"> för CSS-egenskapen </w:t>
+      </w:r>
       <w:r>
         <w:rPr>
           <w:rFonts w:ascii="Times New Roman" w:eastAsia="Times New Roman" w:hAnsi="Times New Roman" w:cs="Times New Roman"/>
@@ -188,53 +176,8 @@
           <w:szCs w:val="24"/>
           <w:lang w:eastAsia="sv-SE"/>
         </w:rPr>
-        <w:t>border</w:t>
-      </w:r>
-      <w:proofErr w:type="spellEnd"/>
-      <w:r>
-        <w:rPr>
-          <w:rFonts w:ascii="Times New Roman" w:eastAsia="Times New Roman" w:hAnsi="Times New Roman" w:cs="Times New Roman"/>
-          <w:i/>
-          <w:iCs/>
-          <w:sz w:val="24"/>
-          <w:szCs w:val="24"/>
-          <w:lang w:eastAsia="sv-SE"/>
-        </w:rPr>
-        <w:t>-box</w:t>
-      </w:r>
-      <w:r>
-        <w:rPr>
-          <w:rFonts w:ascii="Times New Roman" w:eastAsia="Times New Roman" w:hAnsi="Times New Roman" w:cs="Times New Roman"/>
-          <w:sz w:val="24"/>
-          <w:szCs w:val="24"/>
-          <w:lang w:eastAsia="sv-SE"/>
-        </w:rPr>
-        <w:t xml:space="preserve"> för CSS-egenskapen </w:t>
-      </w:r>
-      <w:r>
-        <w:rPr>
-          <w:rFonts w:ascii="Times New Roman" w:eastAsia="Times New Roman" w:hAnsi="Times New Roman" w:cs="Times New Roman"/>
-          <w:i/>
-          <w:iCs/>
-          <w:sz w:val="24"/>
-          <w:szCs w:val="24"/>
-          <w:lang w:eastAsia="sv-SE"/>
-        </w:rPr>
-        <w:t>box-</w:t>
-      </w:r>
-      <w:proofErr w:type="spellStart"/>
-      <w:r>
-        <w:rPr>
-          <w:rFonts w:ascii="Times New Roman" w:eastAsia="Times New Roman" w:hAnsi="Times New Roman" w:cs="Times New Roman"/>
-          <w:i/>
-          <w:iCs/>
-          <w:sz w:val="24"/>
-          <w:szCs w:val="24"/>
-          <w:lang w:eastAsia="sv-SE"/>
-        </w:rPr>
-        <w:t>sizing</w:t>
-      </w:r>
-      <w:proofErr w:type="spellEnd"/>
+        <w:t>box-sizing</w:t>
+      </w:r>
       <w:r>
         <w:rPr>
           <w:rFonts w:ascii="Times New Roman" w:eastAsia="Times New Roman" w:hAnsi="Times New Roman" w:cs="Times New Roman"/>
@@ -267,191 +210,78 @@
         </w:rPr>
         <w:t xml:space="preserve"> </w:t>
       </w:r>
-      <w:proofErr w:type="spellStart"/>
       <w:r>
         <w:rPr>
           <w:rStyle w:val="Betoning"/>
         </w:rPr>
-        <w:t>content</w:t>
-      </w:r>
-      <w:proofErr w:type="spellEnd"/>
+        <w:t>content-box</w:t>
+      </w:r>
+      <w:r>
+        <w:t>: B</w:t>
+      </w:r>
+      <w:r>
+        <w:rPr>
+          <w:rStyle w:val="y2iqfc"/>
+        </w:rPr>
+        <w:t xml:space="preserve">redd och höjd inkluderar endast innehållet. Med andra ord är ”border”,”padding” och marginalerna inte en del av bredden eller höjden. </w:t>
+      </w:r>
+      <w:r>
+        <w:rPr>
+          <w:rStyle w:val="y2iqfc"/>
+        </w:rPr>
+        <w:t>Detta betyder att du kommer att behöva anpassa detta i CSS.</w:t>
+      </w:r>
+    </w:p>
+    <w:p>
+      <w:pPr>
+        <w:pStyle w:val="HTML-frformaterad"/>
+        <w:rPr>
+          <w:rStyle w:val="y2iqfc"/>
+        </w:rPr>
+      </w:pPr>
+    </w:p>
+    <w:p>
+      <w:pPr>
+        <w:pStyle w:val="HTML-frformaterad"/>
+      </w:pPr>
       <w:r>
         <w:rPr>
           <w:rStyle w:val="Betoning"/>
         </w:rPr>
-        <w:t>-box</w:t>
-      </w:r>
-      <w:r>
-        <w:t>: B</w:t>
+        <w:t>border-box</w:t>
+      </w:r>
+      <w:r>
+        <w:t xml:space="preserve">: </w:t>
+      </w:r>
+      <w:r>
+        <w:t>P</w:t>
+      </w:r>
+      <w:r>
+        <w:t xml:space="preserve">adding </w:t>
+      </w:r>
+      <w:r>
+        <w:t>och</w:t>
+      </w:r>
+      <w:r>
+        <w:t xml:space="preserve"> border </w:t>
       </w:r>
       <w:r>
         <w:rPr>
           <w:rStyle w:val="y2iqfc"/>
         </w:rPr>
-        <w:t>redd och höjd inkluderar endast innehållet. Med andra ord är ”</w:t>
-      </w:r>
-      <w:proofErr w:type="spellStart"/>
+        <w:t>ingår i bredd och höjd.</w:t>
+      </w:r>
       <w:r>
         <w:rPr>
           <w:rStyle w:val="y2iqfc"/>
         </w:rPr>
-        <w:t>border</w:t>
-      </w:r>
-      <w:proofErr w:type="spellEnd"/>
+        <w:t xml:space="preserve"> Med border-box blir det enklare eftersom du inte måste räkna ut bredd och höj</w:t>
+      </w:r>
       <w:r>
         <w:rPr>
           <w:rStyle w:val="y2iqfc"/>
         </w:rPr>
-        <w:t>”,”</w:t>
-      </w:r>
-      <w:proofErr w:type="spellStart"/>
-      <w:r>
-        <w:rPr>
-          <w:rStyle w:val="y2iqfc"/>
-        </w:rPr>
-        <w:t>padding</w:t>
-      </w:r>
-      <w:proofErr w:type="spellEnd"/>
-      <w:r>
-        <w:rPr>
-          <w:rStyle w:val="y2iqfc"/>
-        </w:rPr>
-        <w:t xml:space="preserve">” och marginalerna inte en del av bredden eller höjden. </w:t>
-      </w:r>
-      <w:r>
-        <w:rPr>
-          <w:rStyle w:val="y2iqfc"/>
-        </w:rPr>
-        <w:t>Detta betyder att du kommer att behöva anpassa detta i CSS.</w:t>
-      </w:r>
-    </w:p>
-    <w:p>
-      <w:pPr>
-        <w:pStyle w:val="HTML-frformaterad"/>
-        <w:rPr>
-          <w:rStyle w:val="y2iqfc"/>
-        </w:rPr>
-      </w:pPr>
-    </w:p>
-    <w:p>
-      <w:pPr>
-        <w:pStyle w:val="HTML-frformaterad"/>
-      </w:pPr>
-      <w:proofErr w:type="spellStart"/>
-      <w:r>
-        <w:rPr>
-          <w:rStyle w:val="Betoning"/>
-        </w:rPr>
-        <w:t>border</w:t>
-      </w:r>
-      <w:proofErr w:type="spellEnd"/>
-      <w:r>
-        <w:rPr>
-          <w:rStyle w:val="Betoning"/>
-        </w:rPr>
-        <w:t>-box</w:t>
-      </w:r>
-      <w:r>
-        <w:t xml:space="preserve">: </w:t>
-      </w:r>
-      <w:proofErr w:type="spellStart"/>
-      <w:r>
-        <w:t>P</w:t>
-      </w:r>
-      <w:r>
-        <w:t>adding</w:t>
-      </w:r>
-      <w:proofErr w:type="spellEnd"/>
-      <w:r>
-        <w:t xml:space="preserve"> </w:t>
-      </w:r>
-      <w:r>
-        <w:t>och</w:t>
-      </w:r>
-      <w:r>
-        <w:t xml:space="preserve"> </w:t>
-      </w:r>
-      <w:proofErr w:type="spellStart"/>
-      <w:r>
-        <w:t>border</w:t>
-      </w:r>
-      <w:proofErr w:type="spellEnd"/>
-      <w:r>
-        <w:t xml:space="preserve"> </w:t>
-      </w:r>
-      <w:r>
-        <w:rPr>
-          <w:rStyle w:val="y2iqfc"/>
-        </w:rPr>
-        <w:t>ingår i bredd och höjd.</w:t>
-      </w:r>
-      <w:r>
-        <w:rPr>
-          <w:rStyle w:val="y2iqfc"/>
-        </w:rPr>
-        <w:t xml:space="preserve"> Med </w:t>
-      </w:r>
-      <w:proofErr w:type="spellStart"/>
-      <w:r>
-        <w:rPr>
-          <w:rStyle w:val="y2iqfc"/>
-        </w:rPr>
-        <w:t>border</w:t>
-      </w:r>
-      <w:proofErr w:type="spellEnd"/>
-      <w:r>
-        <w:rPr>
-          <w:rStyle w:val="y2iqfc"/>
-        </w:rPr>
-        <w:t>-box blir det enklare eftersom du inte måste räkna ut bredd och höj</w:t>
-      </w:r>
-      <w:r>
-        <w:rPr>
-          <w:rStyle w:val="y2iqfc"/>
-        </w:rPr>
-        <w:t xml:space="preserve">d då en </w:t>
-      </w:r>
-      <w:proofErr w:type="spellStart"/>
-      <w:r>
-        <w:rPr>
-          <w:rStyle w:val="y2iqfc"/>
-        </w:rPr>
-        <w:t>border</w:t>
-      </w:r>
-      <w:proofErr w:type="spellEnd"/>
-      <w:r>
-        <w:rPr>
-          <w:rStyle w:val="y2iqfc"/>
-        </w:rPr>
-        <w:t>-box ändrar ”</w:t>
-      </w:r>
-      <w:proofErr w:type="spellStart"/>
-      <w:r>
-        <w:rPr>
-          <w:rStyle w:val="y2iqfc"/>
-        </w:rPr>
-        <w:t>border</w:t>
-      </w:r>
-      <w:proofErr w:type="spellEnd"/>
-      <w:r>
-        <w:rPr>
-          <w:rStyle w:val="y2iqfc"/>
-        </w:rPr>
-        <w:t>”, ”</w:t>
-      </w:r>
-      <w:proofErr w:type="spellStart"/>
-      <w:r>
-        <w:rPr>
-          <w:rStyle w:val="y2iqfc"/>
-        </w:rPr>
-        <w:t>padding</w:t>
-      </w:r>
-      <w:proofErr w:type="spellEnd"/>
-      <w:r>
-        <w:rPr>
-          <w:rStyle w:val="y2iqfc"/>
-        </w:rPr>
-        <w:t>” och marginalerna per automatik.</w:t>
+        <w:t>d då en border-box ändrar ”border”, ”padding” och marginalerna per automatik.</w:t>
       </w:r>
     </w:p>
     <w:p>
@@ -700,7 +530,6 @@
         </w:rPr>
         <w:t xml:space="preserve">Beskriv kort vad </w:t>
       </w:r>
-      <w:proofErr w:type="spellStart"/>
       <w:r>
         <w:rPr>
           <w:rFonts w:ascii="Times New Roman" w:eastAsia="Times New Roman" w:hAnsi="Times New Roman" w:cs="Times New Roman"/>
@@ -712,7 +541,6 @@
         </w:rPr>
         <w:t>supplementary</w:t>
       </w:r>
-      <w:proofErr w:type="spellEnd"/>
       <w:r>
         <w:rPr>
           <w:rFonts w:ascii="Times New Roman" w:eastAsia="Times New Roman" w:hAnsi="Times New Roman" w:cs="Times New Roman"/>
@@ -722,7 +550,6 @@
         </w:rPr>
         <w:t xml:space="preserve"> respektive </w:t>
       </w:r>
-      <w:proofErr w:type="spellStart"/>
       <w:r>
         <w:rPr>
           <w:rFonts w:ascii="Times New Roman" w:eastAsia="Times New Roman" w:hAnsi="Times New Roman" w:cs="Times New Roman"/>
@@ -734,7 +561,6 @@
         </w:rPr>
         <w:t>courtesy</w:t>
       </w:r>
-      <w:proofErr w:type="spellEnd"/>
       <w:r>
         <w:rPr>
           <w:rFonts w:ascii="Times New Roman" w:eastAsia="Times New Roman" w:hAnsi="Times New Roman" w:cs="Times New Roman"/>
@@ -757,23 +583,13 @@
         </w:rPr>
         <w:t xml:space="preserve">Svar: </w:t>
       </w:r>
-      <w:proofErr w:type="spellStart"/>
       <w:r>
         <w:rPr>
           <w:rFonts w:ascii="Times New Roman" w:hAnsi="Times New Roman" w:cs="Times New Roman"/>
           <w:sz w:val="24"/>
           <w:szCs w:val="24"/>
         </w:rPr>
-        <w:t>supplementary</w:t>
-      </w:r>
-      <w:proofErr w:type="spellEnd"/>
-      <w:r>
-        <w:rPr>
-          <w:rFonts w:ascii="Times New Roman" w:hAnsi="Times New Roman" w:cs="Times New Roman"/>
-          <w:sz w:val="24"/>
-          <w:szCs w:val="24"/>
-        </w:rPr>
-        <w:t xml:space="preserve"> navigering </w:t>
+        <w:t xml:space="preserve">supplementary navigering </w:t>
       </w:r>
       <w:r>
         <w:t xml:space="preserve">ger genvägar till relaterat innehåll. Till exempel för att öppna liknande artiklar eller sidor </w:t>
@@ -794,7 +610,6 @@
       <w:pPr>
         <w:pStyle w:val="HTML-frformaterad"/>
       </w:pPr>
-      <w:proofErr w:type="spellStart"/>
       <w:r>
         <w:rPr>
           <w:b/>
@@ -802,9 +617,8 @@
           <w:i/>
           <w:iCs/>
         </w:rPr>
-        <w:t>Courtesy</w:t>
-      </w:r>
-      <w:proofErr w:type="spellEnd"/>
+        <w:t>Courtesy navigering</w:t>
+      </w:r>
       <w:r>
         <w:rPr>
           <w:b/>
@@ -812,15 +626,6 @@
           <w:i/>
           <w:iCs/>
         </w:rPr>
-        <w:t xml:space="preserve"> navigering</w:t>
-      </w:r>
-      <w:r>
-        <w:rPr>
-          <w:b/>
-          <w:bCs/>
-          <w:i/>
-          <w:iCs/>
-        </w:rPr>
         <w:t xml:space="preserve"> </w:t>
       </w:r>
       <w:r>
@@ -841,21 +646,8 @@
           <w:szCs w:val="24"/>
         </w:rPr>
       </w:pPr>
-      <w:proofErr w:type="spellStart"/>
-      <w:r>
-        <w:t>Supplementary</w:t>
-      </w:r>
-      <w:proofErr w:type="spellEnd"/>
-      <w:r>
-        <w:t xml:space="preserve"> och </w:t>
-      </w:r>
-      <w:proofErr w:type="spellStart"/>
-      <w:r>
-        <w:t>Courtesy</w:t>
-      </w:r>
-      <w:proofErr w:type="spellEnd"/>
-      <w:r>
-        <w:t xml:space="preserve"> navigering är lik</w:t>
+      <w:r>
+        <w:t>Supplementary och Courtesy navigering är lik</w:t>
       </w:r>
       <w:r>
         <w:t xml:space="preserve">a på det sättet att de båda har som mål att göra det enklare för läsarna. </w:t>
@@ -864,23 +656,7 @@
         <w:t>Skillnaderna är at</w:t>
       </w:r>
       <w:r>
-        <w:t xml:space="preserve">t </w:t>
-      </w:r>
-      <w:proofErr w:type="spellStart"/>
-      <w:r>
-        <w:t>supplementary</w:t>
-      </w:r>
-      <w:proofErr w:type="spellEnd"/>
-      <w:r>
-        <w:t xml:space="preserve"> navigering har som mål att göra en sida mer användarvänlig och </w:t>
-      </w:r>
-      <w:proofErr w:type="spellStart"/>
-      <w:r>
-        <w:t>courtesy</w:t>
-      </w:r>
-      <w:proofErr w:type="spellEnd"/>
-      <w:r>
-        <w:t xml:space="preserve"> </w:t>
+        <w:t xml:space="preserve">t supplementary navigering har som mål att göra en sida mer användarvänlig och courtesy </w:t>
       </w:r>
       <w:r>
         <w:lastRenderedPageBreak/>
@@ -986,27 +762,7 @@
           <w:szCs w:val="24"/>
           <w:lang w:eastAsia="sv-SE"/>
         </w:rPr>
-        <w:t xml:space="preserve">Längst upp på sidan kan man hitta en meny med lite genvägar till relaterat innehåll exempelvis lite artiklar. Detta kallas </w:t>
-      </w:r>
-      <w:proofErr w:type="spellStart"/>
-      <w:r>
-        <w:rPr>
-          <w:rFonts w:ascii="Times New Roman" w:eastAsia="Times New Roman" w:hAnsi="Times New Roman" w:cs="Times New Roman"/>
-          <w:sz w:val="24"/>
-          <w:szCs w:val="24"/>
-          <w:lang w:eastAsia="sv-SE"/>
-        </w:rPr>
-        <w:t>supplementary</w:t>
-      </w:r>
-      <w:proofErr w:type="spellEnd"/>
-      <w:r>
-        <w:rPr>
-          <w:rFonts w:ascii="Times New Roman" w:eastAsia="Times New Roman" w:hAnsi="Times New Roman" w:cs="Times New Roman"/>
-          <w:sz w:val="24"/>
-          <w:szCs w:val="24"/>
-          <w:lang w:eastAsia="sv-SE"/>
-        </w:rPr>
-        <w:t xml:space="preserve"> navigation. </w:t>
+        <w:t xml:space="preserve">Längst upp på sidan kan man hitta en meny med lite genvägar till relaterat innehåll exempelvis lite artiklar. Detta kallas supplementary navigation. </w:t>
       </w:r>
     </w:p>
     <w:p>
@@ -1099,27 +855,7 @@
           <w:szCs w:val="24"/>
           <w:lang w:eastAsia="sv-SE"/>
         </w:rPr>
-        <w:t>I rutan ”</w:t>
-      </w:r>
-      <w:proofErr w:type="spellStart"/>
-      <w:r>
-        <w:rPr>
-          <w:rFonts w:ascii="Times New Roman" w:eastAsia="Times New Roman" w:hAnsi="Times New Roman" w:cs="Times New Roman"/>
-          <w:sz w:val="24"/>
-          <w:szCs w:val="24"/>
-          <w:lang w:eastAsia="sv-SE"/>
-        </w:rPr>
-        <w:t>contents</w:t>
-      </w:r>
-      <w:proofErr w:type="spellEnd"/>
-      <w:r>
-        <w:rPr>
-          <w:rFonts w:ascii="Times New Roman" w:eastAsia="Times New Roman" w:hAnsi="Times New Roman" w:cs="Times New Roman"/>
-          <w:sz w:val="24"/>
-          <w:szCs w:val="24"/>
-          <w:lang w:eastAsia="sv-SE"/>
-        </w:rPr>
-        <w:t xml:space="preserve">” hittar vi lokal navigering eftersom det är länkar till innehåll inom samma avdelning på sidan. </w:t>
+        <w:t xml:space="preserve">I rutan ”contents” hittar vi lokal navigering eftersom det är länkar till innehåll inom samma avdelning på sidan. </w:t>
       </w:r>
     </w:p>
     <w:p>
@@ -1140,27 +876,7 @@
           <w:szCs w:val="24"/>
           <w:lang w:eastAsia="sv-SE"/>
         </w:rPr>
-        <w:t xml:space="preserve">Scrollar man längst ner finns en liten meny med länkar till kontaktuppgifter och annat som kan vara bra för läsare att veta. Detta kallas för </w:t>
-      </w:r>
-      <w:proofErr w:type="spellStart"/>
-      <w:r>
-        <w:rPr>
-          <w:rFonts w:ascii="Times New Roman" w:eastAsia="Times New Roman" w:hAnsi="Times New Roman" w:cs="Times New Roman"/>
-          <w:sz w:val="24"/>
-          <w:szCs w:val="24"/>
-          <w:lang w:eastAsia="sv-SE"/>
-        </w:rPr>
-        <w:t>courtesy</w:t>
-      </w:r>
-      <w:proofErr w:type="spellEnd"/>
-      <w:r>
-        <w:rPr>
-          <w:rFonts w:ascii="Times New Roman" w:eastAsia="Times New Roman" w:hAnsi="Times New Roman" w:cs="Times New Roman"/>
-          <w:sz w:val="24"/>
-          <w:szCs w:val="24"/>
-          <w:lang w:eastAsia="sv-SE"/>
-        </w:rPr>
-        <w:t xml:space="preserve"> navigering eftersom länkarnas mening är att hjälpa läsare. </w:t>
+        <w:t xml:space="preserve">Scrollar man längst ner finns en liten meny med länkar till kontaktuppgifter och annat som kan vara bra för läsare att veta. Detta kallas för courtesy navigering eftersom länkarnas mening är att hjälpa läsare. </w:t>
       </w:r>
     </w:p>
     <w:p>
@@ -1255,7 +971,6 @@
         </w:rPr>
         <w:t xml:space="preserve"> (</w:t>
       </w:r>
-      <w:proofErr w:type="spellStart"/>
       <w:r>
         <w:rPr>
           <w:rFonts w:ascii="Times New Roman" w:eastAsia="Times New Roman" w:hAnsi="Times New Roman" w:cs="Times New Roman"/>
@@ -1265,33 +980,8 @@
           <w:szCs w:val="24"/>
           <w:lang w:eastAsia="sv-SE"/>
         </w:rPr>
-        <w:t>user</w:t>
-      </w:r>
-      <w:proofErr w:type="spellEnd"/>
-      <w:r>
-        <w:rPr>
-          <w:rFonts w:ascii="Times New Roman" w:eastAsia="Times New Roman" w:hAnsi="Times New Roman" w:cs="Times New Roman"/>
-          <w:i/>
-          <w:iCs/>
-          <w:sz w:val="24"/>
-          <w:szCs w:val="24"/>
-          <w:lang w:eastAsia="sv-SE"/>
-        </w:rPr>
-        <w:t xml:space="preserve"> </w:t>
-      </w:r>
-      <w:proofErr w:type="spellStart"/>
-      <w:r>
-        <w:rPr>
-          <w:rFonts w:ascii="Times New Roman" w:eastAsia="Times New Roman" w:hAnsi="Times New Roman" w:cs="Times New Roman"/>
-          <w:i/>
-          <w:iCs/>
-          <w:sz w:val="24"/>
-          <w:szCs w:val="24"/>
-          <w:lang w:eastAsia="sv-SE"/>
-        </w:rPr>
-        <w:t>needs</w:t>
-      </w:r>
-      <w:proofErr w:type="spellEnd"/>
+        <w:t>user needs</w:t>
+      </w:r>
       <w:r>
         <w:rPr>
           <w:rFonts w:ascii="Times New Roman" w:eastAsia="Times New Roman" w:hAnsi="Times New Roman" w:cs="Times New Roman"/>
@@ -1320,67 +1010,25 @@
           <w:szCs w:val="24"/>
           <w:lang w:eastAsia="sv-SE"/>
         </w:rPr>
-        <w:t xml:space="preserve">Svar: </w:t>
-      </w:r>
-      <w:proofErr w:type="spellStart"/>
-      <w:r>
-        <w:rPr>
-          <w:rFonts w:ascii="Times New Roman" w:eastAsia="Times New Roman" w:hAnsi="Times New Roman" w:cs="Times New Roman"/>
-          <w:sz w:val="24"/>
-          <w:szCs w:val="24"/>
-          <w:lang w:eastAsia="sv-SE"/>
-        </w:rPr>
-        <w:t>User</w:t>
-      </w:r>
-      <w:proofErr w:type="spellEnd"/>
-      <w:r>
-        <w:rPr>
-          <w:rFonts w:ascii="Times New Roman" w:eastAsia="Times New Roman" w:hAnsi="Times New Roman" w:cs="Times New Roman"/>
-          <w:sz w:val="24"/>
-          <w:szCs w:val="24"/>
-          <w:lang w:eastAsia="sv-SE"/>
-        </w:rPr>
-        <w:t xml:space="preserve"> </w:t>
-      </w:r>
-      <w:proofErr w:type="spellStart"/>
-      <w:r>
-        <w:rPr>
-          <w:rFonts w:ascii="Times New Roman" w:eastAsia="Times New Roman" w:hAnsi="Times New Roman" w:cs="Times New Roman"/>
-          <w:sz w:val="24"/>
-          <w:szCs w:val="24"/>
-          <w:lang w:eastAsia="sv-SE"/>
-        </w:rPr>
-        <w:t>needs</w:t>
-      </w:r>
-      <w:proofErr w:type="spellEnd"/>
-      <w:r>
-        <w:rPr>
-          <w:rFonts w:ascii="Times New Roman" w:eastAsia="Times New Roman" w:hAnsi="Times New Roman" w:cs="Times New Roman"/>
-          <w:sz w:val="24"/>
-          <w:szCs w:val="24"/>
-          <w:lang w:eastAsia="sv-SE"/>
-        </w:rPr>
-        <w:t xml:space="preserve"> ingår i ”</w:t>
-      </w:r>
-      <w:proofErr w:type="spellStart"/>
-      <w:r>
-        <w:rPr>
-          <w:rFonts w:ascii="Times New Roman" w:eastAsia="Times New Roman" w:hAnsi="Times New Roman" w:cs="Times New Roman"/>
-          <w:sz w:val="24"/>
-          <w:szCs w:val="24"/>
-          <w:lang w:eastAsia="sv-SE"/>
-        </w:rPr>
-        <w:t>Garrets</w:t>
-      </w:r>
-      <w:proofErr w:type="spellEnd"/>
-      <w:r>
-        <w:rPr>
-          <w:rFonts w:ascii="Times New Roman" w:eastAsia="Times New Roman" w:hAnsi="Times New Roman" w:cs="Times New Roman"/>
-          <w:sz w:val="24"/>
-          <w:szCs w:val="24"/>
-          <w:lang w:eastAsia="sv-SE"/>
-        </w:rPr>
-        <w:t xml:space="preserve"> designmodell” och är </w:t>
+        <w:t>Svar: User needs ingår i ”Garrets designmodell” och</w:t>
+      </w:r>
+      <w:r>
+        <w:rPr>
+          <w:rFonts w:ascii="Times New Roman" w:eastAsia="Times New Roman" w:hAnsi="Times New Roman" w:cs="Times New Roman"/>
+          <w:sz w:val="24"/>
+          <w:szCs w:val="24"/>
+          <w:lang w:eastAsia="sv-SE"/>
+        </w:rPr>
+        <w:t xml:space="preserve"> används för att planera en hemsida.</w:t>
+      </w:r>
+      <w:r>
+        <w:rPr>
+          <w:rFonts w:ascii="Times New Roman" w:eastAsia="Times New Roman" w:hAnsi="Times New Roman" w:cs="Times New Roman"/>
+          <w:sz w:val="24"/>
+          <w:szCs w:val="24"/>
+          <w:lang w:eastAsia="sv-SE"/>
+        </w:rPr>
+        <w:t xml:space="preserve"> User needs är själva strategin för hemsidan. Då frågar man sig själv vem som läsa hemsidan, varför hemsidan behövs osv. Denna modell kan hjälpa till att designa en hemsida på ett strukturerat sätt. </w:t>
       </w:r>
     </w:p>
     <w:p>
@@ -1465,6 +1113,56 @@
     </w:p>
     <w:p>
       <w:pPr>
+        <w:spacing w:before="100" w:beforeAutospacing="1" w:after="100" w:afterAutospacing="1" w:line="240" w:lineRule="auto"/>
+        <w:ind w:left="1440"/>
+        <w:rPr>
+          <w:rFonts w:ascii="Times New Roman" w:eastAsia="Times New Roman" w:hAnsi="Times New Roman" w:cs="Times New Roman"/>
+          <w:sz w:val="24"/>
+          <w:szCs w:val="24"/>
+          <w:lang w:eastAsia="sv-SE"/>
+        </w:rPr>
+      </w:pPr>
+      <w:r>
+        <w:rPr>
+          <w:rFonts w:ascii="Times New Roman" w:eastAsia="Times New Roman" w:hAnsi="Times New Roman" w:cs="Times New Roman"/>
+          <w:sz w:val="24"/>
+          <w:szCs w:val="24"/>
+          <w:lang w:eastAsia="sv-SE"/>
+        </w:rPr>
+        <w:t xml:space="preserve">Svar: Med mätbara krav menar man att det ska kunna avgöras om det är uppnått eller ej. Då är det viktigt att man ej använder sig utav subjektivt språk. Ett exempel på ett mätbart krav skulle kunna vara: ”det ska finnas </w:t>
+      </w:r>
+      <w:r>
+        <w:rPr>
+          <w:rFonts w:ascii="Times New Roman" w:eastAsia="Times New Roman" w:hAnsi="Times New Roman" w:cs="Times New Roman"/>
+          <w:sz w:val="24"/>
+          <w:szCs w:val="24"/>
+          <w:lang w:eastAsia="sv-SE"/>
+        </w:rPr>
+        <w:t>relativa länkar till varje sida</w:t>
+      </w:r>
+      <w:r>
+        <w:rPr>
+          <w:rFonts w:ascii="Times New Roman" w:eastAsia="Times New Roman" w:hAnsi="Times New Roman" w:cs="Times New Roman"/>
+          <w:sz w:val="24"/>
+          <w:szCs w:val="24"/>
+          <w:lang w:eastAsia="sv-SE"/>
+        </w:rPr>
+        <w:t>”.</w:t>
+      </w:r>
+    </w:p>
+    <w:p>
+      <w:pPr>
+        <w:spacing w:before="100" w:beforeAutospacing="1" w:after="100" w:afterAutospacing="1" w:line="240" w:lineRule="auto"/>
+        <w:rPr>
+          <w:rFonts w:ascii="Times New Roman" w:eastAsia="Times New Roman" w:hAnsi="Times New Roman" w:cs="Times New Roman"/>
+          <w:sz w:val="24"/>
+          <w:szCs w:val="24"/>
+          <w:lang w:eastAsia="sv-SE"/>
+        </w:rPr>
+      </w:pPr>
+    </w:p>
+    <w:p>
+      <w:pPr>
         <w:numPr>
           <w:ilvl w:val="1"/>
           <w:numId w:val="3"/>
@@ -1509,6 +1207,37 @@
           <w:lang w:eastAsia="sv-SE"/>
         </w:rPr>
         <w:t>Den typ av kravspecifikation som avses är alltså en kravspecifikation för en webbplats, som vi tar upp i kursens teori. Det är inte den kravlista som finns i uppgifterna. Det är istället krav på examinationen.</w:t>
+      </w:r>
+    </w:p>
+    <w:p>
+      <w:pPr>
+        <w:spacing w:before="100" w:beforeAutospacing="1" w:after="100" w:afterAutospacing="1" w:line="240" w:lineRule="auto"/>
+        <w:rPr>
+          <w:rFonts w:ascii="Times New Roman" w:eastAsia="Times New Roman" w:hAnsi="Times New Roman" w:cs="Times New Roman"/>
+          <w:sz w:val="24"/>
+          <w:szCs w:val="24"/>
+          <w:lang w:eastAsia="sv-SE"/>
+        </w:rPr>
+      </w:pPr>
+    </w:p>
+    <w:p>
+      <w:pPr>
+        <w:spacing w:before="100" w:beforeAutospacing="1" w:after="100" w:afterAutospacing="1" w:line="240" w:lineRule="auto"/>
+        <w:rPr>
+          <w:rFonts w:ascii="Times New Roman" w:eastAsia="Times New Roman" w:hAnsi="Times New Roman" w:cs="Times New Roman"/>
+          <w:sz w:val="24"/>
+          <w:szCs w:val="24"/>
+          <w:lang w:eastAsia="sv-SE"/>
+        </w:rPr>
+      </w:pPr>
+      <w:r>
+        <w:rPr>
+          <w:rFonts w:ascii="Times New Roman" w:eastAsia="Times New Roman" w:hAnsi="Times New Roman" w:cs="Times New Roman"/>
+          <w:sz w:val="24"/>
+          <w:szCs w:val="24"/>
+          <w:lang w:eastAsia="sv-SE"/>
+        </w:rPr>
+        <w:t xml:space="preserve">Svar: </w:t>
       </w:r>
     </w:p>
     <w:p/>

--- a/Frågor till uppgift 2.docx
+++ b/Frågor till uppgift 2.docx
@@ -746,44 +746,183 @@
     </w:p>
     <w:p>
       <w:pPr>
-        <w:spacing w:before="100" w:beforeAutospacing="1" w:after="100" w:afterAutospacing="1" w:line="240" w:lineRule="auto"/>
-        <w:ind w:left="1440"/>
-        <w:rPr>
-          <w:rFonts w:ascii="Times New Roman" w:eastAsia="Times New Roman" w:hAnsi="Times New Roman" w:cs="Times New Roman"/>
-          <w:sz w:val="24"/>
-          <w:szCs w:val="24"/>
-          <w:lang w:eastAsia="sv-SE"/>
-        </w:rPr>
-      </w:pPr>
-      <w:r>
-        <w:rPr>
-          <w:rFonts w:ascii="Times New Roman" w:eastAsia="Times New Roman" w:hAnsi="Times New Roman" w:cs="Times New Roman"/>
-          <w:sz w:val="24"/>
-          <w:szCs w:val="24"/>
-          <w:lang w:eastAsia="sv-SE"/>
-        </w:rPr>
-        <w:t xml:space="preserve">Längst upp på sidan kan man hitta en meny med lite genvägar till relaterat innehåll exempelvis lite artiklar. Detta kallas supplementary navigation. </w:t>
-      </w:r>
-    </w:p>
-    <w:p>
-      <w:pPr>
-        <w:spacing w:before="100" w:beforeAutospacing="1" w:after="100" w:afterAutospacing="1" w:line="240" w:lineRule="auto"/>
-        <w:ind w:left="1440"/>
-        <w:rPr>
-          <w:rFonts w:ascii="Times New Roman" w:eastAsia="Times New Roman" w:hAnsi="Times New Roman" w:cs="Times New Roman"/>
-          <w:sz w:val="24"/>
-          <w:szCs w:val="24"/>
-          <w:lang w:eastAsia="sv-SE"/>
-        </w:rPr>
-      </w:pPr>
-      <w:r>
-        <w:rPr>
-          <w:rFonts w:ascii="Times New Roman" w:eastAsia="Times New Roman" w:hAnsi="Times New Roman" w:cs="Times New Roman"/>
-          <w:sz w:val="24"/>
-          <w:szCs w:val="24"/>
-          <w:lang w:eastAsia="sv-SE"/>
-        </w:rPr>
-        <w:t xml:space="preserve">Lite längre ner hittar vi lite länkar till artiklar som postats på sidan nyligen. Detta kallas </w:t>
+        <w:pStyle w:val="HTML-frformaterad"/>
+        <w:rPr>
+          <w:rStyle w:val="hgkelc"/>
+        </w:rPr>
+      </w:pPr>
+      <w:r>
+        <w:rPr>
+          <w:rFonts w:ascii="Times New Roman" w:hAnsi="Times New Roman" w:cs="Times New Roman"/>
+          <w:sz w:val="24"/>
+          <w:szCs w:val="24"/>
+        </w:rPr>
+        <w:t xml:space="preserve">Längst </w:t>
+      </w:r>
+      <w:r>
+        <w:rPr>
+          <w:rFonts w:ascii="Times New Roman" w:hAnsi="Times New Roman" w:cs="Times New Roman"/>
+          <w:sz w:val="24"/>
+          <w:szCs w:val="24"/>
+        </w:rPr>
+        <w:t>ner</w:t>
+      </w:r>
+      <w:r>
+        <w:rPr>
+          <w:rFonts w:ascii="Times New Roman" w:hAnsi="Times New Roman" w:cs="Times New Roman"/>
+          <w:sz w:val="24"/>
+          <w:szCs w:val="24"/>
+        </w:rPr>
+        <w:t xml:space="preserve"> på sidan kan man hitta en meny med</w:t>
+      </w:r>
+      <w:r>
+        <w:rPr>
+          <w:rFonts w:ascii="Times New Roman" w:hAnsi="Times New Roman" w:cs="Times New Roman"/>
+          <w:sz w:val="24"/>
+          <w:szCs w:val="24"/>
+        </w:rPr>
+        <w:t xml:space="preserve"> lite ytterligare, icke-hierarkiska sätt att navigera på webbplatsen.  Där hittas bland annat kontakt genvägar och lite länkar för att följa denna hemsida på olika sociala medier. </w:t>
+      </w:r>
+      <w:r>
+        <w:rPr>
+          <w:rFonts w:ascii="Times New Roman" w:hAnsi="Times New Roman" w:cs="Times New Roman"/>
+          <w:sz w:val="24"/>
+          <w:szCs w:val="24"/>
+        </w:rPr>
+        <w:t>Detta</w:t>
+      </w:r>
+      <w:r>
+        <w:rPr>
+          <w:rFonts w:ascii="Times New Roman" w:hAnsi="Times New Roman" w:cs="Times New Roman"/>
+          <w:sz w:val="24"/>
+          <w:szCs w:val="24"/>
+        </w:rPr>
+        <w:t xml:space="preserve"> sätt att navigera på en hemsida</w:t>
+      </w:r>
+      <w:r>
+        <w:rPr>
+          <w:rFonts w:ascii="Times New Roman" w:hAnsi="Times New Roman" w:cs="Times New Roman"/>
+          <w:sz w:val="24"/>
+          <w:szCs w:val="24"/>
+        </w:rPr>
+        <w:t xml:space="preserve"> kallas supplementa</w:t>
+      </w:r>
+      <w:r>
+        <w:rPr>
+          <w:rFonts w:ascii="Times New Roman" w:hAnsi="Times New Roman" w:cs="Times New Roman"/>
+          <w:sz w:val="24"/>
+          <w:szCs w:val="24"/>
+        </w:rPr>
+        <w:t>ry</w:t>
+      </w:r>
+      <w:r>
+        <w:rPr>
+          <w:rFonts w:ascii="Times New Roman" w:hAnsi="Times New Roman" w:cs="Times New Roman"/>
+          <w:sz w:val="24"/>
+          <w:szCs w:val="24"/>
+        </w:rPr>
+        <w:t xml:space="preserve"> navigation. </w:t>
+      </w:r>
+    </w:p>
+    <w:p>
+      <w:pPr>
+        <w:spacing w:before="100" w:beforeAutospacing="1" w:after="100" w:afterAutospacing="1" w:line="240" w:lineRule="auto"/>
+        <w:rPr>
+          <w:rFonts w:ascii="Times New Roman" w:eastAsia="Times New Roman" w:hAnsi="Times New Roman" w:cs="Times New Roman"/>
+          <w:sz w:val="24"/>
+          <w:szCs w:val="24"/>
+          <w:lang w:eastAsia="sv-SE"/>
+        </w:rPr>
+      </w:pPr>
+      <w:r>
+        <w:rPr>
+          <w:rFonts w:ascii="Times New Roman" w:eastAsia="Times New Roman" w:hAnsi="Times New Roman" w:cs="Times New Roman"/>
+          <w:sz w:val="24"/>
+          <w:szCs w:val="24"/>
+          <w:lang w:eastAsia="sv-SE"/>
+        </w:rPr>
+        <w:t>L</w:t>
+      </w:r>
+      <w:r>
+        <w:rPr>
+          <w:rFonts w:ascii="Times New Roman" w:eastAsia="Times New Roman" w:hAnsi="Times New Roman" w:cs="Times New Roman"/>
+          <w:sz w:val="24"/>
+          <w:szCs w:val="24"/>
+          <w:lang w:eastAsia="sv-SE"/>
+        </w:rPr>
+        <w:t xml:space="preserve">ängst upp </w:t>
+      </w:r>
+      <w:r>
+        <w:rPr>
+          <w:rFonts w:ascii="Times New Roman" w:eastAsia="Times New Roman" w:hAnsi="Times New Roman" w:cs="Times New Roman"/>
+          <w:sz w:val="24"/>
+          <w:szCs w:val="24"/>
+          <w:lang w:eastAsia="sv-SE"/>
+        </w:rPr>
+        <w:t xml:space="preserve">hittar vi </w:t>
+      </w:r>
+      <w:r>
+        <w:rPr>
+          <w:rFonts w:ascii="Times New Roman" w:eastAsia="Times New Roman" w:hAnsi="Times New Roman" w:cs="Times New Roman"/>
+          <w:sz w:val="24"/>
+          <w:szCs w:val="24"/>
+          <w:lang w:eastAsia="sv-SE"/>
+        </w:rPr>
+        <w:t xml:space="preserve">ett navigeringsfält med </w:t>
+      </w:r>
+      <w:r>
+        <w:rPr>
+          <w:rFonts w:ascii="Times New Roman" w:eastAsia="Times New Roman" w:hAnsi="Times New Roman" w:cs="Times New Roman"/>
+          <w:sz w:val="24"/>
+          <w:szCs w:val="24"/>
+          <w:lang w:eastAsia="sv-SE"/>
+        </w:rPr>
+        <w:t xml:space="preserve">den primära </w:t>
+      </w:r>
+      <w:r>
+        <w:rPr>
+          <w:rFonts w:ascii="Times New Roman" w:eastAsia="Times New Roman" w:hAnsi="Times New Roman" w:cs="Times New Roman"/>
+          <w:sz w:val="24"/>
+          <w:szCs w:val="24"/>
+          <w:lang w:eastAsia="sv-SE"/>
+        </w:rPr>
+        <w:t>n</w:t>
+      </w:r>
+      <w:r>
+        <w:rPr>
+          <w:rFonts w:ascii="Times New Roman" w:eastAsia="Times New Roman" w:hAnsi="Times New Roman" w:cs="Times New Roman"/>
+          <w:sz w:val="24"/>
+          <w:szCs w:val="24"/>
+          <w:lang w:eastAsia="sv-SE"/>
+        </w:rPr>
+        <w:t>avigeringen</w:t>
+      </w:r>
+      <w:r>
+        <w:rPr>
+          <w:rFonts w:ascii="Times New Roman" w:eastAsia="Times New Roman" w:hAnsi="Times New Roman" w:cs="Times New Roman"/>
+          <w:sz w:val="24"/>
+          <w:szCs w:val="24"/>
+          <w:lang w:eastAsia="sv-SE"/>
+        </w:rPr>
+        <w:t xml:space="preserve"> </w:t>
+      </w:r>
+      <w:r>
+        <w:rPr>
+          <w:rFonts w:ascii="Times New Roman" w:eastAsia="Times New Roman" w:hAnsi="Times New Roman" w:cs="Times New Roman"/>
+          <w:sz w:val="24"/>
+          <w:szCs w:val="24"/>
+          <w:lang w:eastAsia="sv-SE"/>
+        </w:rPr>
+        <w:t xml:space="preserve">och fungerar på så sätt att den leder till de olika ”viktiga” sidorna. Den är alltså motsatsen av supplementary navigation. </w:t>
+      </w:r>
+      <w:r>
+        <w:rPr>
+          <w:rFonts w:ascii="Times New Roman" w:eastAsia="Times New Roman" w:hAnsi="Times New Roman" w:cs="Times New Roman"/>
+          <w:sz w:val="24"/>
+          <w:szCs w:val="24"/>
+          <w:lang w:eastAsia="sv-SE"/>
+        </w:rPr>
+        <w:t xml:space="preserve">Detta kallas </w:t>
       </w:r>
       <w:r>
         <w:rPr>
@@ -1010,7 +1149,43 @@
           <w:szCs w:val="24"/>
           <w:lang w:eastAsia="sv-SE"/>
         </w:rPr>
-        <w:t>Svar: User needs ingår i ”Garrets designmodell” och</w:t>
+        <w:t>Svar: User needs</w:t>
+      </w:r>
+      <w:r>
+        <w:rPr>
+          <w:rFonts w:ascii="Times New Roman" w:eastAsia="Times New Roman" w:hAnsi="Times New Roman" w:cs="Times New Roman"/>
+          <w:sz w:val="24"/>
+          <w:szCs w:val="24"/>
+          <w:lang w:eastAsia="sv-SE"/>
+        </w:rPr>
+        <w:t xml:space="preserve"> är en av de fem </w:t>
+      </w:r>
+      <w:r>
+        <w:rPr>
+          <w:rFonts w:ascii="Times New Roman" w:eastAsia="Times New Roman" w:hAnsi="Times New Roman" w:cs="Times New Roman"/>
+          <w:sz w:val="24"/>
+          <w:szCs w:val="24"/>
+          <w:lang w:eastAsia="sv-SE"/>
+        </w:rPr>
+        <w:t>elementen</w:t>
+      </w:r>
+      <w:r>
+        <w:rPr>
+          <w:rFonts w:ascii="Times New Roman" w:eastAsia="Times New Roman" w:hAnsi="Times New Roman" w:cs="Times New Roman"/>
+          <w:sz w:val="24"/>
+          <w:szCs w:val="24"/>
+          <w:lang w:eastAsia="sv-SE"/>
+        </w:rPr>
+        <w:t xml:space="preserve"> som</w:t>
+      </w:r>
+      <w:r>
+        <w:rPr>
+          <w:rFonts w:ascii="Times New Roman" w:eastAsia="Times New Roman" w:hAnsi="Times New Roman" w:cs="Times New Roman"/>
+          <w:sz w:val="24"/>
+          <w:szCs w:val="24"/>
+          <w:lang w:eastAsia="sv-SE"/>
+        </w:rPr>
+        <w:t xml:space="preserve"> ingår i ”Garrets designmodell” och</w:t>
       </w:r>
       <w:r>
         <w:rPr>
@@ -1028,7 +1203,97 @@
           <w:szCs w:val="24"/>
           <w:lang w:eastAsia="sv-SE"/>
         </w:rPr>
-        <w:t xml:space="preserve"> User needs är själva strategin för hemsidan. Då frågar man sig själv vem som läsa hemsidan, varför hemsidan behövs osv. Denna modell kan hjälpa till att designa en hemsida på ett strukturerat sätt. </w:t>
+        <w:t xml:space="preserve"> User needs är </w:t>
+      </w:r>
+      <w:r>
+        <w:rPr>
+          <w:rFonts w:ascii="Times New Roman" w:eastAsia="Times New Roman" w:hAnsi="Times New Roman" w:cs="Times New Roman"/>
+          <w:sz w:val="24"/>
+          <w:szCs w:val="24"/>
+          <w:lang w:eastAsia="sv-SE"/>
+        </w:rPr>
+        <w:t xml:space="preserve">vad användarna behöver och är det abstrakta, det som inte syns. </w:t>
+      </w:r>
+      <w:r>
+        <w:rPr>
+          <w:rFonts w:ascii="Times New Roman" w:eastAsia="Times New Roman" w:hAnsi="Times New Roman" w:cs="Times New Roman"/>
+          <w:sz w:val="24"/>
+          <w:szCs w:val="24"/>
+          <w:lang w:eastAsia="sv-SE"/>
+        </w:rPr>
+        <w:t xml:space="preserve">Då frågar man sig själv </w:t>
+      </w:r>
+      <w:r>
+        <w:rPr>
+          <w:rFonts w:ascii="Times New Roman" w:eastAsia="Times New Roman" w:hAnsi="Times New Roman" w:cs="Times New Roman"/>
+          <w:sz w:val="24"/>
+          <w:szCs w:val="24"/>
+          <w:lang w:eastAsia="sv-SE"/>
+        </w:rPr>
+        <w:t xml:space="preserve">varför denna webbsida som </w:t>
+      </w:r>
+      <w:r>
+        <w:rPr>
+          <w:rFonts w:ascii="Times New Roman" w:eastAsia="Times New Roman" w:hAnsi="Times New Roman" w:cs="Times New Roman"/>
+          <w:sz w:val="24"/>
+          <w:szCs w:val="24"/>
+          <w:lang w:eastAsia="sv-SE"/>
+        </w:rPr>
+        <w:t xml:space="preserve">ska </w:t>
+      </w:r>
+      <w:r>
+        <w:rPr>
+          <w:rFonts w:ascii="Times New Roman" w:eastAsia="Times New Roman" w:hAnsi="Times New Roman" w:cs="Times New Roman"/>
+          <w:sz w:val="24"/>
+          <w:szCs w:val="24"/>
+          <w:lang w:eastAsia="sv-SE"/>
+        </w:rPr>
+        <w:t>skapas</w:t>
+      </w:r>
+      <w:r>
+        <w:rPr>
+          <w:rFonts w:ascii="Times New Roman" w:eastAsia="Times New Roman" w:hAnsi="Times New Roman" w:cs="Times New Roman"/>
+          <w:sz w:val="24"/>
+          <w:szCs w:val="24"/>
+          <w:lang w:eastAsia="sv-SE"/>
+        </w:rPr>
+        <w:t xml:space="preserve">, </w:t>
+      </w:r>
+      <w:r>
+        <w:rPr>
+          <w:rFonts w:ascii="Times New Roman" w:eastAsia="Times New Roman" w:hAnsi="Times New Roman" w:cs="Times New Roman"/>
+          <w:sz w:val="24"/>
+          <w:szCs w:val="24"/>
+          <w:lang w:eastAsia="sv-SE"/>
+        </w:rPr>
+        <w:t>behövs? Hur ska den fylla ett behov för användare</w:t>
+      </w:r>
+      <w:r>
+        <w:rPr>
+          <w:rFonts w:ascii="Times New Roman" w:eastAsia="Times New Roman" w:hAnsi="Times New Roman" w:cs="Times New Roman"/>
+          <w:sz w:val="24"/>
+          <w:szCs w:val="24"/>
+          <w:lang w:eastAsia="sv-SE"/>
+        </w:rPr>
+        <w:t xml:space="preserve">? </w:t>
+      </w:r>
+      <w:r>
+        <w:rPr>
+          <w:rFonts w:ascii="Times New Roman" w:eastAsia="Times New Roman" w:hAnsi="Times New Roman" w:cs="Times New Roman"/>
+          <w:sz w:val="24"/>
+          <w:szCs w:val="24"/>
+          <w:lang w:eastAsia="sv-SE"/>
+        </w:rPr>
+        <w:t xml:space="preserve">Vad är syftet och slutmålet med hemsidan, vad vill man få ut av den? </w:t>
+      </w:r>
+      <w:r>
+        <w:rPr>
+          <w:rFonts w:ascii="Times New Roman" w:eastAsia="Times New Roman" w:hAnsi="Times New Roman" w:cs="Times New Roman"/>
+          <w:sz w:val="24"/>
+          <w:szCs w:val="24"/>
+          <w:lang w:eastAsia="sv-SE"/>
+        </w:rPr>
+        <w:t>Beroende på vad som är syftet med webbsidan kan man vidare designa den mer i linje med det syftet.</w:t>
       </w:r>
     </w:p>
     <w:p>
@@ -1110,6 +1375,24 @@
         </w:rPr>
         <w:t>Vad menas med det?</w:t>
       </w:r>
+      <w:r>
+        <w:rPr>
+          <w:rFonts w:ascii="Times New Roman" w:eastAsia="Times New Roman" w:hAnsi="Times New Roman" w:cs="Times New Roman"/>
+          <w:sz w:val="24"/>
+          <w:szCs w:val="24"/>
+          <w:lang w:eastAsia="sv-SE"/>
+        </w:rPr>
+        <w:t xml:space="preserve"> </w:t>
+      </w:r>
+      <w:r>
+        <w:rPr>
+          <w:rFonts w:ascii="Times New Roman" w:eastAsia="Times New Roman" w:hAnsi="Times New Roman" w:cs="Times New Roman"/>
+          <w:sz w:val="24"/>
+          <w:szCs w:val="24"/>
+          <w:lang w:eastAsia="sv-SE"/>
+        </w:rPr>
+        <w:t xml:space="preserve">Ge ett exempel på ett mätbart krav i den typ av kravspecifikation som vi använder i kursen. </w:t>
+      </w:r>
     </w:p>
     <w:p>
       <w:pPr>
@@ -1129,6 +1412,7 @@
           <w:szCs w:val="24"/>
           <w:lang w:eastAsia="sv-SE"/>
         </w:rPr>
+        <w:lastRenderedPageBreak/>
         <w:t xml:space="preserve">Svar: Med mätbara krav menar man att det ska kunna avgöras om det är uppnått eller ej. Då är det viktigt att man ej använder sig utav subjektivt språk. Ett exempel på ett mätbart krav skulle kunna vara: ”det ska finnas </w:t>
       </w:r>
       <w:r>
@@ -1153,95 +1437,184 @@
     <w:p>
       <w:pPr>
         <w:spacing w:before="100" w:beforeAutospacing="1" w:after="100" w:afterAutospacing="1" w:line="240" w:lineRule="auto"/>
-        <w:rPr>
-          <w:rFonts w:ascii="Times New Roman" w:eastAsia="Times New Roman" w:hAnsi="Times New Roman" w:cs="Times New Roman"/>
-          <w:sz w:val="24"/>
-          <w:szCs w:val="24"/>
-          <w:lang w:eastAsia="sv-SE"/>
-        </w:rPr>
-      </w:pPr>
-    </w:p>
-    <w:p>
-      <w:pPr>
-        <w:numPr>
-          <w:ilvl w:val="1"/>
-          <w:numId w:val="3"/>
-        </w:numPr>
-        <w:spacing w:before="100" w:beforeAutospacing="1" w:after="100" w:afterAutospacing="1" w:line="240" w:lineRule="auto"/>
-        <w:rPr>
-          <w:rFonts w:ascii="Times New Roman" w:eastAsia="Times New Roman" w:hAnsi="Times New Roman" w:cs="Times New Roman"/>
-          <w:sz w:val="24"/>
-          <w:szCs w:val="24"/>
-          <w:lang w:eastAsia="sv-SE"/>
-        </w:rPr>
-      </w:pPr>
-      <w:r>
-        <w:rPr>
-          <w:rFonts w:ascii="Times New Roman" w:eastAsia="Times New Roman" w:hAnsi="Times New Roman" w:cs="Times New Roman"/>
-          <w:sz w:val="24"/>
-          <w:szCs w:val="24"/>
-          <w:lang w:eastAsia="sv-SE"/>
-        </w:rPr>
-        <w:t xml:space="preserve">Ge ett exempel på ett mätbart krav i den typ av kravspecifikation som vi använder i kursen. </w:t>
-      </w:r>
-    </w:p>
-    <w:p>
-      <w:pPr>
-        <w:numPr>
-          <w:ilvl w:val="2"/>
-          <w:numId w:val="3"/>
-        </w:numPr>
-        <w:spacing w:before="100" w:beforeAutospacing="1" w:after="100" w:afterAutospacing="1" w:line="240" w:lineRule="auto"/>
-        <w:rPr>
-          <w:rFonts w:ascii="Times New Roman" w:eastAsia="Times New Roman" w:hAnsi="Times New Roman" w:cs="Times New Roman"/>
-          <w:sz w:val="24"/>
-          <w:szCs w:val="24"/>
-          <w:lang w:eastAsia="sv-SE"/>
-        </w:rPr>
-      </w:pPr>
-      <w:r>
-        <w:rPr>
-          <w:rFonts w:ascii="Times New Roman" w:eastAsia="Times New Roman" w:hAnsi="Times New Roman" w:cs="Times New Roman"/>
-          <w:sz w:val="24"/>
-          <w:szCs w:val="24"/>
-          <w:lang w:eastAsia="sv-SE"/>
-        </w:rPr>
-        <w:t>Den typ av kravspecifikation som avses är alltså en kravspecifikation för en webbplats, som vi tar upp i kursens teori. Det är inte den kravlista som finns i uppgifterna. Det är istället krav på examinationen.</w:t>
-      </w:r>
-    </w:p>
-    <w:p>
-      <w:pPr>
-        <w:spacing w:before="100" w:beforeAutospacing="1" w:after="100" w:afterAutospacing="1" w:line="240" w:lineRule="auto"/>
-        <w:rPr>
-          <w:rFonts w:ascii="Times New Roman" w:eastAsia="Times New Roman" w:hAnsi="Times New Roman" w:cs="Times New Roman"/>
-          <w:sz w:val="24"/>
-          <w:szCs w:val="24"/>
-          <w:lang w:eastAsia="sv-SE"/>
-        </w:rPr>
-      </w:pPr>
-    </w:p>
-    <w:p>
-      <w:pPr>
-        <w:spacing w:before="100" w:beforeAutospacing="1" w:after="100" w:afterAutospacing="1" w:line="240" w:lineRule="auto"/>
-        <w:rPr>
-          <w:rFonts w:ascii="Times New Roman" w:eastAsia="Times New Roman" w:hAnsi="Times New Roman" w:cs="Times New Roman"/>
-          <w:sz w:val="24"/>
-          <w:szCs w:val="24"/>
-          <w:lang w:eastAsia="sv-SE"/>
-        </w:rPr>
-      </w:pPr>
-      <w:r>
-        <w:rPr>
-          <w:rFonts w:ascii="Times New Roman" w:eastAsia="Times New Roman" w:hAnsi="Times New Roman" w:cs="Times New Roman"/>
-          <w:sz w:val="24"/>
-          <w:szCs w:val="24"/>
-          <w:lang w:eastAsia="sv-SE"/>
-        </w:rPr>
-        <w:t xml:space="preserve">Svar: </w:t>
-      </w:r>
+        <w:ind w:left="1440"/>
+        <w:rPr>
+          <w:rFonts w:ascii="Times New Roman" w:eastAsia="Times New Roman" w:hAnsi="Times New Roman" w:cs="Times New Roman"/>
+          <w:sz w:val="24"/>
+          <w:szCs w:val="24"/>
+          <w:lang w:eastAsia="sv-SE"/>
+        </w:rPr>
+      </w:pPr>
+      <w:hyperlink r:id="rId7" w:history="1">
+        <w:r>
+          <w:rPr>
+            <w:rStyle w:val="Hyperlnk"/>
+            <w:rFonts w:ascii="Times New Roman" w:eastAsia="Times New Roman" w:hAnsi="Times New Roman" w:cs="Times New Roman"/>
+            <w:sz w:val="24"/>
+            <w:szCs w:val="24"/>
+            <w:lang w:eastAsia="sv-SE"/>
+          </w:rPr>
+          <w:t>https://modest-golick-ee33d6.netlify.app/page2.html</w:t>
+        </w:r>
+      </w:hyperlink>
+    </w:p>
+    <w:p>
+      <w:pPr>
+        <w:spacing w:before="100" w:beforeAutospacing="1" w:after="100" w:afterAutospacing="1" w:line="240" w:lineRule="auto"/>
+        <w:ind w:left="1440"/>
+        <w:rPr>
+          <w:rFonts w:ascii="Times New Roman" w:eastAsia="Times New Roman" w:hAnsi="Times New Roman" w:cs="Times New Roman"/>
+          <w:sz w:val="24"/>
+          <w:szCs w:val="24"/>
+          <w:lang w:eastAsia="sv-SE"/>
+        </w:rPr>
+      </w:pPr>
+      <w:hyperlink r:id="rId8" w:history="1">
+        <w:r>
+          <w:rPr>
+            <w:rStyle w:val="Hyperlnk"/>
+            <w:rFonts w:ascii="Times New Roman" w:eastAsia="Times New Roman" w:hAnsi="Times New Roman" w:cs="Times New Roman"/>
+            <w:sz w:val="24"/>
+            <w:szCs w:val="24"/>
+            <w:lang w:eastAsia="sv-SE"/>
+          </w:rPr>
+          <w:t>https://tender-shockley-dfb08a.netlify.app/index.html</w:t>
+        </w:r>
+      </w:hyperlink>
+    </w:p>
+    <w:p>
+      <w:pPr>
+        <w:spacing w:before="100" w:beforeAutospacing="1" w:after="100" w:afterAutospacing="1" w:line="240" w:lineRule="auto"/>
+        <w:ind w:left="1440"/>
+        <w:rPr>
+          <w:rFonts w:ascii="Times New Roman" w:eastAsia="Times New Roman" w:hAnsi="Times New Roman" w:cs="Times New Roman"/>
+          <w:sz w:val="24"/>
+          <w:szCs w:val="24"/>
+          <w:lang w:eastAsia="sv-SE"/>
+        </w:rPr>
+      </w:pPr>
     </w:p>
     <w:p/>
-    <w:p/>
+    <w:p>
+      <w:pPr>
+        <w:shd w:val="clear" w:color="auto" w:fill="1E1E1E"/>
+        <w:spacing w:after="0" w:line="285" w:lineRule="atLeast"/>
+        <w:rPr>
+          <w:rFonts w:ascii="Consolas" w:eastAsia="Times New Roman" w:hAnsi="Consolas" w:cs="Times New Roman"/>
+          <w:color w:val="D4D4D4"/>
+          <w:sz w:val="21"/>
+          <w:szCs w:val="21"/>
+          <w:lang w:val="en-GB" w:eastAsia="sv-SE"/>
+        </w:rPr>
+      </w:pPr>
+      <w:r>
+        <w:rPr>
+          <w:rFonts w:ascii="Consolas" w:eastAsia="Times New Roman" w:hAnsi="Consolas" w:cs="Times New Roman"/>
+          <w:color w:val="9CDCFE"/>
+          <w:sz w:val="21"/>
+          <w:szCs w:val="21"/>
+          <w:lang w:val="en-GB" w:eastAsia="sv-SE"/>
+        </w:rPr>
+        <w:t>grid-template-rows</w:t>
+      </w:r>
+      <w:r>
+        <w:rPr>
+          <w:rFonts w:ascii="Consolas" w:eastAsia="Times New Roman" w:hAnsi="Consolas" w:cs="Times New Roman"/>
+          <w:color w:val="D4D4D4"/>
+          <w:sz w:val="21"/>
+          <w:szCs w:val="21"/>
+          <w:lang w:val="en-GB" w:eastAsia="sv-SE"/>
+        </w:rPr>
+        <w:t xml:space="preserve">: </w:t>
+      </w:r>
+      <w:r>
+        <w:rPr>
+          <w:rFonts w:ascii="Consolas" w:eastAsia="Times New Roman" w:hAnsi="Consolas" w:cs="Times New Roman"/>
+          <w:color w:val="B5CEA8"/>
+          <w:sz w:val="21"/>
+          <w:szCs w:val="21"/>
+          <w:lang w:val="en-GB" w:eastAsia="sv-SE"/>
+        </w:rPr>
+        <w:t>50px</w:t>
+      </w:r>
+      <w:r>
+        <w:rPr>
+          <w:rFonts w:ascii="Consolas" w:eastAsia="Times New Roman" w:hAnsi="Consolas" w:cs="Times New Roman"/>
+          <w:color w:val="D4D4D4"/>
+          <w:sz w:val="21"/>
+          <w:szCs w:val="21"/>
+          <w:lang w:val="en-GB" w:eastAsia="sv-SE"/>
+        </w:rPr>
+        <w:t xml:space="preserve"> </w:t>
+      </w:r>
+      <w:r>
+        <w:rPr>
+          <w:rFonts w:ascii="Consolas" w:eastAsia="Times New Roman" w:hAnsi="Consolas" w:cs="Times New Roman"/>
+          <w:color w:val="B5CEA8"/>
+          <w:sz w:val="21"/>
+          <w:szCs w:val="21"/>
+          <w:lang w:val="en-GB" w:eastAsia="sv-SE"/>
+        </w:rPr>
+        <w:t>1fr</w:t>
+      </w:r>
+      <w:r>
+        <w:rPr>
+          <w:rFonts w:ascii="Consolas" w:eastAsia="Times New Roman" w:hAnsi="Consolas" w:cs="Times New Roman"/>
+          <w:color w:val="D4D4D4"/>
+          <w:sz w:val="21"/>
+          <w:szCs w:val="21"/>
+          <w:lang w:val="en-GB" w:eastAsia="sv-SE"/>
+        </w:rPr>
+        <w:t xml:space="preserve"> </w:t>
+      </w:r>
+      <w:r>
+        <w:rPr>
+          <w:rFonts w:ascii="Consolas" w:eastAsia="Times New Roman" w:hAnsi="Consolas" w:cs="Times New Roman"/>
+          <w:color w:val="B5CEA8"/>
+          <w:sz w:val="21"/>
+          <w:szCs w:val="21"/>
+          <w:lang w:val="en-GB" w:eastAsia="sv-SE"/>
+        </w:rPr>
+        <w:t>1fr</w:t>
+      </w:r>
+      <w:r>
+        <w:rPr>
+          <w:rFonts w:ascii="Consolas" w:eastAsia="Times New Roman" w:hAnsi="Consolas" w:cs="Times New Roman"/>
+          <w:color w:val="D4D4D4"/>
+          <w:sz w:val="21"/>
+          <w:szCs w:val="21"/>
+          <w:lang w:val="en-GB" w:eastAsia="sv-SE"/>
+        </w:rPr>
+        <w:t xml:space="preserve"> </w:t>
+      </w:r>
+      <w:r>
+        <w:rPr>
+          <w:rFonts w:ascii="Consolas" w:eastAsia="Times New Roman" w:hAnsi="Consolas" w:cs="Times New Roman"/>
+          <w:color w:val="B5CEA8"/>
+          <w:sz w:val="21"/>
+          <w:szCs w:val="21"/>
+          <w:lang w:val="en-GB" w:eastAsia="sv-SE"/>
+        </w:rPr>
+        <w:t>100px</w:t>
+      </w:r>
+      <w:r>
+        <w:rPr>
+          <w:rFonts w:ascii="Consolas" w:eastAsia="Times New Roman" w:hAnsi="Consolas" w:cs="Times New Roman"/>
+          <w:color w:val="D4D4D4"/>
+          <w:sz w:val="21"/>
+          <w:szCs w:val="21"/>
+          <w:lang w:val="en-GB" w:eastAsia="sv-SE"/>
+        </w:rPr>
+        <w:t>;</w:t>
+      </w:r>
+    </w:p>
+    <w:p>
+      <w:pPr>
+        <w:rPr>
+          <w:lang w:val="en-GB"/>
+        </w:rPr>
+      </w:pPr>
+    </w:p>
     <w:sectPr>
       <w:pgSz w:w="11906" w:h="16838"/>
       <w:pgMar w:top="1417" w:right="1417" w:bottom="1417" w:left="1417" w:header="708" w:footer="708" w:gutter="0"/>
@@ -2192,6 +2565,23 @@
       <w:shd w:val="clear" w:color="auto" w:fill="E1DFDD"/>
     </w:rPr>
   </w:style>
+  <w:style w:type="character" w:styleId="AnvndHyperlnk">
+    <w:name w:val="FollowedHyperlink"/>
+    <w:basedOn w:val="Standardstycketeckensnitt"/>
+    <w:uiPriority w:val="99"/>
+    <w:semiHidden/>
+    <w:unhideWhenUsed/>
+    <w:rsid w:val="005351BA"/>
+    <w:rPr>
+      <w:color w:val="954F72" w:themeColor="followedHyperlink"/>
+      <w:u w:val="single"/>
+    </w:rPr>
+  </w:style>
+  <w:style w:type="character" w:customStyle="1" w:styleId="hgkelc">
+    <w:name w:val="hgkelc"/>
+    <w:basedOn w:val="Standardstycketeckensnitt"/>
+    <w:rsid w:val="00B12249"/>
+  </w:style>
 </w:styles>
 </file>
 

--- a/Frågor till uppgift 2.docx
+++ b/Frågor till uppgift 2.docx
@@ -89,7 +89,43 @@
           <w:sz w:val="24"/>
           <w:szCs w:val="24"/>
         </w:rPr>
-        <w:t>Boxmodellen används vid design i CSS. Det är en ”box” som omsluter ett eller flera element i HTML. Dessa element bestås av marginaler, ”padding” osv. Hur stor boxen är, vart den är placerad etc., kan anpassas i CSS.</w:t>
+        <w:t>Boxmodellen används vid design i CSS. Det är en ”box” som omsluter ett eller flera element i HTML. Dessa element bestås av marginaler, ”</w:t>
+      </w:r>
+      <w:proofErr w:type="spellStart"/>
+      <w:r>
+        <w:rPr>
+          <w:rFonts w:ascii="Times New Roman" w:hAnsi="Times New Roman" w:cs="Times New Roman"/>
+          <w:sz w:val="24"/>
+          <w:szCs w:val="24"/>
+        </w:rPr>
+        <w:t>padding</w:t>
+      </w:r>
+      <w:proofErr w:type="spellEnd"/>
+      <w:r>
+        <w:rPr>
+          <w:rFonts w:ascii="Times New Roman" w:hAnsi="Times New Roman" w:cs="Times New Roman"/>
+          <w:sz w:val="24"/>
+          <w:szCs w:val="24"/>
+        </w:rPr>
+        <w:t xml:space="preserve">” osv. Hur stor boxen är, vart den är placerad </w:t>
+      </w:r>
+      <w:proofErr w:type="gramStart"/>
+      <w:r>
+        <w:rPr>
+          <w:rFonts w:ascii="Times New Roman" w:hAnsi="Times New Roman" w:cs="Times New Roman"/>
+          <w:sz w:val="24"/>
+          <w:szCs w:val="24"/>
+        </w:rPr>
+        <w:t>etc.</w:t>
+      </w:r>
+      <w:proofErr w:type="gramEnd"/>
+      <w:r>
+        <w:rPr>
+          <w:rFonts w:ascii="Times New Roman" w:hAnsi="Times New Roman" w:cs="Times New Roman"/>
+          <w:sz w:val="24"/>
+          <w:szCs w:val="24"/>
+        </w:rPr>
+        <w:t>, kan anpassas i CSS.</w:t>
       </w:r>
     </w:p>
     <w:p>
@@ -127,6 +163,7 @@
         </w:rPr>
         <w:t xml:space="preserve">Beskriv också skillnaden mellan värdena </w:t>
       </w:r>
+      <w:proofErr w:type="spellStart"/>
       <w:r>
         <w:rPr>
           <w:rFonts w:ascii="Times New Roman" w:eastAsia="Times New Roman" w:hAnsi="Times New Roman" w:cs="Times New Roman"/>
@@ -136,17 +173,9 @@
           <w:szCs w:val="24"/>
           <w:lang w:eastAsia="sv-SE"/>
         </w:rPr>
-        <w:t>content-box</w:t>
-      </w:r>
-      <w:r>
-        <w:rPr>
-          <w:rFonts w:ascii="Times New Roman" w:eastAsia="Times New Roman" w:hAnsi="Times New Roman" w:cs="Times New Roman"/>
-          <w:sz w:val="24"/>
-          <w:szCs w:val="24"/>
-          <w:lang w:eastAsia="sv-SE"/>
-        </w:rPr>
-        <w:t xml:space="preserve"> och </w:t>
-      </w:r>
+        <w:t>content</w:t>
+      </w:r>
+      <w:proofErr w:type="spellEnd"/>
       <w:r>
         <w:rPr>
           <w:rFonts w:ascii="Times New Roman" w:eastAsia="Times New Roman" w:hAnsi="Times New Roman" w:cs="Times New Roman"/>
@@ -156,17 +185,18 @@
           <w:szCs w:val="24"/>
           <w:lang w:eastAsia="sv-SE"/>
         </w:rPr>
-        <w:t>border-box</w:t>
-      </w:r>
-      <w:r>
-        <w:rPr>
-          <w:rFonts w:ascii="Times New Roman" w:eastAsia="Times New Roman" w:hAnsi="Times New Roman" w:cs="Times New Roman"/>
-          <w:sz w:val="24"/>
-          <w:szCs w:val="24"/>
-          <w:lang w:eastAsia="sv-SE"/>
-        </w:rPr>
-        <w:t xml:space="preserve"> för CSS-egenskapen </w:t>
-      </w:r>
+        <w:t>-box</w:t>
+      </w:r>
+      <w:r>
+        <w:rPr>
+          <w:rFonts w:ascii="Times New Roman" w:eastAsia="Times New Roman" w:hAnsi="Times New Roman" w:cs="Times New Roman"/>
+          <w:sz w:val="24"/>
+          <w:szCs w:val="24"/>
+          <w:lang w:eastAsia="sv-SE"/>
+        </w:rPr>
+        <w:t xml:space="preserve"> och </w:t>
+      </w:r>
+      <w:proofErr w:type="spellStart"/>
       <w:r>
         <w:rPr>
           <w:rFonts w:ascii="Times New Roman" w:eastAsia="Times New Roman" w:hAnsi="Times New Roman" w:cs="Times New Roman"/>
@@ -176,8 +206,53 @@
           <w:szCs w:val="24"/>
           <w:lang w:eastAsia="sv-SE"/>
         </w:rPr>
-        <w:t>box-sizing</w:t>
-      </w:r>
+        <w:t>border</w:t>
+      </w:r>
+      <w:proofErr w:type="spellEnd"/>
+      <w:r>
+        <w:rPr>
+          <w:rFonts w:ascii="Times New Roman" w:eastAsia="Times New Roman" w:hAnsi="Times New Roman" w:cs="Times New Roman"/>
+          <w:i/>
+          <w:iCs/>
+          <w:sz w:val="24"/>
+          <w:szCs w:val="24"/>
+          <w:lang w:eastAsia="sv-SE"/>
+        </w:rPr>
+        <w:t>-box</w:t>
+      </w:r>
+      <w:r>
+        <w:rPr>
+          <w:rFonts w:ascii="Times New Roman" w:eastAsia="Times New Roman" w:hAnsi="Times New Roman" w:cs="Times New Roman"/>
+          <w:sz w:val="24"/>
+          <w:szCs w:val="24"/>
+          <w:lang w:eastAsia="sv-SE"/>
+        </w:rPr>
+        <w:t xml:space="preserve"> för CSS-egenskapen </w:t>
+      </w:r>
+      <w:r>
+        <w:rPr>
+          <w:rFonts w:ascii="Times New Roman" w:eastAsia="Times New Roman" w:hAnsi="Times New Roman" w:cs="Times New Roman"/>
+          <w:i/>
+          <w:iCs/>
+          <w:sz w:val="24"/>
+          <w:szCs w:val="24"/>
+          <w:lang w:eastAsia="sv-SE"/>
+        </w:rPr>
+        <w:t>box-</w:t>
+      </w:r>
+      <w:proofErr w:type="spellStart"/>
+      <w:r>
+        <w:rPr>
+          <w:rFonts w:ascii="Times New Roman" w:eastAsia="Times New Roman" w:hAnsi="Times New Roman" w:cs="Times New Roman"/>
+          <w:i/>
+          <w:iCs/>
+          <w:sz w:val="24"/>
+          <w:szCs w:val="24"/>
+          <w:lang w:eastAsia="sv-SE"/>
+        </w:rPr>
+        <w:t>sizing</w:t>
+      </w:r>
+      <w:proofErr w:type="spellEnd"/>
       <w:r>
         <w:rPr>
           <w:rFonts w:ascii="Times New Roman" w:eastAsia="Times New Roman" w:hAnsi="Times New Roman" w:cs="Times New Roman"/>
@@ -210,11 +285,19 @@
         </w:rPr>
         <w:t xml:space="preserve"> </w:t>
       </w:r>
+      <w:proofErr w:type="spellStart"/>
       <w:r>
         <w:rPr>
           <w:rStyle w:val="Betoning"/>
         </w:rPr>
-        <w:t>content-box</w:t>
+        <w:t>content</w:t>
+      </w:r>
+      <w:proofErr w:type="spellEnd"/>
+      <w:r>
+        <w:rPr>
+          <w:rStyle w:val="Betoning"/>
+        </w:rPr>
+        <w:t>-box</w:t>
       </w:r>
       <w:r>
         <w:t>: B</w:t>
@@ -223,12 +306,40 @@
         <w:rPr>
           <w:rStyle w:val="y2iqfc"/>
         </w:rPr>
-        <w:t xml:space="preserve">redd och höjd inkluderar endast innehållet. Med andra ord är ”border”,”padding” och marginalerna inte en del av bredden eller höjden. </w:t>
-      </w:r>
+        <w:t>redd och höjd inkluderar endast innehållet. Med andra ord är ”</w:t>
+      </w:r>
+      <w:proofErr w:type="spellStart"/>
       <w:r>
         <w:rPr>
           <w:rStyle w:val="y2iqfc"/>
         </w:rPr>
+        <w:t>border</w:t>
+      </w:r>
+      <w:proofErr w:type="spellEnd"/>
+      <w:r>
+        <w:rPr>
+          <w:rStyle w:val="y2iqfc"/>
+        </w:rPr>
+        <w:t>”,”</w:t>
+      </w:r>
+      <w:proofErr w:type="spellStart"/>
+      <w:r>
+        <w:rPr>
+          <w:rStyle w:val="y2iqfc"/>
+        </w:rPr>
+        <w:t>padding</w:t>
+      </w:r>
+      <w:proofErr w:type="spellEnd"/>
+      <w:r>
+        <w:rPr>
+          <w:rStyle w:val="y2iqfc"/>
+        </w:rPr>
+        <w:t xml:space="preserve">” och marginalerna inte en del av bredden eller höjden. </w:t>
+      </w:r>
+      <w:r>
+        <w:rPr>
+          <w:rStyle w:val="y2iqfc"/>
+        </w:rPr>
         <w:t>Detta betyder att du kommer att behöva anpassa detta i CSS.</w:t>
       </w:r>
     </w:p>
@@ -244,26 +355,47 @@
       <w:pPr>
         <w:pStyle w:val="HTML-frformaterad"/>
       </w:pPr>
+      <w:proofErr w:type="spellStart"/>
       <w:r>
         <w:rPr>
           <w:rStyle w:val="Betoning"/>
         </w:rPr>
-        <w:t>border-box</w:t>
+        <w:t>border</w:t>
+      </w:r>
+      <w:proofErr w:type="spellEnd"/>
+      <w:r>
+        <w:rPr>
+          <w:rStyle w:val="Betoning"/>
+        </w:rPr>
+        <w:t>-box</w:t>
       </w:r>
       <w:r>
         <w:t xml:space="preserve">: </w:t>
       </w:r>
+      <w:proofErr w:type="spellStart"/>
       <w:r>
         <w:t>P</w:t>
       </w:r>
       <w:r>
-        <w:t xml:space="preserve">adding </w:t>
+        <w:t>adding</w:t>
+      </w:r>
+      <w:proofErr w:type="spellEnd"/>
+      <w:r>
+        <w:t xml:space="preserve"> </w:t>
       </w:r>
       <w:r>
         <w:t>och</w:t>
       </w:r>
       <w:r>
-        <w:t xml:space="preserve"> border </w:t>
+        <w:t xml:space="preserve"> </w:t>
+      </w:r>
+      <w:proofErr w:type="spellStart"/>
+      <w:r>
+        <w:t>border</w:t>
+      </w:r>
+      <w:proofErr w:type="spellEnd"/>
+      <w:r>
+        <w:t xml:space="preserve"> </w:t>
       </w:r>
       <w:r>
         <w:rPr>
@@ -275,13 +407,69 @@
         <w:rPr>
           <w:rStyle w:val="y2iqfc"/>
         </w:rPr>
-        <w:t xml:space="preserve"> Med border-box blir det enklare eftersom du inte måste räkna ut bredd och höj</w:t>
-      </w:r>
+        <w:t xml:space="preserve"> Med </w:t>
+      </w:r>
+      <w:proofErr w:type="spellStart"/>
       <w:r>
         <w:rPr>
           <w:rStyle w:val="y2iqfc"/>
         </w:rPr>
-        <w:t>d då en border-box ändrar ”border”, ”padding” och marginalerna per automatik.</w:t>
+        <w:t>border</w:t>
+      </w:r>
+      <w:proofErr w:type="spellEnd"/>
+      <w:r>
+        <w:rPr>
+          <w:rStyle w:val="y2iqfc"/>
+        </w:rPr>
+        <w:t>-box blir det enklare eftersom du inte måste räkna ut bredd och höj</w:t>
+      </w:r>
+      <w:r>
+        <w:rPr>
+          <w:rStyle w:val="y2iqfc"/>
+        </w:rPr>
+        <w:t xml:space="preserve">d då en </w:t>
+      </w:r>
+      <w:proofErr w:type="spellStart"/>
+      <w:r>
+        <w:rPr>
+          <w:rStyle w:val="y2iqfc"/>
+        </w:rPr>
+        <w:t>border</w:t>
+      </w:r>
+      <w:proofErr w:type="spellEnd"/>
+      <w:r>
+        <w:rPr>
+          <w:rStyle w:val="y2iqfc"/>
+        </w:rPr>
+        <w:t>-box ändrar ”</w:t>
+      </w:r>
+      <w:proofErr w:type="spellStart"/>
+      <w:r>
+        <w:rPr>
+          <w:rStyle w:val="y2iqfc"/>
+        </w:rPr>
+        <w:t>border</w:t>
+      </w:r>
+      <w:proofErr w:type="spellEnd"/>
+      <w:r>
+        <w:rPr>
+          <w:rStyle w:val="y2iqfc"/>
+        </w:rPr>
+        <w:t>”, ”</w:t>
+      </w:r>
+      <w:proofErr w:type="spellStart"/>
+      <w:r>
+        <w:rPr>
+          <w:rStyle w:val="y2iqfc"/>
+        </w:rPr>
+        <w:t>padding</w:t>
+      </w:r>
+      <w:proofErr w:type="spellEnd"/>
+      <w:r>
+        <w:rPr>
+          <w:rStyle w:val="y2iqfc"/>
+        </w:rPr>
+        <w:t>” och marginalerna per automatik.</w:t>
       </w:r>
     </w:p>
     <w:p>
@@ -530,6 +718,7 @@
         </w:rPr>
         <w:t xml:space="preserve">Beskriv kort vad </w:t>
       </w:r>
+      <w:proofErr w:type="spellStart"/>
       <w:r>
         <w:rPr>
           <w:rFonts w:ascii="Times New Roman" w:eastAsia="Times New Roman" w:hAnsi="Times New Roman" w:cs="Times New Roman"/>
@@ -541,6 +730,7 @@
         </w:rPr>
         <w:t>supplementary</w:t>
       </w:r>
+      <w:proofErr w:type="spellEnd"/>
       <w:r>
         <w:rPr>
           <w:rFonts w:ascii="Times New Roman" w:eastAsia="Times New Roman" w:hAnsi="Times New Roman" w:cs="Times New Roman"/>
@@ -550,6 +740,7 @@
         </w:rPr>
         <w:t xml:space="preserve"> respektive </w:t>
       </w:r>
+      <w:proofErr w:type="spellStart"/>
       <w:r>
         <w:rPr>
           <w:rFonts w:ascii="Times New Roman" w:eastAsia="Times New Roman" w:hAnsi="Times New Roman" w:cs="Times New Roman"/>
@@ -561,6 +752,7 @@
         </w:rPr>
         <w:t>courtesy</w:t>
       </w:r>
+      <w:proofErr w:type="spellEnd"/>
       <w:r>
         <w:rPr>
           <w:rFonts w:ascii="Times New Roman" w:eastAsia="Times New Roman" w:hAnsi="Times New Roman" w:cs="Times New Roman"/>
@@ -583,13 +775,23 @@
         </w:rPr>
         <w:t xml:space="preserve">Svar: </w:t>
       </w:r>
+      <w:proofErr w:type="spellStart"/>
       <w:r>
         <w:rPr>
           <w:rFonts w:ascii="Times New Roman" w:hAnsi="Times New Roman" w:cs="Times New Roman"/>
           <w:sz w:val="24"/>
           <w:szCs w:val="24"/>
         </w:rPr>
-        <w:t xml:space="preserve">supplementary navigering </w:t>
+        <w:t>supplementary</w:t>
+      </w:r>
+      <w:proofErr w:type="spellEnd"/>
+      <w:r>
+        <w:rPr>
+          <w:rFonts w:ascii="Times New Roman" w:hAnsi="Times New Roman" w:cs="Times New Roman"/>
+          <w:sz w:val="24"/>
+          <w:szCs w:val="24"/>
+        </w:rPr>
+        <w:t xml:space="preserve"> navigering </w:t>
       </w:r>
       <w:r>
         <w:t xml:space="preserve">ger genvägar till relaterat innehåll. Till exempel för att öppna liknande artiklar eller sidor </w:t>
@@ -610,6 +812,7 @@
       <w:pPr>
         <w:pStyle w:val="HTML-frformaterad"/>
       </w:pPr>
+      <w:proofErr w:type="spellStart"/>
       <w:r>
         <w:rPr>
           <w:b/>
@@ -617,8 +820,9 @@
           <w:i/>
           <w:iCs/>
         </w:rPr>
-        <w:t>Courtesy navigering</w:t>
-      </w:r>
+        <w:t>Courtesy</w:t>
+      </w:r>
+      <w:proofErr w:type="spellEnd"/>
       <w:r>
         <w:rPr>
           <w:b/>
@@ -626,6 +830,15 @@
           <w:i/>
           <w:iCs/>
         </w:rPr>
+        <w:t xml:space="preserve"> navigering</w:t>
+      </w:r>
+      <w:r>
+        <w:rPr>
+          <w:b/>
+          <w:bCs/>
+          <w:i/>
+          <w:iCs/>
+        </w:rPr>
         <w:t xml:space="preserve"> </w:t>
       </w:r>
       <w:r>
@@ -646,8 +859,21 @@
           <w:szCs w:val="24"/>
         </w:rPr>
       </w:pPr>
-      <w:r>
-        <w:t>Supplementary och Courtesy navigering är lik</w:t>
+      <w:proofErr w:type="spellStart"/>
+      <w:r>
+        <w:t>Supplementary</w:t>
+      </w:r>
+      <w:proofErr w:type="spellEnd"/>
+      <w:r>
+        <w:t xml:space="preserve"> och </w:t>
+      </w:r>
+      <w:proofErr w:type="spellStart"/>
+      <w:r>
+        <w:t>Courtesy</w:t>
+      </w:r>
+      <w:proofErr w:type="spellEnd"/>
+      <w:r>
+        <w:t xml:space="preserve"> navigering är lik</w:t>
       </w:r>
       <w:r>
         <w:t xml:space="preserve">a på det sättet att de båda har som mål att göra det enklare för läsarna. </w:t>
@@ -656,7 +882,23 @@
         <w:t>Skillnaderna är at</w:t>
       </w:r>
       <w:r>
-        <w:t xml:space="preserve">t supplementary navigering har som mål att göra en sida mer användarvänlig och courtesy </w:t>
+        <w:t xml:space="preserve">t </w:t>
+      </w:r>
+      <w:proofErr w:type="spellStart"/>
+      <w:r>
+        <w:t>supplementary</w:t>
+      </w:r>
+      <w:proofErr w:type="spellEnd"/>
+      <w:r>
+        <w:t xml:space="preserve"> navigering har som mål att göra en sida mer användarvänlig och </w:t>
+      </w:r>
+      <w:proofErr w:type="spellStart"/>
+      <w:r>
+        <w:t>courtesy</w:t>
+      </w:r>
+      <w:proofErr w:type="spellEnd"/>
+      <w:r>
+        <w:t xml:space="preserve"> </w:t>
       </w:r>
       <w:r>
         <w:lastRenderedPageBreak/>
@@ -805,16 +1047,26 @@
           <w:sz w:val="24"/>
           <w:szCs w:val="24"/>
         </w:rPr>
-        <w:t xml:space="preserve"> kallas supplementa</w:t>
-      </w:r>
+        <w:t xml:space="preserve"> kallas </w:t>
+      </w:r>
+      <w:proofErr w:type="spellStart"/>
       <w:r>
         <w:rPr>
           <w:rFonts w:ascii="Times New Roman" w:hAnsi="Times New Roman" w:cs="Times New Roman"/>
           <w:sz w:val="24"/>
           <w:szCs w:val="24"/>
         </w:rPr>
+        <w:t>supplementa</w:t>
+      </w:r>
+      <w:r>
+        <w:rPr>
+          <w:rFonts w:ascii="Times New Roman" w:hAnsi="Times New Roman" w:cs="Times New Roman"/>
+          <w:sz w:val="24"/>
+          <w:szCs w:val="24"/>
+        </w:rPr>
         <w:t>ry</w:t>
       </w:r>
+      <w:proofErr w:type="spellEnd"/>
       <w:r>
         <w:rPr>
           <w:rFonts w:ascii="Times New Roman" w:hAnsi="Times New Roman" w:cs="Times New Roman"/>
@@ -913,7 +1165,27 @@
           <w:szCs w:val="24"/>
           <w:lang w:eastAsia="sv-SE"/>
         </w:rPr>
-        <w:t xml:space="preserve">och fungerar på så sätt att den leder till de olika ”viktiga” sidorna. Den är alltså motsatsen av supplementary navigation. </w:t>
+        <w:t xml:space="preserve">och fungerar på så sätt att den leder till de olika ”viktiga” sidorna. Den är alltså motsatsen av </w:t>
+      </w:r>
+      <w:proofErr w:type="spellStart"/>
+      <w:r>
+        <w:rPr>
+          <w:rFonts w:ascii="Times New Roman" w:eastAsia="Times New Roman" w:hAnsi="Times New Roman" w:cs="Times New Roman"/>
+          <w:sz w:val="24"/>
+          <w:szCs w:val="24"/>
+          <w:lang w:eastAsia="sv-SE"/>
+        </w:rPr>
+        <w:t>supplementary</w:t>
+      </w:r>
+      <w:proofErr w:type="spellEnd"/>
+      <w:r>
+        <w:rPr>
+          <w:rFonts w:ascii="Times New Roman" w:eastAsia="Times New Roman" w:hAnsi="Times New Roman" w:cs="Times New Roman"/>
+          <w:sz w:val="24"/>
+          <w:szCs w:val="24"/>
+          <w:lang w:eastAsia="sv-SE"/>
+        </w:rPr>
+        <w:t xml:space="preserve"> navigation. </w:t>
       </w:r>
       <w:r>
         <w:rPr>
@@ -994,7 +1266,27 @@
           <w:szCs w:val="24"/>
           <w:lang w:eastAsia="sv-SE"/>
         </w:rPr>
-        <w:t xml:space="preserve">I rutan ”contents” hittar vi lokal navigering eftersom det är länkar till innehåll inom samma avdelning på sidan. </w:t>
+        <w:t>I rutan ”</w:t>
+      </w:r>
+      <w:proofErr w:type="spellStart"/>
+      <w:r>
+        <w:rPr>
+          <w:rFonts w:ascii="Times New Roman" w:eastAsia="Times New Roman" w:hAnsi="Times New Roman" w:cs="Times New Roman"/>
+          <w:sz w:val="24"/>
+          <w:szCs w:val="24"/>
+          <w:lang w:eastAsia="sv-SE"/>
+        </w:rPr>
+        <w:t>contents</w:t>
+      </w:r>
+      <w:proofErr w:type="spellEnd"/>
+      <w:r>
+        <w:rPr>
+          <w:rFonts w:ascii="Times New Roman" w:eastAsia="Times New Roman" w:hAnsi="Times New Roman" w:cs="Times New Roman"/>
+          <w:sz w:val="24"/>
+          <w:szCs w:val="24"/>
+          <w:lang w:eastAsia="sv-SE"/>
+        </w:rPr>
+        <w:t xml:space="preserve">” hittar vi lokal navigering eftersom det är länkar till innehåll inom samma avdelning på sidan. </w:t>
       </w:r>
     </w:p>
     <w:p>
@@ -1015,7 +1307,27 @@
           <w:szCs w:val="24"/>
           <w:lang w:eastAsia="sv-SE"/>
         </w:rPr>
-        <w:t xml:space="preserve">Scrollar man längst ner finns en liten meny med länkar till kontaktuppgifter och annat som kan vara bra för läsare att veta. Detta kallas för courtesy navigering eftersom länkarnas mening är att hjälpa läsare. </w:t>
+        <w:t xml:space="preserve">Scrollar man längst ner finns en liten meny med länkar till kontaktuppgifter och annat som kan vara bra för läsare att veta. Detta kallas för </w:t>
+      </w:r>
+      <w:proofErr w:type="spellStart"/>
+      <w:r>
+        <w:rPr>
+          <w:rFonts w:ascii="Times New Roman" w:eastAsia="Times New Roman" w:hAnsi="Times New Roman" w:cs="Times New Roman"/>
+          <w:sz w:val="24"/>
+          <w:szCs w:val="24"/>
+          <w:lang w:eastAsia="sv-SE"/>
+        </w:rPr>
+        <w:t>courtesy</w:t>
+      </w:r>
+      <w:proofErr w:type="spellEnd"/>
+      <w:r>
+        <w:rPr>
+          <w:rFonts w:ascii="Times New Roman" w:eastAsia="Times New Roman" w:hAnsi="Times New Roman" w:cs="Times New Roman"/>
+          <w:sz w:val="24"/>
+          <w:szCs w:val="24"/>
+          <w:lang w:eastAsia="sv-SE"/>
+        </w:rPr>
+        <w:t xml:space="preserve"> navigering eftersom länkarnas mening är att hjälpa läsare. </w:t>
       </w:r>
     </w:p>
     <w:p>
@@ -1110,6 +1422,7 @@
         </w:rPr>
         <w:t xml:space="preserve"> (</w:t>
       </w:r>
+      <w:proofErr w:type="spellStart"/>
       <w:r>
         <w:rPr>
           <w:rFonts w:ascii="Times New Roman" w:eastAsia="Times New Roman" w:hAnsi="Times New Roman" w:cs="Times New Roman"/>
@@ -1119,8 +1432,33 @@
           <w:szCs w:val="24"/>
           <w:lang w:eastAsia="sv-SE"/>
         </w:rPr>
-        <w:t>user needs</w:t>
-      </w:r>
+        <w:t>user</w:t>
+      </w:r>
+      <w:proofErr w:type="spellEnd"/>
+      <w:r>
+        <w:rPr>
+          <w:rFonts w:ascii="Times New Roman" w:eastAsia="Times New Roman" w:hAnsi="Times New Roman" w:cs="Times New Roman"/>
+          <w:i/>
+          <w:iCs/>
+          <w:sz w:val="24"/>
+          <w:szCs w:val="24"/>
+          <w:lang w:eastAsia="sv-SE"/>
+        </w:rPr>
+        <w:t xml:space="preserve"> </w:t>
+      </w:r>
+      <w:proofErr w:type="spellStart"/>
+      <w:r>
+        <w:rPr>
+          <w:rFonts w:ascii="Times New Roman" w:eastAsia="Times New Roman" w:hAnsi="Times New Roman" w:cs="Times New Roman"/>
+          <w:i/>
+          <w:iCs/>
+          <w:sz w:val="24"/>
+          <w:szCs w:val="24"/>
+          <w:lang w:eastAsia="sv-SE"/>
+        </w:rPr>
+        <w:t>needs</w:t>
+      </w:r>
+      <w:proofErr w:type="spellEnd"/>
       <w:r>
         <w:rPr>
           <w:rFonts w:ascii="Times New Roman" w:eastAsia="Times New Roman" w:hAnsi="Times New Roman" w:cs="Times New Roman"/>
@@ -1149,8 +1487,39 @@
           <w:szCs w:val="24"/>
           <w:lang w:eastAsia="sv-SE"/>
         </w:rPr>
-        <w:t>Svar: User needs</w:t>
-      </w:r>
+        <w:t xml:space="preserve">Svar: </w:t>
+      </w:r>
+      <w:proofErr w:type="spellStart"/>
+      <w:r>
+        <w:rPr>
+          <w:rFonts w:ascii="Times New Roman" w:eastAsia="Times New Roman" w:hAnsi="Times New Roman" w:cs="Times New Roman"/>
+          <w:sz w:val="24"/>
+          <w:szCs w:val="24"/>
+          <w:lang w:eastAsia="sv-SE"/>
+        </w:rPr>
+        <w:t>User</w:t>
+      </w:r>
+      <w:proofErr w:type="spellEnd"/>
+      <w:r>
+        <w:rPr>
+          <w:rFonts w:ascii="Times New Roman" w:eastAsia="Times New Roman" w:hAnsi="Times New Roman" w:cs="Times New Roman"/>
+          <w:sz w:val="24"/>
+          <w:szCs w:val="24"/>
+          <w:lang w:eastAsia="sv-SE"/>
+        </w:rPr>
+        <w:t xml:space="preserve"> </w:t>
+      </w:r>
+      <w:proofErr w:type="spellStart"/>
+      <w:r>
+        <w:rPr>
+          <w:rFonts w:ascii="Times New Roman" w:eastAsia="Times New Roman" w:hAnsi="Times New Roman" w:cs="Times New Roman"/>
+          <w:sz w:val="24"/>
+          <w:szCs w:val="24"/>
+          <w:lang w:eastAsia="sv-SE"/>
+        </w:rPr>
+        <w:t>needs</w:t>
+      </w:r>
+      <w:proofErr w:type="spellEnd"/>
       <w:r>
         <w:rPr>
           <w:rFonts w:ascii="Times New Roman" w:eastAsia="Times New Roman" w:hAnsi="Times New Roman" w:cs="Times New Roman"/>
@@ -1185,7 +1554,27 @@
           <w:szCs w:val="24"/>
           <w:lang w:eastAsia="sv-SE"/>
         </w:rPr>
-        <w:t xml:space="preserve"> ingår i ”Garrets designmodell” och</w:t>
+        <w:t xml:space="preserve"> ingår i ”</w:t>
+      </w:r>
+      <w:proofErr w:type="spellStart"/>
+      <w:r>
+        <w:rPr>
+          <w:rFonts w:ascii="Times New Roman" w:eastAsia="Times New Roman" w:hAnsi="Times New Roman" w:cs="Times New Roman"/>
+          <w:sz w:val="24"/>
+          <w:szCs w:val="24"/>
+          <w:lang w:eastAsia="sv-SE"/>
+        </w:rPr>
+        <w:t>Garrets</w:t>
+      </w:r>
+      <w:proofErr w:type="spellEnd"/>
+      <w:r>
+        <w:rPr>
+          <w:rFonts w:ascii="Times New Roman" w:eastAsia="Times New Roman" w:hAnsi="Times New Roman" w:cs="Times New Roman"/>
+          <w:sz w:val="24"/>
+          <w:szCs w:val="24"/>
+          <w:lang w:eastAsia="sv-SE"/>
+        </w:rPr>
+        <w:t xml:space="preserve"> designmodell” och</w:t>
       </w:r>
       <w:r>
         <w:rPr>
@@ -1203,7 +1592,47 @@
           <w:szCs w:val="24"/>
           <w:lang w:eastAsia="sv-SE"/>
         </w:rPr>
-        <w:t xml:space="preserve"> User needs är </w:t>
+        <w:t xml:space="preserve"> </w:t>
+      </w:r>
+      <w:proofErr w:type="spellStart"/>
+      <w:r>
+        <w:rPr>
+          <w:rFonts w:ascii="Times New Roman" w:eastAsia="Times New Roman" w:hAnsi="Times New Roman" w:cs="Times New Roman"/>
+          <w:sz w:val="24"/>
+          <w:szCs w:val="24"/>
+          <w:lang w:eastAsia="sv-SE"/>
+        </w:rPr>
+        <w:t>User</w:t>
+      </w:r>
+      <w:proofErr w:type="spellEnd"/>
+      <w:r>
+        <w:rPr>
+          <w:rFonts w:ascii="Times New Roman" w:eastAsia="Times New Roman" w:hAnsi="Times New Roman" w:cs="Times New Roman"/>
+          <w:sz w:val="24"/>
+          <w:szCs w:val="24"/>
+          <w:lang w:eastAsia="sv-SE"/>
+        </w:rPr>
+        <w:t xml:space="preserve"> </w:t>
+      </w:r>
+      <w:proofErr w:type="spellStart"/>
+      <w:r>
+        <w:rPr>
+          <w:rFonts w:ascii="Times New Roman" w:eastAsia="Times New Roman" w:hAnsi="Times New Roman" w:cs="Times New Roman"/>
+          <w:sz w:val="24"/>
+          <w:szCs w:val="24"/>
+          <w:lang w:eastAsia="sv-SE"/>
+        </w:rPr>
+        <w:t>needs</w:t>
+      </w:r>
+      <w:proofErr w:type="spellEnd"/>
+      <w:r>
+        <w:rPr>
+          <w:rFonts w:ascii="Times New Roman" w:eastAsia="Times New Roman" w:hAnsi="Times New Roman" w:cs="Times New Roman"/>
+          <w:sz w:val="24"/>
+          <w:szCs w:val="24"/>
+          <w:lang w:eastAsia="sv-SE"/>
+        </w:rPr>
+        <w:t xml:space="preserve"> är </w:t>
       </w:r>
       <w:r>
         <w:rPr>
@@ -1436,67 +1865,6 @@
     </w:p>
     <w:p>
       <w:pPr>
-        <w:spacing w:before="100" w:beforeAutospacing="1" w:after="100" w:afterAutospacing="1" w:line="240" w:lineRule="auto"/>
-        <w:ind w:left="1440"/>
-        <w:rPr>
-          <w:rFonts w:ascii="Times New Roman" w:eastAsia="Times New Roman" w:hAnsi="Times New Roman" w:cs="Times New Roman"/>
-          <w:sz w:val="24"/>
-          <w:szCs w:val="24"/>
-          <w:lang w:eastAsia="sv-SE"/>
-        </w:rPr>
-      </w:pPr>
-      <w:hyperlink r:id="rId7" w:history="1">
-        <w:r>
-          <w:rPr>
-            <w:rStyle w:val="Hyperlnk"/>
-            <w:rFonts w:ascii="Times New Roman" w:eastAsia="Times New Roman" w:hAnsi="Times New Roman" w:cs="Times New Roman"/>
-            <w:sz w:val="24"/>
-            <w:szCs w:val="24"/>
-            <w:lang w:eastAsia="sv-SE"/>
-          </w:rPr>
-          <w:t>https://modest-golick-ee33d6.netlify.app/page2.html</w:t>
-        </w:r>
-      </w:hyperlink>
-    </w:p>
-    <w:p>
-      <w:pPr>
-        <w:spacing w:before="100" w:beforeAutospacing="1" w:after="100" w:afterAutospacing="1" w:line="240" w:lineRule="auto"/>
-        <w:ind w:left="1440"/>
-        <w:rPr>
-          <w:rFonts w:ascii="Times New Roman" w:eastAsia="Times New Roman" w:hAnsi="Times New Roman" w:cs="Times New Roman"/>
-          <w:sz w:val="24"/>
-          <w:szCs w:val="24"/>
-          <w:lang w:eastAsia="sv-SE"/>
-        </w:rPr>
-      </w:pPr>
-      <w:hyperlink r:id="rId8" w:history="1">
-        <w:r>
-          <w:rPr>
-            <w:rStyle w:val="Hyperlnk"/>
-            <w:rFonts w:ascii="Times New Roman" w:eastAsia="Times New Roman" w:hAnsi="Times New Roman" w:cs="Times New Roman"/>
-            <w:sz w:val="24"/>
-            <w:szCs w:val="24"/>
-            <w:lang w:eastAsia="sv-SE"/>
-          </w:rPr>
-          <w:t>https://tender-shockley-dfb08a.netlify.app/index.html</w:t>
-        </w:r>
-      </w:hyperlink>
-    </w:p>
-    <w:p>
-      <w:pPr>
-        <w:spacing w:before="100" w:beforeAutospacing="1" w:after="100" w:afterAutospacing="1" w:line="240" w:lineRule="auto"/>
-        <w:ind w:left="1440"/>
-        <w:rPr>
-          <w:rFonts w:ascii="Times New Roman" w:eastAsia="Times New Roman" w:hAnsi="Times New Roman" w:cs="Times New Roman"/>
-          <w:sz w:val="24"/>
-          <w:szCs w:val="24"/>
-          <w:lang w:eastAsia="sv-SE"/>
-        </w:rPr>
-      </w:pPr>
-    </w:p>
-    <w:p/>
-    <w:p>
-      <w:pPr>
         <w:shd w:val="clear" w:color="auto" w:fill="1E1E1E"/>
         <w:spacing w:after="0" w:line="285" w:lineRule="atLeast"/>
         <w:rPr>
@@ -1504,108 +1872,1336 @@
           <w:color w:val="D4D4D4"/>
           <w:sz w:val="21"/>
           <w:szCs w:val="21"/>
-          <w:lang w:val="en-GB" w:eastAsia="sv-SE"/>
-        </w:rPr>
-      </w:pPr>
+          <w:lang w:eastAsia="sv-SE"/>
+        </w:rPr>
+      </w:pPr>
+    </w:p>
+    <w:p>
+      <w:pPr>
+        <w:shd w:val="clear" w:color="auto" w:fill="1E1E1E"/>
+        <w:spacing w:after="0" w:line="285" w:lineRule="atLeast"/>
+        <w:rPr>
+          <w:rFonts w:ascii="Consolas" w:eastAsia="Times New Roman" w:hAnsi="Consolas" w:cs="Times New Roman"/>
+          <w:color w:val="D4D4D4"/>
+          <w:sz w:val="21"/>
+          <w:szCs w:val="21"/>
+          <w:lang w:eastAsia="sv-SE"/>
+        </w:rPr>
+      </w:pPr>
+      <w:r>
+        <w:rPr>
+          <w:rFonts w:ascii="Consolas" w:eastAsia="Times New Roman" w:hAnsi="Consolas" w:cs="Times New Roman"/>
+          <w:color w:val="808080"/>
+          <w:sz w:val="21"/>
+          <w:szCs w:val="21"/>
+          <w:lang w:eastAsia="sv-SE"/>
+        </w:rPr>
+        <w:t>&lt;</w:t>
+      </w:r>
+      <w:r>
+        <w:rPr>
+          <w:rFonts w:ascii="Consolas" w:eastAsia="Times New Roman" w:hAnsi="Consolas" w:cs="Times New Roman"/>
+          <w:color w:val="569CD6"/>
+          <w:sz w:val="21"/>
+          <w:szCs w:val="21"/>
+          <w:lang w:eastAsia="sv-SE"/>
+        </w:rPr>
+        <w:t>div</w:t>
+      </w:r>
+      <w:r>
+        <w:rPr>
+          <w:rFonts w:ascii="Consolas" w:eastAsia="Times New Roman" w:hAnsi="Consolas" w:cs="Times New Roman"/>
+          <w:color w:val="D4D4D4"/>
+          <w:sz w:val="21"/>
+          <w:szCs w:val="21"/>
+          <w:lang w:eastAsia="sv-SE"/>
+        </w:rPr>
+        <w:t xml:space="preserve"> </w:t>
+      </w:r>
+      <w:proofErr w:type="spellStart"/>
       <w:r>
         <w:rPr>
           <w:rFonts w:ascii="Consolas" w:eastAsia="Times New Roman" w:hAnsi="Consolas" w:cs="Times New Roman"/>
           <w:color w:val="9CDCFE"/>
           <w:sz w:val="21"/>
           <w:szCs w:val="21"/>
-          <w:lang w:val="en-GB" w:eastAsia="sv-SE"/>
-        </w:rPr>
-        <w:t>grid-template-rows</w:t>
-      </w:r>
-      <w:r>
-        <w:rPr>
-          <w:rFonts w:ascii="Consolas" w:eastAsia="Times New Roman" w:hAnsi="Consolas" w:cs="Times New Roman"/>
-          <w:color w:val="D4D4D4"/>
-          <w:sz w:val="21"/>
-          <w:szCs w:val="21"/>
-          <w:lang w:val="en-GB" w:eastAsia="sv-SE"/>
-        </w:rPr>
-        <w:t xml:space="preserve">: </w:t>
-      </w:r>
-      <w:r>
-        <w:rPr>
-          <w:rFonts w:ascii="Consolas" w:eastAsia="Times New Roman" w:hAnsi="Consolas" w:cs="Times New Roman"/>
-          <w:color w:val="B5CEA8"/>
-          <w:sz w:val="21"/>
-          <w:szCs w:val="21"/>
-          <w:lang w:val="en-GB" w:eastAsia="sv-SE"/>
-        </w:rPr>
-        <w:t>50px</w:t>
-      </w:r>
-      <w:r>
-        <w:rPr>
-          <w:rFonts w:ascii="Consolas" w:eastAsia="Times New Roman" w:hAnsi="Consolas" w:cs="Times New Roman"/>
-          <w:color w:val="D4D4D4"/>
-          <w:sz w:val="21"/>
-          <w:szCs w:val="21"/>
-          <w:lang w:val="en-GB" w:eastAsia="sv-SE"/>
+          <w:lang w:eastAsia="sv-SE"/>
+        </w:rPr>
+        <w:t>class</w:t>
+      </w:r>
+      <w:proofErr w:type="spellEnd"/>
+      <w:r>
+        <w:rPr>
+          <w:rFonts w:ascii="Consolas" w:eastAsia="Times New Roman" w:hAnsi="Consolas" w:cs="Times New Roman"/>
+          <w:color w:val="D4D4D4"/>
+          <w:sz w:val="21"/>
+          <w:szCs w:val="21"/>
+          <w:lang w:eastAsia="sv-SE"/>
+        </w:rPr>
+        <w:t>=</w:t>
+      </w:r>
+      <w:r>
+        <w:rPr>
+          <w:rFonts w:ascii="Consolas" w:eastAsia="Times New Roman" w:hAnsi="Consolas" w:cs="Times New Roman"/>
+          <w:color w:val="CE9178"/>
+          <w:sz w:val="21"/>
+          <w:szCs w:val="21"/>
+          <w:lang w:eastAsia="sv-SE"/>
+        </w:rPr>
+        <w:t>"box"</w:t>
+      </w:r>
+      <w:r>
+        <w:rPr>
+          <w:rFonts w:ascii="Consolas" w:eastAsia="Times New Roman" w:hAnsi="Consolas" w:cs="Times New Roman"/>
+          <w:color w:val="808080"/>
+          <w:sz w:val="21"/>
+          <w:szCs w:val="21"/>
+          <w:lang w:eastAsia="sv-SE"/>
+        </w:rPr>
+        <w:t>&gt;</w:t>
+      </w:r>
+    </w:p>
+    <w:p>
+      <w:pPr>
+        <w:shd w:val="clear" w:color="auto" w:fill="1E1E1E"/>
+        <w:spacing w:after="0" w:line="285" w:lineRule="atLeast"/>
+        <w:rPr>
+          <w:rFonts w:ascii="Consolas" w:eastAsia="Times New Roman" w:hAnsi="Consolas" w:cs="Times New Roman"/>
+          <w:color w:val="D4D4D4"/>
+          <w:sz w:val="21"/>
+          <w:szCs w:val="21"/>
+          <w:lang w:eastAsia="sv-SE"/>
+        </w:rPr>
+      </w:pPr>
+      <w:r>
+        <w:rPr>
+          <w:rFonts w:ascii="Consolas" w:eastAsia="Times New Roman" w:hAnsi="Consolas" w:cs="Times New Roman"/>
+          <w:color w:val="D4D4D4"/>
+          <w:sz w:val="21"/>
+          <w:szCs w:val="21"/>
+          <w:lang w:eastAsia="sv-SE"/>
+        </w:rPr>
+        <w:t xml:space="preserve">      </w:t>
+      </w:r>
+      <w:r>
+        <w:rPr>
+          <w:rFonts w:ascii="Consolas" w:eastAsia="Times New Roman" w:hAnsi="Consolas" w:cs="Times New Roman"/>
+          <w:color w:val="808080"/>
+          <w:sz w:val="21"/>
+          <w:szCs w:val="21"/>
+          <w:lang w:eastAsia="sv-SE"/>
+        </w:rPr>
+        <w:t>&lt;</w:t>
+      </w:r>
+      <w:r>
+        <w:rPr>
+          <w:rFonts w:ascii="Consolas" w:eastAsia="Times New Roman" w:hAnsi="Consolas" w:cs="Times New Roman"/>
+          <w:color w:val="569CD6"/>
+          <w:sz w:val="21"/>
+          <w:szCs w:val="21"/>
+          <w:lang w:eastAsia="sv-SE"/>
+        </w:rPr>
+        <w:t>h2</w:t>
+      </w:r>
+      <w:r>
+        <w:rPr>
+          <w:rFonts w:ascii="Consolas" w:eastAsia="Times New Roman" w:hAnsi="Consolas" w:cs="Times New Roman"/>
+          <w:color w:val="808080"/>
+          <w:sz w:val="21"/>
+          <w:szCs w:val="21"/>
+          <w:lang w:eastAsia="sv-SE"/>
+        </w:rPr>
+        <w:t>&gt;</w:t>
+      </w:r>
+      <w:r>
+        <w:rPr>
+          <w:rFonts w:ascii="Consolas" w:eastAsia="Times New Roman" w:hAnsi="Consolas" w:cs="Times New Roman"/>
+          <w:color w:val="D4D4D4"/>
+          <w:sz w:val="21"/>
+          <w:szCs w:val="21"/>
+          <w:lang w:eastAsia="sv-SE"/>
+        </w:rPr>
+        <w:t>Frågor del 1</w:t>
+      </w:r>
+      <w:r>
+        <w:rPr>
+          <w:rFonts w:ascii="Consolas" w:eastAsia="Times New Roman" w:hAnsi="Consolas" w:cs="Times New Roman"/>
+          <w:color w:val="808080"/>
+          <w:sz w:val="21"/>
+          <w:szCs w:val="21"/>
+          <w:lang w:eastAsia="sv-SE"/>
+        </w:rPr>
+        <w:t>&lt;/</w:t>
+      </w:r>
+      <w:r>
+        <w:rPr>
+          <w:rFonts w:ascii="Consolas" w:eastAsia="Times New Roman" w:hAnsi="Consolas" w:cs="Times New Roman"/>
+          <w:color w:val="569CD6"/>
+          <w:sz w:val="21"/>
+          <w:szCs w:val="21"/>
+          <w:lang w:eastAsia="sv-SE"/>
+        </w:rPr>
+        <w:t>h2</w:t>
+      </w:r>
+      <w:r>
+        <w:rPr>
+          <w:rFonts w:ascii="Consolas" w:eastAsia="Times New Roman" w:hAnsi="Consolas" w:cs="Times New Roman"/>
+          <w:color w:val="808080"/>
+          <w:sz w:val="21"/>
+          <w:szCs w:val="21"/>
+          <w:lang w:eastAsia="sv-SE"/>
+        </w:rPr>
+        <w:t>&gt;</w:t>
+      </w:r>
+    </w:p>
+    <w:p>
+      <w:pPr>
+        <w:shd w:val="clear" w:color="auto" w:fill="1E1E1E"/>
+        <w:spacing w:after="0" w:line="285" w:lineRule="atLeast"/>
+        <w:rPr>
+          <w:rFonts w:ascii="Consolas" w:eastAsia="Times New Roman" w:hAnsi="Consolas" w:cs="Times New Roman"/>
+          <w:color w:val="D4D4D4"/>
+          <w:sz w:val="21"/>
+          <w:szCs w:val="21"/>
+          <w:lang w:eastAsia="sv-SE"/>
+        </w:rPr>
+      </w:pPr>
+      <w:r>
+        <w:rPr>
+          <w:rFonts w:ascii="Consolas" w:eastAsia="Times New Roman" w:hAnsi="Consolas" w:cs="Times New Roman"/>
+          <w:color w:val="D4D4D4"/>
+          <w:sz w:val="21"/>
+          <w:szCs w:val="21"/>
+          <w:lang w:eastAsia="sv-SE"/>
+        </w:rPr>
+        <w:t xml:space="preserve">      </w:t>
+      </w:r>
+      <w:r>
+        <w:rPr>
+          <w:rFonts w:ascii="Consolas" w:eastAsia="Times New Roman" w:hAnsi="Consolas" w:cs="Times New Roman"/>
+          <w:color w:val="808080"/>
+          <w:sz w:val="21"/>
+          <w:szCs w:val="21"/>
+          <w:lang w:eastAsia="sv-SE"/>
+        </w:rPr>
+        <w:t>&lt;</w:t>
+      </w:r>
+      <w:r>
+        <w:rPr>
+          <w:rFonts w:ascii="Consolas" w:eastAsia="Times New Roman" w:hAnsi="Consolas" w:cs="Times New Roman"/>
+          <w:color w:val="569CD6"/>
+          <w:sz w:val="21"/>
+          <w:szCs w:val="21"/>
+          <w:lang w:eastAsia="sv-SE"/>
+        </w:rPr>
+        <w:t>div</w:t>
+      </w:r>
+      <w:r>
+        <w:rPr>
+          <w:rFonts w:ascii="Consolas" w:eastAsia="Times New Roman" w:hAnsi="Consolas" w:cs="Times New Roman"/>
+          <w:color w:val="D4D4D4"/>
+          <w:sz w:val="21"/>
+          <w:szCs w:val="21"/>
+          <w:lang w:eastAsia="sv-SE"/>
         </w:rPr>
         <w:t xml:space="preserve"> </w:t>
       </w:r>
-      <w:r>
-        <w:rPr>
-          <w:rFonts w:ascii="Consolas" w:eastAsia="Times New Roman" w:hAnsi="Consolas" w:cs="Times New Roman"/>
-          <w:color w:val="B5CEA8"/>
-          <w:sz w:val="21"/>
-          <w:szCs w:val="21"/>
-          <w:lang w:val="en-GB" w:eastAsia="sv-SE"/>
-        </w:rPr>
-        <w:t>1fr</w:t>
-      </w:r>
-      <w:r>
-        <w:rPr>
-          <w:rFonts w:ascii="Consolas" w:eastAsia="Times New Roman" w:hAnsi="Consolas" w:cs="Times New Roman"/>
-          <w:color w:val="D4D4D4"/>
-          <w:sz w:val="21"/>
-          <w:szCs w:val="21"/>
-          <w:lang w:val="en-GB" w:eastAsia="sv-SE"/>
+      <w:proofErr w:type="spellStart"/>
+      <w:r>
+        <w:rPr>
+          <w:rFonts w:ascii="Consolas" w:eastAsia="Times New Roman" w:hAnsi="Consolas" w:cs="Times New Roman"/>
+          <w:color w:val="9CDCFE"/>
+          <w:sz w:val="21"/>
+          <w:szCs w:val="21"/>
+          <w:lang w:eastAsia="sv-SE"/>
+        </w:rPr>
+        <w:t>class</w:t>
+      </w:r>
+      <w:proofErr w:type="spellEnd"/>
+      <w:r>
+        <w:rPr>
+          <w:rFonts w:ascii="Consolas" w:eastAsia="Times New Roman" w:hAnsi="Consolas" w:cs="Times New Roman"/>
+          <w:color w:val="D4D4D4"/>
+          <w:sz w:val="21"/>
+          <w:szCs w:val="21"/>
+          <w:lang w:eastAsia="sv-SE"/>
+        </w:rPr>
+        <w:t>=</w:t>
+      </w:r>
+      <w:r>
+        <w:rPr>
+          <w:rFonts w:ascii="Consolas" w:eastAsia="Times New Roman" w:hAnsi="Consolas" w:cs="Times New Roman"/>
+          <w:color w:val="CE9178"/>
+          <w:sz w:val="21"/>
+          <w:szCs w:val="21"/>
+          <w:lang w:eastAsia="sv-SE"/>
+        </w:rPr>
+        <w:t>"text"</w:t>
+      </w:r>
+      <w:r>
+        <w:rPr>
+          <w:rFonts w:ascii="Consolas" w:eastAsia="Times New Roman" w:hAnsi="Consolas" w:cs="Times New Roman"/>
+          <w:color w:val="808080"/>
+          <w:sz w:val="21"/>
+          <w:szCs w:val="21"/>
+          <w:lang w:eastAsia="sv-SE"/>
+        </w:rPr>
+        <w:t>&gt;</w:t>
+      </w:r>
+    </w:p>
+    <w:p>
+      <w:pPr>
+        <w:shd w:val="clear" w:color="auto" w:fill="1E1E1E"/>
+        <w:spacing w:after="0" w:line="285" w:lineRule="atLeast"/>
+        <w:rPr>
+          <w:rFonts w:ascii="Consolas" w:eastAsia="Times New Roman" w:hAnsi="Consolas" w:cs="Times New Roman"/>
+          <w:color w:val="D4D4D4"/>
+          <w:sz w:val="21"/>
+          <w:szCs w:val="21"/>
+          <w:lang w:eastAsia="sv-SE"/>
+        </w:rPr>
+      </w:pPr>
+      <w:r>
+        <w:rPr>
+          <w:rFonts w:ascii="Consolas" w:eastAsia="Times New Roman" w:hAnsi="Consolas" w:cs="Times New Roman"/>
+          <w:color w:val="D4D4D4"/>
+          <w:sz w:val="21"/>
+          <w:szCs w:val="21"/>
+          <w:lang w:eastAsia="sv-SE"/>
+        </w:rPr>
+        <w:t xml:space="preserve">          </w:t>
+      </w:r>
+      <w:r>
+        <w:rPr>
+          <w:rFonts w:ascii="Consolas" w:eastAsia="Times New Roman" w:hAnsi="Consolas" w:cs="Times New Roman"/>
+          <w:color w:val="808080"/>
+          <w:sz w:val="21"/>
+          <w:szCs w:val="21"/>
+          <w:lang w:eastAsia="sv-SE"/>
+        </w:rPr>
+        <w:t>&lt;</w:t>
+      </w:r>
+      <w:r>
+        <w:rPr>
+          <w:rFonts w:ascii="Consolas" w:eastAsia="Times New Roman" w:hAnsi="Consolas" w:cs="Times New Roman"/>
+          <w:color w:val="569CD6"/>
+          <w:sz w:val="21"/>
+          <w:szCs w:val="21"/>
+          <w:lang w:eastAsia="sv-SE"/>
+        </w:rPr>
+        <w:t>h3</w:t>
+      </w:r>
+      <w:r>
+        <w:rPr>
+          <w:rFonts w:ascii="Consolas" w:eastAsia="Times New Roman" w:hAnsi="Consolas" w:cs="Times New Roman"/>
+          <w:color w:val="808080"/>
+          <w:sz w:val="21"/>
+          <w:szCs w:val="21"/>
+          <w:lang w:eastAsia="sv-SE"/>
+        </w:rPr>
+        <w:t>&gt;</w:t>
+      </w:r>
+      <w:r>
+        <w:rPr>
+          <w:rFonts w:ascii="Consolas" w:eastAsia="Times New Roman" w:hAnsi="Consolas" w:cs="Times New Roman"/>
+          <w:color w:val="D4D4D4"/>
+          <w:sz w:val="21"/>
+          <w:szCs w:val="21"/>
+          <w:lang w:eastAsia="sv-SE"/>
+        </w:rPr>
+        <w:t xml:space="preserve">1.Beskriv boxmodellen och ge en kort förklaring av var och en av de CSS-egenskaper som ingår i den. </w:t>
+      </w:r>
+      <w:r>
+        <w:rPr>
+          <w:rFonts w:ascii="Consolas" w:eastAsia="Times New Roman" w:hAnsi="Consolas" w:cs="Times New Roman"/>
+          <w:color w:val="808080"/>
+          <w:sz w:val="21"/>
+          <w:szCs w:val="21"/>
+          <w:lang w:eastAsia="sv-SE"/>
+        </w:rPr>
+        <w:t>&lt;/</w:t>
+      </w:r>
+      <w:r>
+        <w:rPr>
+          <w:rFonts w:ascii="Consolas" w:eastAsia="Times New Roman" w:hAnsi="Consolas" w:cs="Times New Roman"/>
+          <w:color w:val="569CD6"/>
+          <w:sz w:val="21"/>
+          <w:szCs w:val="21"/>
+          <w:lang w:eastAsia="sv-SE"/>
+        </w:rPr>
+        <w:t>h3</w:t>
+      </w:r>
+      <w:r>
+        <w:rPr>
+          <w:rFonts w:ascii="Consolas" w:eastAsia="Times New Roman" w:hAnsi="Consolas" w:cs="Times New Roman"/>
+          <w:color w:val="808080"/>
+          <w:sz w:val="21"/>
+          <w:szCs w:val="21"/>
+          <w:lang w:eastAsia="sv-SE"/>
+        </w:rPr>
+        <w:t>&gt;</w:t>
+      </w:r>
+    </w:p>
+    <w:p>
+      <w:pPr>
+        <w:shd w:val="clear" w:color="auto" w:fill="1E1E1E"/>
+        <w:spacing w:after="0" w:line="285" w:lineRule="atLeast"/>
+        <w:rPr>
+          <w:rFonts w:ascii="Consolas" w:eastAsia="Times New Roman" w:hAnsi="Consolas" w:cs="Times New Roman"/>
+          <w:color w:val="D4D4D4"/>
+          <w:sz w:val="21"/>
+          <w:szCs w:val="21"/>
+          <w:lang w:eastAsia="sv-SE"/>
+        </w:rPr>
+      </w:pPr>
+      <w:r>
+        <w:rPr>
+          <w:rFonts w:ascii="Consolas" w:eastAsia="Times New Roman" w:hAnsi="Consolas" w:cs="Times New Roman"/>
+          <w:color w:val="D4D4D4"/>
+          <w:sz w:val="21"/>
+          <w:szCs w:val="21"/>
+          <w:lang w:eastAsia="sv-SE"/>
+        </w:rPr>
+        <w:t xml:space="preserve">          </w:t>
+      </w:r>
+      <w:r>
+        <w:rPr>
+          <w:rFonts w:ascii="Consolas" w:eastAsia="Times New Roman" w:hAnsi="Consolas" w:cs="Times New Roman"/>
+          <w:color w:val="808080"/>
+          <w:sz w:val="21"/>
+          <w:szCs w:val="21"/>
+          <w:lang w:eastAsia="sv-SE"/>
+        </w:rPr>
+        <w:t>&lt;</w:t>
+      </w:r>
+      <w:r>
+        <w:rPr>
+          <w:rFonts w:ascii="Consolas" w:eastAsia="Times New Roman" w:hAnsi="Consolas" w:cs="Times New Roman"/>
+          <w:color w:val="569CD6"/>
+          <w:sz w:val="21"/>
+          <w:szCs w:val="21"/>
+          <w:lang w:eastAsia="sv-SE"/>
+        </w:rPr>
+        <w:t>p</w:t>
+      </w:r>
+      <w:r>
+        <w:rPr>
+          <w:rFonts w:ascii="Consolas" w:eastAsia="Times New Roman" w:hAnsi="Consolas" w:cs="Times New Roman"/>
+          <w:color w:val="808080"/>
+          <w:sz w:val="21"/>
+          <w:szCs w:val="21"/>
+          <w:lang w:eastAsia="sv-SE"/>
+        </w:rPr>
+        <w:t>&gt;</w:t>
+      </w:r>
+      <w:r>
+        <w:rPr>
+          <w:rFonts w:ascii="Consolas" w:eastAsia="Times New Roman" w:hAnsi="Consolas" w:cs="Times New Roman"/>
+          <w:color w:val="D4D4D4"/>
+          <w:sz w:val="21"/>
+          <w:szCs w:val="21"/>
+          <w:lang w:eastAsia="sv-SE"/>
+        </w:rPr>
+        <w:t>Boxmodellen används vid design i CSS. Det är en ”box” som omsluter ett eller flera element i HTML. Dessa element bestås av marginaler, ”</w:t>
+      </w:r>
+      <w:proofErr w:type="spellStart"/>
+      <w:r>
+        <w:rPr>
+          <w:rFonts w:ascii="Consolas" w:eastAsia="Times New Roman" w:hAnsi="Consolas" w:cs="Times New Roman"/>
+          <w:color w:val="D4D4D4"/>
+          <w:sz w:val="21"/>
+          <w:szCs w:val="21"/>
+          <w:lang w:eastAsia="sv-SE"/>
+        </w:rPr>
+        <w:t>padding</w:t>
+      </w:r>
+      <w:proofErr w:type="spellEnd"/>
+      <w:r>
+        <w:rPr>
+          <w:rFonts w:ascii="Consolas" w:eastAsia="Times New Roman" w:hAnsi="Consolas" w:cs="Times New Roman"/>
+          <w:color w:val="D4D4D4"/>
+          <w:sz w:val="21"/>
+          <w:szCs w:val="21"/>
+          <w:lang w:eastAsia="sv-SE"/>
+        </w:rPr>
+        <w:t xml:space="preserve">” osv. Hur stor boxen är, vart den är placerad etc., kan anpassas i </w:t>
+      </w:r>
+      <w:proofErr w:type="gramStart"/>
+      <w:r>
+        <w:rPr>
+          <w:rFonts w:ascii="Consolas" w:eastAsia="Times New Roman" w:hAnsi="Consolas" w:cs="Times New Roman"/>
+          <w:color w:val="D4D4D4"/>
+          <w:sz w:val="21"/>
+          <w:szCs w:val="21"/>
+          <w:lang w:eastAsia="sv-SE"/>
+        </w:rPr>
+        <w:t>CSS.</w:t>
+      </w:r>
+      <w:r>
+        <w:rPr>
+          <w:rFonts w:ascii="Consolas" w:eastAsia="Times New Roman" w:hAnsi="Consolas" w:cs="Times New Roman"/>
+          <w:color w:val="808080"/>
+          <w:sz w:val="21"/>
+          <w:szCs w:val="21"/>
+          <w:lang w:eastAsia="sv-SE"/>
+        </w:rPr>
+        <w:t>&lt;</w:t>
+      </w:r>
+      <w:proofErr w:type="gramEnd"/>
+      <w:r>
+        <w:rPr>
+          <w:rFonts w:ascii="Consolas" w:eastAsia="Times New Roman" w:hAnsi="Consolas" w:cs="Times New Roman"/>
+          <w:color w:val="808080"/>
+          <w:sz w:val="21"/>
+          <w:szCs w:val="21"/>
+          <w:lang w:eastAsia="sv-SE"/>
+        </w:rPr>
+        <w:t>/</w:t>
+      </w:r>
+      <w:r>
+        <w:rPr>
+          <w:rFonts w:ascii="Consolas" w:eastAsia="Times New Roman" w:hAnsi="Consolas" w:cs="Times New Roman"/>
+          <w:color w:val="569CD6"/>
+          <w:sz w:val="21"/>
+          <w:szCs w:val="21"/>
+          <w:lang w:eastAsia="sv-SE"/>
+        </w:rPr>
+        <w:t>p</w:t>
+      </w:r>
+      <w:r>
+        <w:rPr>
+          <w:rFonts w:ascii="Consolas" w:eastAsia="Times New Roman" w:hAnsi="Consolas" w:cs="Times New Roman"/>
+          <w:color w:val="808080"/>
+          <w:sz w:val="21"/>
+          <w:szCs w:val="21"/>
+          <w:lang w:eastAsia="sv-SE"/>
+        </w:rPr>
+        <w:t>&gt;</w:t>
+      </w:r>
+    </w:p>
+    <w:p>
+      <w:pPr>
+        <w:shd w:val="clear" w:color="auto" w:fill="1E1E1E"/>
+        <w:spacing w:after="0" w:line="285" w:lineRule="atLeast"/>
+        <w:rPr>
+          <w:rFonts w:ascii="Consolas" w:eastAsia="Times New Roman" w:hAnsi="Consolas" w:cs="Times New Roman"/>
+          <w:color w:val="D4D4D4"/>
+          <w:sz w:val="21"/>
+          <w:szCs w:val="21"/>
+          <w:lang w:eastAsia="sv-SE"/>
+        </w:rPr>
+      </w:pPr>
+      <w:r>
+        <w:rPr>
+          <w:rFonts w:ascii="Consolas" w:eastAsia="Times New Roman" w:hAnsi="Consolas" w:cs="Times New Roman"/>
+          <w:color w:val="D4D4D4"/>
+          <w:sz w:val="21"/>
+          <w:szCs w:val="21"/>
+          <w:lang w:eastAsia="sv-SE"/>
+        </w:rPr>
+        <w:t xml:space="preserve">      </w:t>
+      </w:r>
+      <w:r>
+        <w:rPr>
+          <w:rFonts w:ascii="Consolas" w:eastAsia="Times New Roman" w:hAnsi="Consolas" w:cs="Times New Roman"/>
+          <w:color w:val="808080"/>
+          <w:sz w:val="21"/>
+          <w:szCs w:val="21"/>
+          <w:lang w:eastAsia="sv-SE"/>
+        </w:rPr>
+        <w:t>&lt;/</w:t>
+      </w:r>
+      <w:r>
+        <w:rPr>
+          <w:rFonts w:ascii="Consolas" w:eastAsia="Times New Roman" w:hAnsi="Consolas" w:cs="Times New Roman"/>
+          <w:color w:val="569CD6"/>
+          <w:sz w:val="21"/>
+          <w:szCs w:val="21"/>
+          <w:lang w:eastAsia="sv-SE"/>
+        </w:rPr>
+        <w:t>div</w:t>
+      </w:r>
+      <w:r>
+        <w:rPr>
+          <w:rFonts w:ascii="Consolas" w:eastAsia="Times New Roman" w:hAnsi="Consolas" w:cs="Times New Roman"/>
+          <w:color w:val="808080"/>
+          <w:sz w:val="21"/>
+          <w:szCs w:val="21"/>
+          <w:lang w:eastAsia="sv-SE"/>
+        </w:rPr>
+        <w:t>&gt;</w:t>
+      </w:r>
+    </w:p>
+    <w:p>
+      <w:pPr>
+        <w:shd w:val="clear" w:color="auto" w:fill="1E1E1E"/>
+        <w:spacing w:after="0" w:line="285" w:lineRule="atLeast"/>
+        <w:rPr>
+          <w:rFonts w:ascii="Consolas" w:eastAsia="Times New Roman" w:hAnsi="Consolas" w:cs="Times New Roman"/>
+          <w:color w:val="D4D4D4"/>
+          <w:sz w:val="21"/>
+          <w:szCs w:val="21"/>
+          <w:lang w:eastAsia="sv-SE"/>
+        </w:rPr>
+      </w:pPr>
+      <w:r>
+        <w:rPr>
+          <w:rFonts w:ascii="Consolas" w:eastAsia="Times New Roman" w:hAnsi="Consolas" w:cs="Times New Roman"/>
+          <w:color w:val="D4D4D4"/>
+          <w:sz w:val="21"/>
+          <w:szCs w:val="21"/>
+          <w:lang w:eastAsia="sv-SE"/>
+        </w:rPr>
+        <w:t xml:space="preserve">      </w:t>
+      </w:r>
+      <w:r>
+        <w:rPr>
+          <w:rFonts w:ascii="Consolas" w:eastAsia="Times New Roman" w:hAnsi="Consolas" w:cs="Times New Roman"/>
+          <w:color w:val="808080"/>
+          <w:sz w:val="21"/>
+          <w:szCs w:val="21"/>
+          <w:lang w:eastAsia="sv-SE"/>
+        </w:rPr>
+        <w:t>&lt;</w:t>
+      </w:r>
+      <w:r>
+        <w:rPr>
+          <w:rFonts w:ascii="Consolas" w:eastAsia="Times New Roman" w:hAnsi="Consolas" w:cs="Times New Roman"/>
+          <w:color w:val="569CD6"/>
+          <w:sz w:val="21"/>
+          <w:szCs w:val="21"/>
+          <w:lang w:eastAsia="sv-SE"/>
+        </w:rPr>
+        <w:t>div</w:t>
+      </w:r>
+      <w:r>
+        <w:rPr>
+          <w:rFonts w:ascii="Consolas" w:eastAsia="Times New Roman" w:hAnsi="Consolas" w:cs="Times New Roman"/>
+          <w:color w:val="D4D4D4"/>
+          <w:sz w:val="21"/>
+          <w:szCs w:val="21"/>
+          <w:lang w:eastAsia="sv-SE"/>
         </w:rPr>
         <w:t xml:space="preserve"> </w:t>
       </w:r>
-      <w:r>
-        <w:rPr>
-          <w:rFonts w:ascii="Consolas" w:eastAsia="Times New Roman" w:hAnsi="Consolas" w:cs="Times New Roman"/>
-          <w:color w:val="B5CEA8"/>
-          <w:sz w:val="21"/>
-          <w:szCs w:val="21"/>
-          <w:lang w:val="en-GB" w:eastAsia="sv-SE"/>
-        </w:rPr>
-        <w:t>1fr</w:t>
-      </w:r>
-      <w:r>
-        <w:rPr>
-          <w:rFonts w:ascii="Consolas" w:eastAsia="Times New Roman" w:hAnsi="Consolas" w:cs="Times New Roman"/>
-          <w:color w:val="D4D4D4"/>
-          <w:sz w:val="21"/>
-          <w:szCs w:val="21"/>
-          <w:lang w:val="en-GB" w:eastAsia="sv-SE"/>
+      <w:proofErr w:type="spellStart"/>
+      <w:r>
+        <w:rPr>
+          <w:rFonts w:ascii="Consolas" w:eastAsia="Times New Roman" w:hAnsi="Consolas" w:cs="Times New Roman"/>
+          <w:color w:val="9CDCFE"/>
+          <w:sz w:val="21"/>
+          <w:szCs w:val="21"/>
+          <w:lang w:eastAsia="sv-SE"/>
+        </w:rPr>
+        <w:t>class</w:t>
+      </w:r>
+      <w:proofErr w:type="spellEnd"/>
+      <w:r>
+        <w:rPr>
+          <w:rFonts w:ascii="Consolas" w:eastAsia="Times New Roman" w:hAnsi="Consolas" w:cs="Times New Roman"/>
+          <w:color w:val="D4D4D4"/>
+          <w:sz w:val="21"/>
+          <w:szCs w:val="21"/>
+          <w:lang w:eastAsia="sv-SE"/>
+        </w:rPr>
+        <w:t>=</w:t>
+      </w:r>
+      <w:r>
+        <w:rPr>
+          <w:rFonts w:ascii="Consolas" w:eastAsia="Times New Roman" w:hAnsi="Consolas" w:cs="Times New Roman"/>
+          <w:color w:val="CE9178"/>
+          <w:sz w:val="21"/>
+          <w:szCs w:val="21"/>
+          <w:lang w:eastAsia="sv-SE"/>
+        </w:rPr>
+        <w:t>"text2"</w:t>
+      </w:r>
+      <w:r>
+        <w:rPr>
+          <w:rFonts w:ascii="Consolas" w:eastAsia="Times New Roman" w:hAnsi="Consolas" w:cs="Times New Roman"/>
+          <w:color w:val="808080"/>
+          <w:sz w:val="21"/>
+          <w:szCs w:val="21"/>
+          <w:lang w:eastAsia="sv-SE"/>
+        </w:rPr>
+        <w:t>&gt;</w:t>
+      </w:r>
+    </w:p>
+    <w:p>
+      <w:pPr>
+        <w:shd w:val="clear" w:color="auto" w:fill="1E1E1E"/>
+        <w:spacing w:after="0" w:line="285" w:lineRule="atLeast"/>
+        <w:rPr>
+          <w:rFonts w:ascii="Consolas" w:eastAsia="Times New Roman" w:hAnsi="Consolas" w:cs="Times New Roman"/>
+          <w:color w:val="D4D4D4"/>
+          <w:sz w:val="21"/>
+          <w:szCs w:val="21"/>
+          <w:lang w:eastAsia="sv-SE"/>
+        </w:rPr>
+      </w:pPr>
+      <w:r>
+        <w:rPr>
+          <w:rFonts w:ascii="Consolas" w:eastAsia="Times New Roman" w:hAnsi="Consolas" w:cs="Times New Roman"/>
+          <w:color w:val="D4D4D4"/>
+          <w:sz w:val="21"/>
+          <w:szCs w:val="21"/>
+          <w:lang w:eastAsia="sv-SE"/>
+        </w:rPr>
+        <w:t xml:space="preserve">        </w:t>
+      </w:r>
+      <w:r>
+        <w:rPr>
+          <w:rFonts w:ascii="Consolas" w:eastAsia="Times New Roman" w:hAnsi="Consolas" w:cs="Times New Roman"/>
+          <w:color w:val="808080"/>
+          <w:sz w:val="21"/>
+          <w:szCs w:val="21"/>
+          <w:lang w:eastAsia="sv-SE"/>
+        </w:rPr>
+        <w:t>&lt;</w:t>
+      </w:r>
+      <w:r>
+        <w:rPr>
+          <w:rFonts w:ascii="Consolas" w:eastAsia="Times New Roman" w:hAnsi="Consolas" w:cs="Times New Roman"/>
+          <w:color w:val="569CD6"/>
+          <w:sz w:val="21"/>
+          <w:szCs w:val="21"/>
+          <w:lang w:eastAsia="sv-SE"/>
+        </w:rPr>
+        <w:t>h3</w:t>
+      </w:r>
+      <w:r>
+        <w:rPr>
+          <w:rFonts w:ascii="Consolas" w:eastAsia="Times New Roman" w:hAnsi="Consolas" w:cs="Times New Roman"/>
+          <w:color w:val="808080"/>
+          <w:sz w:val="21"/>
+          <w:szCs w:val="21"/>
+          <w:lang w:eastAsia="sv-SE"/>
+        </w:rPr>
+        <w:t>&gt;</w:t>
+      </w:r>
+      <w:r>
+        <w:rPr>
+          <w:rFonts w:ascii="Consolas" w:eastAsia="Times New Roman" w:hAnsi="Consolas" w:cs="Times New Roman"/>
+          <w:color w:val="D4D4D4"/>
+          <w:sz w:val="21"/>
+          <w:szCs w:val="21"/>
+          <w:lang w:eastAsia="sv-SE"/>
+        </w:rPr>
+        <w:t xml:space="preserve">2.Beskriv också skillnaden mellan värdena </w:t>
+      </w:r>
+      <w:proofErr w:type="spellStart"/>
+      <w:r>
+        <w:rPr>
+          <w:rFonts w:ascii="Consolas" w:eastAsia="Times New Roman" w:hAnsi="Consolas" w:cs="Times New Roman"/>
+          <w:color w:val="D4D4D4"/>
+          <w:sz w:val="21"/>
+          <w:szCs w:val="21"/>
+          <w:lang w:eastAsia="sv-SE"/>
+        </w:rPr>
+        <w:t>content</w:t>
+      </w:r>
+      <w:proofErr w:type="spellEnd"/>
+      <w:r>
+        <w:rPr>
+          <w:rFonts w:ascii="Consolas" w:eastAsia="Times New Roman" w:hAnsi="Consolas" w:cs="Times New Roman"/>
+          <w:color w:val="D4D4D4"/>
+          <w:sz w:val="21"/>
+          <w:szCs w:val="21"/>
+          <w:lang w:eastAsia="sv-SE"/>
+        </w:rPr>
+        <w:t xml:space="preserve">-box och </w:t>
+      </w:r>
+      <w:proofErr w:type="spellStart"/>
+      <w:r>
+        <w:rPr>
+          <w:rFonts w:ascii="Consolas" w:eastAsia="Times New Roman" w:hAnsi="Consolas" w:cs="Times New Roman"/>
+          <w:color w:val="D4D4D4"/>
+          <w:sz w:val="21"/>
+          <w:szCs w:val="21"/>
+          <w:lang w:eastAsia="sv-SE"/>
+        </w:rPr>
+        <w:t>border</w:t>
+      </w:r>
+      <w:proofErr w:type="spellEnd"/>
+      <w:r>
+        <w:rPr>
+          <w:rFonts w:ascii="Consolas" w:eastAsia="Times New Roman" w:hAnsi="Consolas" w:cs="Times New Roman"/>
+          <w:color w:val="D4D4D4"/>
+          <w:sz w:val="21"/>
+          <w:szCs w:val="21"/>
+          <w:lang w:eastAsia="sv-SE"/>
+        </w:rPr>
+        <w:t>-box för CSS-egenskapen box-</w:t>
+      </w:r>
+      <w:proofErr w:type="spellStart"/>
+      <w:r>
+        <w:rPr>
+          <w:rFonts w:ascii="Consolas" w:eastAsia="Times New Roman" w:hAnsi="Consolas" w:cs="Times New Roman"/>
+          <w:color w:val="D4D4D4"/>
+          <w:sz w:val="21"/>
+          <w:szCs w:val="21"/>
+          <w:lang w:eastAsia="sv-SE"/>
+        </w:rPr>
+        <w:t>sizing</w:t>
+      </w:r>
+      <w:proofErr w:type="spellEnd"/>
+      <w:r>
+        <w:rPr>
+          <w:rFonts w:ascii="Consolas" w:eastAsia="Times New Roman" w:hAnsi="Consolas" w:cs="Times New Roman"/>
+          <w:color w:val="D4D4D4"/>
+          <w:sz w:val="21"/>
+          <w:szCs w:val="21"/>
+          <w:lang w:eastAsia="sv-SE"/>
+        </w:rPr>
+        <w:t xml:space="preserve">. </w:t>
+      </w:r>
+      <w:r>
+        <w:rPr>
+          <w:rFonts w:ascii="Consolas" w:eastAsia="Times New Roman" w:hAnsi="Consolas" w:cs="Times New Roman"/>
+          <w:color w:val="808080"/>
+          <w:sz w:val="21"/>
+          <w:szCs w:val="21"/>
+          <w:lang w:eastAsia="sv-SE"/>
+        </w:rPr>
+        <w:t>&lt;/</w:t>
+      </w:r>
+      <w:r>
+        <w:rPr>
+          <w:rFonts w:ascii="Consolas" w:eastAsia="Times New Roman" w:hAnsi="Consolas" w:cs="Times New Roman"/>
+          <w:color w:val="569CD6"/>
+          <w:sz w:val="21"/>
+          <w:szCs w:val="21"/>
+          <w:lang w:eastAsia="sv-SE"/>
+        </w:rPr>
+        <w:t>h3</w:t>
+      </w:r>
+      <w:r>
+        <w:rPr>
+          <w:rFonts w:ascii="Consolas" w:eastAsia="Times New Roman" w:hAnsi="Consolas" w:cs="Times New Roman"/>
+          <w:color w:val="808080"/>
+          <w:sz w:val="21"/>
+          <w:szCs w:val="21"/>
+          <w:lang w:eastAsia="sv-SE"/>
+        </w:rPr>
+        <w:t>&gt;</w:t>
+      </w:r>
+    </w:p>
+    <w:p>
+      <w:pPr>
+        <w:shd w:val="clear" w:color="auto" w:fill="1E1E1E"/>
+        <w:spacing w:after="0" w:line="285" w:lineRule="atLeast"/>
+        <w:rPr>
+          <w:rFonts w:ascii="Consolas" w:eastAsia="Times New Roman" w:hAnsi="Consolas" w:cs="Times New Roman"/>
+          <w:color w:val="D4D4D4"/>
+          <w:sz w:val="21"/>
+          <w:szCs w:val="21"/>
+          <w:lang w:eastAsia="sv-SE"/>
+        </w:rPr>
+      </w:pPr>
+      <w:r>
+        <w:rPr>
+          <w:rFonts w:ascii="Consolas" w:eastAsia="Times New Roman" w:hAnsi="Consolas" w:cs="Times New Roman"/>
+          <w:color w:val="D4D4D4"/>
+          <w:sz w:val="21"/>
+          <w:szCs w:val="21"/>
+          <w:lang w:eastAsia="sv-SE"/>
+        </w:rPr>
+        <w:t xml:space="preserve">        </w:t>
+      </w:r>
+      <w:r>
+        <w:rPr>
+          <w:rFonts w:ascii="Consolas" w:eastAsia="Times New Roman" w:hAnsi="Consolas" w:cs="Times New Roman"/>
+          <w:color w:val="808080"/>
+          <w:sz w:val="21"/>
+          <w:szCs w:val="21"/>
+          <w:lang w:eastAsia="sv-SE"/>
+        </w:rPr>
+        <w:t>&lt;</w:t>
+      </w:r>
+      <w:r>
+        <w:rPr>
+          <w:rFonts w:ascii="Consolas" w:eastAsia="Times New Roman" w:hAnsi="Consolas" w:cs="Times New Roman"/>
+          <w:color w:val="569CD6"/>
+          <w:sz w:val="21"/>
+          <w:szCs w:val="21"/>
+          <w:lang w:eastAsia="sv-SE"/>
+        </w:rPr>
+        <w:t>p</w:t>
+      </w:r>
+      <w:r>
+        <w:rPr>
+          <w:rFonts w:ascii="Consolas" w:eastAsia="Times New Roman" w:hAnsi="Consolas" w:cs="Times New Roman"/>
+          <w:color w:val="808080"/>
+          <w:sz w:val="21"/>
+          <w:szCs w:val="21"/>
+          <w:lang w:eastAsia="sv-SE"/>
+        </w:rPr>
+        <w:t>&gt;</w:t>
+      </w:r>
+      <w:proofErr w:type="spellStart"/>
+      <w:r>
+        <w:rPr>
+          <w:rFonts w:ascii="Consolas" w:eastAsia="Times New Roman" w:hAnsi="Consolas" w:cs="Times New Roman"/>
+          <w:color w:val="D4D4D4"/>
+          <w:sz w:val="21"/>
+          <w:szCs w:val="21"/>
+          <w:lang w:eastAsia="sv-SE"/>
+        </w:rPr>
+        <w:t>content</w:t>
+      </w:r>
+      <w:proofErr w:type="spellEnd"/>
+      <w:r>
+        <w:rPr>
+          <w:rFonts w:ascii="Consolas" w:eastAsia="Times New Roman" w:hAnsi="Consolas" w:cs="Times New Roman"/>
+          <w:color w:val="D4D4D4"/>
+          <w:sz w:val="21"/>
+          <w:szCs w:val="21"/>
+          <w:lang w:eastAsia="sv-SE"/>
+        </w:rPr>
+        <w:t>-box: Bredd och höjd inkluderar endast innehållet. Med andra ord är ”</w:t>
+      </w:r>
+      <w:proofErr w:type="spellStart"/>
+      <w:r>
+        <w:rPr>
+          <w:rFonts w:ascii="Consolas" w:eastAsia="Times New Roman" w:hAnsi="Consolas" w:cs="Times New Roman"/>
+          <w:color w:val="D4D4D4"/>
+          <w:sz w:val="21"/>
+          <w:szCs w:val="21"/>
+          <w:lang w:eastAsia="sv-SE"/>
+        </w:rPr>
+        <w:t>border</w:t>
+      </w:r>
+      <w:proofErr w:type="spellEnd"/>
+      <w:r>
+        <w:rPr>
+          <w:rFonts w:ascii="Consolas" w:eastAsia="Times New Roman" w:hAnsi="Consolas" w:cs="Times New Roman"/>
+          <w:color w:val="D4D4D4"/>
+          <w:sz w:val="21"/>
+          <w:szCs w:val="21"/>
+          <w:lang w:eastAsia="sv-SE"/>
+        </w:rPr>
+        <w:t>”,”</w:t>
+      </w:r>
+      <w:proofErr w:type="spellStart"/>
+      <w:r>
+        <w:rPr>
+          <w:rFonts w:ascii="Consolas" w:eastAsia="Times New Roman" w:hAnsi="Consolas" w:cs="Times New Roman"/>
+          <w:color w:val="D4D4D4"/>
+          <w:sz w:val="21"/>
+          <w:szCs w:val="21"/>
+          <w:lang w:eastAsia="sv-SE"/>
+        </w:rPr>
+        <w:t>padding</w:t>
+      </w:r>
+      <w:proofErr w:type="spellEnd"/>
+      <w:r>
+        <w:rPr>
+          <w:rFonts w:ascii="Consolas" w:eastAsia="Times New Roman" w:hAnsi="Consolas" w:cs="Times New Roman"/>
+          <w:color w:val="D4D4D4"/>
+          <w:sz w:val="21"/>
+          <w:szCs w:val="21"/>
+          <w:lang w:eastAsia="sv-SE"/>
+        </w:rPr>
+        <w:t>” och marginalerna inte en del av bredden eller höjden. Detta betyder att du kommer att behöva anpassa detta i CSS.</w:t>
+      </w:r>
+    </w:p>
+    <w:p>
+      <w:pPr>
+        <w:shd w:val="clear" w:color="auto" w:fill="1E1E1E"/>
+        <w:spacing w:after="0" w:line="285" w:lineRule="atLeast"/>
+        <w:rPr>
+          <w:rFonts w:ascii="Consolas" w:eastAsia="Times New Roman" w:hAnsi="Consolas" w:cs="Times New Roman"/>
+          <w:color w:val="D4D4D4"/>
+          <w:sz w:val="21"/>
+          <w:szCs w:val="21"/>
+          <w:lang w:eastAsia="sv-SE"/>
+        </w:rPr>
+      </w:pPr>
+      <w:r>
+        <w:rPr>
+          <w:rFonts w:ascii="Consolas" w:eastAsia="Times New Roman" w:hAnsi="Consolas" w:cs="Times New Roman"/>
+          <w:color w:val="D4D4D4"/>
+          <w:sz w:val="21"/>
+          <w:szCs w:val="21"/>
+          <w:lang w:eastAsia="sv-SE"/>
+        </w:rPr>
+        <w:t>         </w:t>
+      </w:r>
+      <w:proofErr w:type="spellStart"/>
+      <w:r>
+        <w:rPr>
+          <w:rFonts w:ascii="Consolas" w:eastAsia="Times New Roman" w:hAnsi="Consolas" w:cs="Times New Roman"/>
+          <w:color w:val="D4D4D4"/>
+          <w:sz w:val="21"/>
+          <w:szCs w:val="21"/>
+          <w:lang w:eastAsia="sv-SE"/>
+        </w:rPr>
+        <w:t>border</w:t>
+      </w:r>
+      <w:proofErr w:type="spellEnd"/>
+      <w:r>
+        <w:rPr>
+          <w:rFonts w:ascii="Consolas" w:eastAsia="Times New Roman" w:hAnsi="Consolas" w:cs="Times New Roman"/>
+          <w:color w:val="D4D4D4"/>
+          <w:sz w:val="21"/>
+          <w:szCs w:val="21"/>
+          <w:lang w:eastAsia="sv-SE"/>
+        </w:rPr>
+        <w:t xml:space="preserve">-box: </w:t>
+      </w:r>
+      <w:proofErr w:type="spellStart"/>
+      <w:r>
+        <w:rPr>
+          <w:rFonts w:ascii="Consolas" w:eastAsia="Times New Roman" w:hAnsi="Consolas" w:cs="Times New Roman"/>
+          <w:color w:val="D4D4D4"/>
+          <w:sz w:val="21"/>
+          <w:szCs w:val="21"/>
+          <w:lang w:eastAsia="sv-SE"/>
+        </w:rPr>
+        <w:t>Padding</w:t>
+      </w:r>
+      <w:proofErr w:type="spellEnd"/>
+      <w:r>
+        <w:rPr>
+          <w:rFonts w:ascii="Consolas" w:eastAsia="Times New Roman" w:hAnsi="Consolas" w:cs="Times New Roman"/>
+          <w:color w:val="D4D4D4"/>
+          <w:sz w:val="21"/>
+          <w:szCs w:val="21"/>
+          <w:lang w:eastAsia="sv-SE"/>
+        </w:rPr>
+        <w:t xml:space="preserve"> och </w:t>
+      </w:r>
+      <w:proofErr w:type="spellStart"/>
+      <w:r>
+        <w:rPr>
+          <w:rFonts w:ascii="Consolas" w:eastAsia="Times New Roman" w:hAnsi="Consolas" w:cs="Times New Roman"/>
+          <w:color w:val="D4D4D4"/>
+          <w:sz w:val="21"/>
+          <w:szCs w:val="21"/>
+          <w:lang w:eastAsia="sv-SE"/>
+        </w:rPr>
+        <w:t>border</w:t>
+      </w:r>
+      <w:proofErr w:type="spellEnd"/>
+      <w:r>
+        <w:rPr>
+          <w:rFonts w:ascii="Consolas" w:eastAsia="Times New Roman" w:hAnsi="Consolas" w:cs="Times New Roman"/>
+          <w:color w:val="D4D4D4"/>
+          <w:sz w:val="21"/>
+          <w:szCs w:val="21"/>
+          <w:lang w:eastAsia="sv-SE"/>
+        </w:rPr>
+        <w:t xml:space="preserve"> ingår i bredd och höjd. Med </w:t>
+      </w:r>
+      <w:proofErr w:type="spellStart"/>
+      <w:r>
+        <w:rPr>
+          <w:rFonts w:ascii="Consolas" w:eastAsia="Times New Roman" w:hAnsi="Consolas" w:cs="Times New Roman"/>
+          <w:color w:val="D4D4D4"/>
+          <w:sz w:val="21"/>
+          <w:szCs w:val="21"/>
+          <w:lang w:eastAsia="sv-SE"/>
+        </w:rPr>
+        <w:t>border</w:t>
+      </w:r>
+      <w:proofErr w:type="spellEnd"/>
+      <w:r>
+        <w:rPr>
+          <w:rFonts w:ascii="Consolas" w:eastAsia="Times New Roman" w:hAnsi="Consolas" w:cs="Times New Roman"/>
+          <w:color w:val="D4D4D4"/>
+          <w:sz w:val="21"/>
+          <w:szCs w:val="21"/>
+          <w:lang w:eastAsia="sv-SE"/>
+        </w:rPr>
+        <w:t xml:space="preserve">-box blir det enklare eftersom du inte måste räkna ut bredd och höjd då en </w:t>
+      </w:r>
+      <w:proofErr w:type="spellStart"/>
+      <w:r>
+        <w:rPr>
+          <w:rFonts w:ascii="Consolas" w:eastAsia="Times New Roman" w:hAnsi="Consolas" w:cs="Times New Roman"/>
+          <w:color w:val="D4D4D4"/>
+          <w:sz w:val="21"/>
+          <w:szCs w:val="21"/>
+          <w:lang w:eastAsia="sv-SE"/>
+        </w:rPr>
+        <w:t>border</w:t>
+      </w:r>
+      <w:proofErr w:type="spellEnd"/>
+      <w:r>
+        <w:rPr>
+          <w:rFonts w:ascii="Consolas" w:eastAsia="Times New Roman" w:hAnsi="Consolas" w:cs="Times New Roman"/>
+          <w:color w:val="D4D4D4"/>
+          <w:sz w:val="21"/>
+          <w:szCs w:val="21"/>
+          <w:lang w:eastAsia="sv-SE"/>
+        </w:rPr>
+        <w:t>-box ändrar ”</w:t>
+      </w:r>
+      <w:proofErr w:type="spellStart"/>
+      <w:r>
+        <w:rPr>
+          <w:rFonts w:ascii="Consolas" w:eastAsia="Times New Roman" w:hAnsi="Consolas" w:cs="Times New Roman"/>
+          <w:color w:val="D4D4D4"/>
+          <w:sz w:val="21"/>
+          <w:szCs w:val="21"/>
+          <w:lang w:eastAsia="sv-SE"/>
+        </w:rPr>
+        <w:t>border</w:t>
+      </w:r>
+      <w:proofErr w:type="spellEnd"/>
+      <w:r>
+        <w:rPr>
+          <w:rFonts w:ascii="Consolas" w:eastAsia="Times New Roman" w:hAnsi="Consolas" w:cs="Times New Roman"/>
+          <w:color w:val="D4D4D4"/>
+          <w:sz w:val="21"/>
+          <w:szCs w:val="21"/>
+          <w:lang w:eastAsia="sv-SE"/>
+        </w:rPr>
+        <w:t>”, ”</w:t>
+      </w:r>
+      <w:proofErr w:type="spellStart"/>
+      <w:r>
+        <w:rPr>
+          <w:rFonts w:ascii="Consolas" w:eastAsia="Times New Roman" w:hAnsi="Consolas" w:cs="Times New Roman"/>
+          <w:color w:val="D4D4D4"/>
+          <w:sz w:val="21"/>
+          <w:szCs w:val="21"/>
+          <w:lang w:eastAsia="sv-SE"/>
+        </w:rPr>
+        <w:t>padding</w:t>
+      </w:r>
+      <w:proofErr w:type="spellEnd"/>
+      <w:r>
+        <w:rPr>
+          <w:rFonts w:ascii="Consolas" w:eastAsia="Times New Roman" w:hAnsi="Consolas" w:cs="Times New Roman"/>
+          <w:color w:val="D4D4D4"/>
+          <w:sz w:val="21"/>
+          <w:szCs w:val="21"/>
+          <w:lang w:eastAsia="sv-SE"/>
+        </w:rPr>
+        <w:t>” och marginalerna per automatik.</w:t>
+      </w:r>
+    </w:p>
+    <w:p>
+      <w:pPr>
+        <w:shd w:val="clear" w:color="auto" w:fill="1E1E1E"/>
+        <w:spacing w:after="0" w:line="285" w:lineRule="atLeast"/>
+        <w:rPr>
+          <w:rFonts w:ascii="Consolas" w:eastAsia="Times New Roman" w:hAnsi="Consolas" w:cs="Times New Roman"/>
+          <w:color w:val="D4D4D4"/>
+          <w:sz w:val="21"/>
+          <w:szCs w:val="21"/>
+          <w:lang w:eastAsia="sv-SE"/>
+        </w:rPr>
+      </w:pPr>
+      <w:r>
+        <w:rPr>
+          <w:rFonts w:ascii="Consolas" w:eastAsia="Times New Roman" w:hAnsi="Consolas" w:cs="Times New Roman"/>
+          <w:color w:val="D4D4D4"/>
+          <w:sz w:val="21"/>
+          <w:szCs w:val="21"/>
+          <w:lang w:eastAsia="sv-SE"/>
+        </w:rPr>
+        <w:t xml:space="preserve">        </w:t>
+      </w:r>
+      <w:r>
+        <w:rPr>
+          <w:rFonts w:ascii="Consolas" w:eastAsia="Times New Roman" w:hAnsi="Consolas" w:cs="Times New Roman"/>
+          <w:color w:val="808080"/>
+          <w:sz w:val="21"/>
+          <w:szCs w:val="21"/>
+          <w:lang w:eastAsia="sv-SE"/>
+        </w:rPr>
+        <w:t>&lt;/</w:t>
+      </w:r>
+      <w:r>
+        <w:rPr>
+          <w:rFonts w:ascii="Consolas" w:eastAsia="Times New Roman" w:hAnsi="Consolas" w:cs="Times New Roman"/>
+          <w:color w:val="569CD6"/>
+          <w:sz w:val="21"/>
+          <w:szCs w:val="21"/>
+          <w:lang w:eastAsia="sv-SE"/>
+        </w:rPr>
+        <w:t>p</w:t>
+      </w:r>
+      <w:r>
+        <w:rPr>
+          <w:rFonts w:ascii="Consolas" w:eastAsia="Times New Roman" w:hAnsi="Consolas" w:cs="Times New Roman"/>
+          <w:color w:val="808080"/>
+          <w:sz w:val="21"/>
+          <w:szCs w:val="21"/>
+          <w:lang w:eastAsia="sv-SE"/>
+        </w:rPr>
+        <w:t>&gt;</w:t>
+      </w:r>
+    </w:p>
+    <w:p>
+      <w:pPr>
+        <w:shd w:val="clear" w:color="auto" w:fill="1E1E1E"/>
+        <w:spacing w:after="0" w:line="285" w:lineRule="atLeast"/>
+        <w:rPr>
+          <w:rFonts w:ascii="Consolas" w:eastAsia="Times New Roman" w:hAnsi="Consolas" w:cs="Times New Roman"/>
+          <w:color w:val="D4D4D4"/>
+          <w:sz w:val="21"/>
+          <w:szCs w:val="21"/>
+          <w:lang w:eastAsia="sv-SE"/>
+        </w:rPr>
+      </w:pPr>
+      <w:r>
+        <w:rPr>
+          <w:rFonts w:ascii="Consolas" w:eastAsia="Times New Roman" w:hAnsi="Consolas" w:cs="Times New Roman"/>
+          <w:color w:val="D4D4D4"/>
+          <w:sz w:val="21"/>
+          <w:szCs w:val="21"/>
+          <w:lang w:eastAsia="sv-SE"/>
+        </w:rPr>
+        <w:t xml:space="preserve">    </w:t>
+      </w:r>
+      <w:r>
+        <w:rPr>
+          <w:rFonts w:ascii="Consolas" w:eastAsia="Times New Roman" w:hAnsi="Consolas" w:cs="Times New Roman"/>
+          <w:color w:val="808080"/>
+          <w:sz w:val="21"/>
+          <w:szCs w:val="21"/>
+          <w:lang w:eastAsia="sv-SE"/>
+        </w:rPr>
+        <w:t>&lt;/</w:t>
+      </w:r>
+      <w:r>
+        <w:rPr>
+          <w:rFonts w:ascii="Consolas" w:eastAsia="Times New Roman" w:hAnsi="Consolas" w:cs="Times New Roman"/>
+          <w:color w:val="569CD6"/>
+          <w:sz w:val="21"/>
+          <w:szCs w:val="21"/>
+          <w:lang w:eastAsia="sv-SE"/>
+        </w:rPr>
+        <w:t>div</w:t>
+      </w:r>
+      <w:r>
+        <w:rPr>
+          <w:rFonts w:ascii="Consolas" w:eastAsia="Times New Roman" w:hAnsi="Consolas" w:cs="Times New Roman"/>
+          <w:color w:val="808080"/>
+          <w:sz w:val="21"/>
+          <w:szCs w:val="21"/>
+          <w:lang w:eastAsia="sv-SE"/>
+        </w:rPr>
+        <w:t>&gt;</w:t>
+      </w:r>
+    </w:p>
+    <w:p>
+      <w:pPr>
+        <w:shd w:val="clear" w:color="auto" w:fill="1E1E1E"/>
+        <w:spacing w:after="0" w:line="285" w:lineRule="atLeast"/>
+        <w:rPr>
+          <w:rFonts w:ascii="Consolas" w:eastAsia="Times New Roman" w:hAnsi="Consolas" w:cs="Times New Roman"/>
+          <w:color w:val="D4D4D4"/>
+          <w:sz w:val="21"/>
+          <w:szCs w:val="21"/>
+          <w:lang w:eastAsia="sv-SE"/>
+        </w:rPr>
+      </w:pPr>
+      <w:r>
+        <w:rPr>
+          <w:rFonts w:ascii="Consolas" w:eastAsia="Times New Roman" w:hAnsi="Consolas" w:cs="Times New Roman"/>
+          <w:color w:val="D4D4D4"/>
+          <w:sz w:val="21"/>
+          <w:szCs w:val="21"/>
+          <w:lang w:eastAsia="sv-SE"/>
+        </w:rPr>
+        <w:t xml:space="preserve">    </w:t>
+      </w:r>
+      <w:r>
+        <w:rPr>
+          <w:rFonts w:ascii="Consolas" w:eastAsia="Times New Roman" w:hAnsi="Consolas" w:cs="Times New Roman"/>
+          <w:color w:val="808080"/>
+          <w:sz w:val="21"/>
+          <w:szCs w:val="21"/>
+          <w:lang w:eastAsia="sv-SE"/>
+        </w:rPr>
+        <w:t>&lt;/</w:t>
+      </w:r>
+      <w:r>
+        <w:rPr>
+          <w:rFonts w:ascii="Consolas" w:eastAsia="Times New Roman" w:hAnsi="Consolas" w:cs="Times New Roman"/>
+          <w:color w:val="569CD6"/>
+          <w:sz w:val="21"/>
+          <w:szCs w:val="21"/>
+          <w:lang w:eastAsia="sv-SE"/>
+        </w:rPr>
+        <w:t>div</w:t>
+      </w:r>
+      <w:r>
+        <w:rPr>
+          <w:rFonts w:ascii="Consolas" w:eastAsia="Times New Roman" w:hAnsi="Consolas" w:cs="Times New Roman"/>
+          <w:color w:val="808080"/>
+          <w:sz w:val="21"/>
+          <w:szCs w:val="21"/>
+          <w:lang w:eastAsia="sv-SE"/>
+        </w:rPr>
+        <w:t>&gt;</w:t>
+      </w:r>
+    </w:p>
+    <w:p>
+      <w:pPr>
+        <w:shd w:val="clear" w:color="auto" w:fill="1E1E1E"/>
+        <w:spacing w:after="0" w:line="285" w:lineRule="atLeast"/>
+        <w:rPr>
+          <w:rFonts w:ascii="Consolas" w:eastAsia="Times New Roman" w:hAnsi="Consolas" w:cs="Times New Roman"/>
+          <w:color w:val="D4D4D4"/>
+          <w:sz w:val="21"/>
+          <w:szCs w:val="21"/>
+          <w:lang w:eastAsia="sv-SE"/>
+        </w:rPr>
+      </w:pPr>
+      <w:r>
+        <w:rPr>
+          <w:rFonts w:ascii="Consolas" w:eastAsia="Times New Roman" w:hAnsi="Consolas" w:cs="Times New Roman"/>
+          <w:color w:val="D4D4D4"/>
+          <w:sz w:val="21"/>
+          <w:szCs w:val="21"/>
+          <w:lang w:eastAsia="sv-SE"/>
+        </w:rPr>
+        <w:t xml:space="preserve">  </w:t>
+      </w:r>
+      <w:r>
+        <w:rPr>
+          <w:rFonts w:ascii="Consolas" w:eastAsia="Times New Roman" w:hAnsi="Consolas" w:cs="Times New Roman"/>
+          <w:color w:val="808080"/>
+          <w:sz w:val="21"/>
+          <w:szCs w:val="21"/>
+          <w:lang w:eastAsia="sv-SE"/>
+        </w:rPr>
+        <w:t>&lt;/</w:t>
+      </w:r>
+      <w:r>
+        <w:rPr>
+          <w:rFonts w:ascii="Consolas" w:eastAsia="Times New Roman" w:hAnsi="Consolas" w:cs="Times New Roman"/>
+          <w:color w:val="569CD6"/>
+          <w:sz w:val="21"/>
+          <w:szCs w:val="21"/>
+          <w:lang w:eastAsia="sv-SE"/>
+        </w:rPr>
+        <w:t>div</w:t>
+      </w:r>
+      <w:r>
+        <w:rPr>
+          <w:rFonts w:ascii="Consolas" w:eastAsia="Times New Roman" w:hAnsi="Consolas" w:cs="Times New Roman"/>
+          <w:color w:val="808080"/>
+          <w:sz w:val="21"/>
+          <w:szCs w:val="21"/>
+          <w:lang w:eastAsia="sv-SE"/>
+        </w:rPr>
+        <w:t>&gt;</w:t>
+      </w:r>
+      <w:r>
+        <w:rPr>
+          <w:rFonts w:ascii="Consolas" w:eastAsia="Times New Roman" w:hAnsi="Consolas" w:cs="Times New Roman"/>
+          <w:color w:val="D4D4D4"/>
+          <w:sz w:val="21"/>
+          <w:szCs w:val="21"/>
+          <w:lang w:eastAsia="sv-SE"/>
         </w:rPr>
         <w:t xml:space="preserve"> </w:t>
-      </w:r>
-      <w:r>
-        <w:rPr>
-          <w:rFonts w:ascii="Consolas" w:eastAsia="Times New Roman" w:hAnsi="Consolas" w:cs="Times New Roman"/>
-          <w:color w:val="B5CEA8"/>
-          <w:sz w:val="21"/>
-          <w:szCs w:val="21"/>
-          <w:lang w:val="en-GB" w:eastAsia="sv-SE"/>
-        </w:rPr>
-        <w:t>100px</w:t>
-      </w:r>
-      <w:r>
-        <w:rPr>
-          <w:rFonts w:ascii="Consolas" w:eastAsia="Times New Roman" w:hAnsi="Consolas" w:cs="Times New Roman"/>
-          <w:color w:val="D4D4D4"/>
-          <w:sz w:val="21"/>
-          <w:szCs w:val="21"/>
-          <w:lang w:val="en-GB" w:eastAsia="sv-SE"/>
-        </w:rPr>
-        <w:t>;</w:t>
       </w:r>
     </w:p>
     <w:p>

--- a/Frågor till uppgift 2.docx
+++ b/Frågor till uppgift 2.docx
@@ -1861,1347 +1861,6 @@
           <w:lang w:eastAsia="sv-SE"/>
         </w:rPr>
         <w:t>”.</w:t>
-      </w:r>
-    </w:p>
-    <w:p>
-      <w:pPr>
-        <w:shd w:val="clear" w:color="auto" w:fill="1E1E1E"/>
-        <w:spacing w:after="0" w:line="285" w:lineRule="atLeast"/>
-        <w:rPr>
-          <w:rFonts w:ascii="Consolas" w:eastAsia="Times New Roman" w:hAnsi="Consolas" w:cs="Times New Roman"/>
-          <w:color w:val="D4D4D4"/>
-          <w:sz w:val="21"/>
-          <w:szCs w:val="21"/>
-          <w:lang w:eastAsia="sv-SE"/>
-        </w:rPr>
-      </w:pPr>
-    </w:p>
-    <w:p>
-      <w:pPr>
-        <w:shd w:val="clear" w:color="auto" w:fill="1E1E1E"/>
-        <w:spacing w:after="0" w:line="285" w:lineRule="atLeast"/>
-        <w:rPr>
-          <w:rFonts w:ascii="Consolas" w:eastAsia="Times New Roman" w:hAnsi="Consolas" w:cs="Times New Roman"/>
-          <w:color w:val="D4D4D4"/>
-          <w:sz w:val="21"/>
-          <w:szCs w:val="21"/>
-          <w:lang w:eastAsia="sv-SE"/>
-        </w:rPr>
-      </w:pPr>
-      <w:r>
-        <w:rPr>
-          <w:rFonts w:ascii="Consolas" w:eastAsia="Times New Roman" w:hAnsi="Consolas" w:cs="Times New Roman"/>
-          <w:color w:val="808080"/>
-          <w:sz w:val="21"/>
-          <w:szCs w:val="21"/>
-          <w:lang w:eastAsia="sv-SE"/>
-        </w:rPr>
-        <w:t>&lt;</w:t>
-      </w:r>
-      <w:r>
-        <w:rPr>
-          <w:rFonts w:ascii="Consolas" w:eastAsia="Times New Roman" w:hAnsi="Consolas" w:cs="Times New Roman"/>
-          <w:color w:val="569CD6"/>
-          <w:sz w:val="21"/>
-          <w:szCs w:val="21"/>
-          <w:lang w:eastAsia="sv-SE"/>
-        </w:rPr>
-        <w:t>div</w:t>
-      </w:r>
-      <w:r>
-        <w:rPr>
-          <w:rFonts w:ascii="Consolas" w:eastAsia="Times New Roman" w:hAnsi="Consolas" w:cs="Times New Roman"/>
-          <w:color w:val="D4D4D4"/>
-          <w:sz w:val="21"/>
-          <w:szCs w:val="21"/>
-          <w:lang w:eastAsia="sv-SE"/>
-        </w:rPr>
-        <w:t xml:space="preserve"> </w:t>
-      </w:r>
-      <w:proofErr w:type="spellStart"/>
-      <w:r>
-        <w:rPr>
-          <w:rFonts w:ascii="Consolas" w:eastAsia="Times New Roman" w:hAnsi="Consolas" w:cs="Times New Roman"/>
-          <w:color w:val="9CDCFE"/>
-          <w:sz w:val="21"/>
-          <w:szCs w:val="21"/>
-          <w:lang w:eastAsia="sv-SE"/>
-        </w:rPr>
-        <w:t>class</w:t>
-      </w:r>
-      <w:proofErr w:type="spellEnd"/>
-      <w:r>
-        <w:rPr>
-          <w:rFonts w:ascii="Consolas" w:eastAsia="Times New Roman" w:hAnsi="Consolas" w:cs="Times New Roman"/>
-          <w:color w:val="D4D4D4"/>
-          <w:sz w:val="21"/>
-          <w:szCs w:val="21"/>
-          <w:lang w:eastAsia="sv-SE"/>
-        </w:rPr>
-        <w:t>=</w:t>
-      </w:r>
-      <w:r>
-        <w:rPr>
-          <w:rFonts w:ascii="Consolas" w:eastAsia="Times New Roman" w:hAnsi="Consolas" w:cs="Times New Roman"/>
-          <w:color w:val="CE9178"/>
-          <w:sz w:val="21"/>
-          <w:szCs w:val="21"/>
-          <w:lang w:eastAsia="sv-SE"/>
-        </w:rPr>
-        <w:t>"box"</w:t>
-      </w:r>
-      <w:r>
-        <w:rPr>
-          <w:rFonts w:ascii="Consolas" w:eastAsia="Times New Roman" w:hAnsi="Consolas" w:cs="Times New Roman"/>
-          <w:color w:val="808080"/>
-          <w:sz w:val="21"/>
-          <w:szCs w:val="21"/>
-          <w:lang w:eastAsia="sv-SE"/>
-        </w:rPr>
-        <w:t>&gt;</w:t>
-      </w:r>
-    </w:p>
-    <w:p>
-      <w:pPr>
-        <w:shd w:val="clear" w:color="auto" w:fill="1E1E1E"/>
-        <w:spacing w:after="0" w:line="285" w:lineRule="atLeast"/>
-        <w:rPr>
-          <w:rFonts w:ascii="Consolas" w:eastAsia="Times New Roman" w:hAnsi="Consolas" w:cs="Times New Roman"/>
-          <w:color w:val="D4D4D4"/>
-          <w:sz w:val="21"/>
-          <w:szCs w:val="21"/>
-          <w:lang w:eastAsia="sv-SE"/>
-        </w:rPr>
-      </w:pPr>
-      <w:r>
-        <w:rPr>
-          <w:rFonts w:ascii="Consolas" w:eastAsia="Times New Roman" w:hAnsi="Consolas" w:cs="Times New Roman"/>
-          <w:color w:val="D4D4D4"/>
-          <w:sz w:val="21"/>
-          <w:szCs w:val="21"/>
-          <w:lang w:eastAsia="sv-SE"/>
-        </w:rPr>
-        <w:t xml:space="preserve">      </w:t>
-      </w:r>
-      <w:r>
-        <w:rPr>
-          <w:rFonts w:ascii="Consolas" w:eastAsia="Times New Roman" w:hAnsi="Consolas" w:cs="Times New Roman"/>
-          <w:color w:val="808080"/>
-          <w:sz w:val="21"/>
-          <w:szCs w:val="21"/>
-          <w:lang w:eastAsia="sv-SE"/>
-        </w:rPr>
-        <w:t>&lt;</w:t>
-      </w:r>
-      <w:r>
-        <w:rPr>
-          <w:rFonts w:ascii="Consolas" w:eastAsia="Times New Roman" w:hAnsi="Consolas" w:cs="Times New Roman"/>
-          <w:color w:val="569CD6"/>
-          <w:sz w:val="21"/>
-          <w:szCs w:val="21"/>
-          <w:lang w:eastAsia="sv-SE"/>
-        </w:rPr>
-        <w:t>h2</w:t>
-      </w:r>
-      <w:r>
-        <w:rPr>
-          <w:rFonts w:ascii="Consolas" w:eastAsia="Times New Roman" w:hAnsi="Consolas" w:cs="Times New Roman"/>
-          <w:color w:val="808080"/>
-          <w:sz w:val="21"/>
-          <w:szCs w:val="21"/>
-          <w:lang w:eastAsia="sv-SE"/>
-        </w:rPr>
-        <w:t>&gt;</w:t>
-      </w:r>
-      <w:r>
-        <w:rPr>
-          <w:rFonts w:ascii="Consolas" w:eastAsia="Times New Roman" w:hAnsi="Consolas" w:cs="Times New Roman"/>
-          <w:color w:val="D4D4D4"/>
-          <w:sz w:val="21"/>
-          <w:szCs w:val="21"/>
-          <w:lang w:eastAsia="sv-SE"/>
-        </w:rPr>
-        <w:t>Frågor del 1</w:t>
-      </w:r>
-      <w:r>
-        <w:rPr>
-          <w:rFonts w:ascii="Consolas" w:eastAsia="Times New Roman" w:hAnsi="Consolas" w:cs="Times New Roman"/>
-          <w:color w:val="808080"/>
-          <w:sz w:val="21"/>
-          <w:szCs w:val="21"/>
-          <w:lang w:eastAsia="sv-SE"/>
-        </w:rPr>
-        <w:t>&lt;/</w:t>
-      </w:r>
-      <w:r>
-        <w:rPr>
-          <w:rFonts w:ascii="Consolas" w:eastAsia="Times New Roman" w:hAnsi="Consolas" w:cs="Times New Roman"/>
-          <w:color w:val="569CD6"/>
-          <w:sz w:val="21"/>
-          <w:szCs w:val="21"/>
-          <w:lang w:eastAsia="sv-SE"/>
-        </w:rPr>
-        <w:t>h2</w:t>
-      </w:r>
-      <w:r>
-        <w:rPr>
-          <w:rFonts w:ascii="Consolas" w:eastAsia="Times New Roman" w:hAnsi="Consolas" w:cs="Times New Roman"/>
-          <w:color w:val="808080"/>
-          <w:sz w:val="21"/>
-          <w:szCs w:val="21"/>
-          <w:lang w:eastAsia="sv-SE"/>
-        </w:rPr>
-        <w:t>&gt;</w:t>
-      </w:r>
-    </w:p>
-    <w:p>
-      <w:pPr>
-        <w:shd w:val="clear" w:color="auto" w:fill="1E1E1E"/>
-        <w:spacing w:after="0" w:line="285" w:lineRule="atLeast"/>
-        <w:rPr>
-          <w:rFonts w:ascii="Consolas" w:eastAsia="Times New Roman" w:hAnsi="Consolas" w:cs="Times New Roman"/>
-          <w:color w:val="D4D4D4"/>
-          <w:sz w:val="21"/>
-          <w:szCs w:val="21"/>
-          <w:lang w:eastAsia="sv-SE"/>
-        </w:rPr>
-      </w:pPr>
-      <w:r>
-        <w:rPr>
-          <w:rFonts w:ascii="Consolas" w:eastAsia="Times New Roman" w:hAnsi="Consolas" w:cs="Times New Roman"/>
-          <w:color w:val="D4D4D4"/>
-          <w:sz w:val="21"/>
-          <w:szCs w:val="21"/>
-          <w:lang w:eastAsia="sv-SE"/>
-        </w:rPr>
-        <w:t xml:space="preserve">      </w:t>
-      </w:r>
-      <w:r>
-        <w:rPr>
-          <w:rFonts w:ascii="Consolas" w:eastAsia="Times New Roman" w:hAnsi="Consolas" w:cs="Times New Roman"/>
-          <w:color w:val="808080"/>
-          <w:sz w:val="21"/>
-          <w:szCs w:val="21"/>
-          <w:lang w:eastAsia="sv-SE"/>
-        </w:rPr>
-        <w:t>&lt;</w:t>
-      </w:r>
-      <w:r>
-        <w:rPr>
-          <w:rFonts w:ascii="Consolas" w:eastAsia="Times New Roman" w:hAnsi="Consolas" w:cs="Times New Roman"/>
-          <w:color w:val="569CD6"/>
-          <w:sz w:val="21"/>
-          <w:szCs w:val="21"/>
-          <w:lang w:eastAsia="sv-SE"/>
-        </w:rPr>
-        <w:t>div</w:t>
-      </w:r>
-      <w:r>
-        <w:rPr>
-          <w:rFonts w:ascii="Consolas" w:eastAsia="Times New Roman" w:hAnsi="Consolas" w:cs="Times New Roman"/>
-          <w:color w:val="D4D4D4"/>
-          <w:sz w:val="21"/>
-          <w:szCs w:val="21"/>
-          <w:lang w:eastAsia="sv-SE"/>
-        </w:rPr>
-        <w:t xml:space="preserve"> </w:t>
-      </w:r>
-      <w:proofErr w:type="spellStart"/>
-      <w:r>
-        <w:rPr>
-          <w:rFonts w:ascii="Consolas" w:eastAsia="Times New Roman" w:hAnsi="Consolas" w:cs="Times New Roman"/>
-          <w:color w:val="9CDCFE"/>
-          <w:sz w:val="21"/>
-          <w:szCs w:val="21"/>
-          <w:lang w:eastAsia="sv-SE"/>
-        </w:rPr>
-        <w:t>class</w:t>
-      </w:r>
-      <w:proofErr w:type="spellEnd"/>
-      <w:r>
-        <w:rPr>
-          <w:rFonts w:ascii="Consolas" w:eastAsia="Times New Roman" w:hAnsi="Consolas" w:cs="Times New Roman"/>
-          <w:color w:val="D4D4D4"/>
-          <w:sz w:val="21"/>
-          <w:szCs w:val="21"/>
-          <w:lang w:eastAsia="sv-SE"/>
-        </w:rPr>
-        <w:t>=</w:t>
-      </w:r>
-      <w:r>
-        <w:rPr>
-          <w:rFonts w:ascii="Consolas" w:eastAsia="Times New Roman" w:hAnsi="Consolas" w:cs="Times New Roman"/>
-          <w:color w:val="CE9178"/>
-          <w:sz w:val="21"/>
-          <w:szCs w:val="21"/>
-          <w:lang w:eastAsia="sv-SE"/>
-        </w:rPr>
-        <w:t>"text"</w:t>
-      </w:r>
-      <w:r>
-        <w:rPr>
-          <w:rFonts w:ascii="Consolas" w:eastAsia="Times New Roman" w:hAnsi="Consolas" w:cs="Times New Roman"/>
-          <w:color w:val="808080"/>
-          <w:sz w:val="21"/>
-          <w:szCs w:val="21"/>
-          <w:lang w:eastAsia="sv-SE"/>
-        </w:rPr>
-        <w:t>&gt;</w:t>
-      </w:r>
-    </w:p>
-    <w:p>
-      <w:pPr>
-        <w:shd w:val="clear" w:color="auto" w:fill="1E1E1E"/>
-        <w:spacing w:after="0" w:line="285" w:lineRule="atLeast"/>
-        <w:rPr>
-          <w:rFonts w:ascii="Consolas" w:eastAsia="Times New Roman" w:hAnsi="Consolas" w:cs="Times New Roman"/>
-          <w:color w:val="D4D4D4"/>
-          <w:sz w:val="21"/>
-          <w:szCs w:val="21"/>
-          <w:lang w:eastAsia="sv-SE"/>
-        </w:rPr>
-      </w:pPr>
-      <w:r>
-        <w:rPr>
-          <w:rFonts w:ascii="Consolas" w:eastAsia="Times New Roman" w:hAnsi="Consolas" w:cs="Times New Roman"/>
-          <w:color w:val="D4D4D4"/>
-          <w:sz w:val="21"/>
-          <w:szCs w:val="21"/>
-          <w:lang w:eastAsia="sv-SE"/>
-        </w:rPr>
-        <w:t xml:space="preserve">          </w:t>
-      </w:r>
-      <w:r>
-        <w:rPr>
-          <w:rFonts w:ascii="Consolas" w:eastAsia="Times New Roman" w:hAnsi="Consolas" w:cs="Times New Roman"/>
-          <w:color w:val="808080"/>
-          <w:sz w:val="21"/>
-          <w:szCs w:val="21"/>
-          <w:lang w:eastAsia="sv-SE"/>
-        </w:rPr>
-        <w:t>&lt;</w:t>
-      </w:r>
-      <w:r>
-        <w:rPr>
-          <w:rFonts w:ascii="Consolas" w:eastAsia="Times New Roman" w:hAnsi="Consolas" w:cs="Times New Roman"/>
-          <w:color w:val="569CD6"/>
-          <w:sz w:val="21"/>
-          <w:szCs w:val="21"/>
-          <w:lang w:eastAsia="sv-SE"/>
-        </w:rPr>
-        <w:t>h3</w:t>
-      </w:r>
-      <w:r>
-        <w:rPr>
-          <w:rFonts w:ascii="Consolas" w:eastAsia="Times New Roman" w:hAnsi="Consolas" w:cs="Times New Roman"/>
-          <w:color w:val="808080"/>
-          <w:sz w:val="21"/>
-          <w:szCs w:val="21"/>
-          <w:lang w:eastAsia="sv-SE"/>
-        </w:rPr>
-        <w:t>&gt;</w:t>
-      </w:r>
-      <w:r>
-        <w:rPr>
-          <w:rFonts w:ascii="Consolas" w:eastAsia="Times New Roman" w:hAnsi="Consolas" w:cs="Times New Roman"/>
-          <w:color w:val="D4D4D4"/>
-          <w:sz w:val="21"/>
-          <w:szCs w:val="21"/>
-          <w:lang w:eastAsia="sv-SE"/>
-        </w:rPr>
-        <w:t xml:space="preserve">1.Beskriv boxmodellen och ge en kort förklaring av var och en av de CSS-egenskaper som ingår i den. </w:t>
-      </w:r>
-      <w:r>
-        <w:rPr>
-          <w:rFonts w:ascii="Consolas" w:eastAsia="Times New Roman" w:hAnsi="Consolas" w:cs="Times New Roman"/>
-          <w:color w:val="808080"/>
-          <w:sz w:val="21"/>
-          <w:szCs w:val="21"/>
-          <w:lang w:eastAsia="sv-SE"/>
-        </w:rPr>
-        <w:t>&lt;/</w:t>
-      </w:r>
-      <w:r>
-        <w:rPr>
-          <w:rFonts w:ascii="Consolas" w:eastAsia="Times New Roman" w:hAnsi="Consolas" w:cs="Times New Roman"/>
-          <w:color w:val="569CD6"/>
-          <w:sz w:val="21"/>
-          <w:szCs w:val="21"/>
-          <w:lang w:eastAsia="sv-SE"/>
-        </w:rPr>
-        <w:t>h3</w:t>
-      </w:r>
-      <w:r>
-        <w:rPr>
-          <w:rFonts w:ascii="Consolas" w:eastAsia="Times New Roman" w:hAnsi="Consolas" w:cs="Times New Roman"/>
-          <w:color w:val="808080"/>
-          <w:sz w:val="21"/>
-          <w:szCs w:val="21"/>
-          <w:lang w:eastAsia="sv-SE"/>
-        </w:rPr>
-        <w:t>&gt;</w:t>
-      </w:r>
-    </w:p>
-    <w:p>
-      <w:pPr>
-        <w:shd w:val="clear" w:color="auto" w:fill="1E1E1E"/>
-        <w:spacing w:after="0" w:line="285" w:lineRule="atLeast"/>
-        <w:rPr>
-          <w:rFonts w:ascii="Consolas" w:eastAsia="Times New Roman" w:hAnsi="Consolas" w:cs="Times New Roman"/>
-          <w:color w:val="D4D4D4"/>
-          <w:sz w:val="21"/>
-          <w:szCs w:val="21"/>
-          <w:lang w:eastAsia="sv-SE"/>
-        </w:rPr>
-      </w:pPr>
-      <w:r>
-        <w:rPr>
-          <w:rFonts w:ascii="Consolas" w:eastAsia="Times New Roman" w:hAnsi="Consolas" w:cs="Times New Roman"/>
-          <w:color w:val="D4D4D4"/>
-          <w:sz w:val="21"/>
-          <w:szCs w:val="21"/>
-          <w:lang w:eastAsia="sv-SE"/>
-        </w:rPr>
-        <w:t xml:space="preserve">          </w:t>
-      </w:r>
-      <w:r>
-        <w:rPr>
-          <w:rFonts w:ascii="Consolas" w:eastAsia="Times New Roman" w:hAnsi="Consolas" w:cs="Times New Roman"/>
-          <w:color w:val="808080"/>
-          <w:sz w:val="21"/>
-          <w:szCs w:val="21"/>
-          <w:lang w:eastAsia="sv-SE"/>
-        </w:rPr>
-        <w:t>&lt;</w:t>
-      </w:r>
-      <w:r>
-        <w:rPr>
-          <w:rFonts w:ascii="Consolas" w:eastAsia="Times New Roman" w:hAnsi="Consolas" w:cs="Times New Roman"/>
-          <w:color w:val="569CD6"/>
-          <w:sz w:val="21"/>
-          <w:szCs w:val="21"/>
-          <w:lang w:eastAsia="sv-SE"/>
-        </w:rPr>
-        <w:t>p</w:t>
-      </w:r>
-      <w:r>
-        <w:rPr>
-          <w:rFonts w:ascii="Consolas" w:eastAsia="Times New Roman" w:hAnsi="Consolas" w:cs="Times New Roman"/>
-          <w:color w:val="808080"/>
-          <w:sz w:val="21"/>
-          <w:szCs w:val="21"/>
-          <w:lang w:eastAsia="sv-SE"/>
-        </w:rPr>
-        <w:t>&gt;</w:t>
-      </w:r>
-      <w:r>
-        <w:rPr>
-          <w:rFonts w:ascii="Consolas" w:eastAsia="Times New Roman" w:hAnsi="Consolas" w:cs="Times New Roman"/>
-          <w:color w:val="D4D4D4"/>
-          <w:sz w:val="21"/>
-          <w:szCs w:val="21"/>
-          <w:lang w:eastAsia="sv-SE"/>
-        </w:rPr>
-        <w:t>Boxmodellen används vid design i CSS. Det är en ”box” som omsluter ett eller flera element i HTML. Dessa element bestås av marginaler, ”</w:t>
-      </w:r>
-      <w:proofErr w:type="spellStart"/>
-      <w:r>
-        <w:rPr>
-          <w:rFonts w:ascii="Consolas" w:eastAsia="Times New Roman" w:hAnsi="Consolas" w:cs="Times New Roman"/>
-          <w:color w:val="D4D4D4"/>
-          <w:sz w:val="21"/>
-          <w:szCs w:val="21"/>
-          <w:lang w:eastAsia="sv-SE"/>
-        </w:rPr>
-        <w:t>padding</w:t>
-      </w:r>
-      <w:proofErr w:type="spellEnd"/>
-      <w:r>
-        <w:rPr>
-          <w:rFonts w:ascii="Consolas" w:eastAsia="Times New Roman" w:hAnsi="Consolas" w:cs="Times New Roman"/>
-          <w:color w:val="D4D4D4"/>
-          <w:sz w:val="21"/>
-          <w:szCs w:val="21"/>
-          <w:lang w:eastAsia="sv-SE"/>
-        </w:rPr>
-        <w:t xml:space="preserve">” osv. Hur stor boxen är, vart den är placerad etc., kan anpassas i </w:t>
-      </w:r>
-      <w:proofErr w:type="gramStart"/>
-      <w:r>
-        <w:rPr>
-          <w:rFonts w:ascii="Consolas" w:eastAsia="Times New Roman" w:hAnsi="Consolas" w:cs="Times New Roman"/>
-          <w:color w:val="D4D4D4"/>
-          <w:sz w:val="21"/>
-          <w:szCs w:val="21"/>
-          <w:lang w:eastAsia="sv-SE"/>
-        </w:rPr>
-        <w:t>CSS.</w:t>
-      </w:r>
-      <w:r>
-        <w:rPr>
-          <w:rFonts w:ascii="Consolas" w:eastAsia="Times New Roman" w:hAnsi="Consolas" w:cs="Times New Roman"/>
-          <w:color w:val="808080"/>
-          <w:sz w:val="21"/>
-          <w:szCs w:val="21"/>
-          <w:lang w:eastAsia="sv-SE"/>
-        </w:rPr>
-        <w:t>&lt;</w:t>
-      </w:r>
-      <w:proofErr w:type="gramEnd"/>
-      <w:r>
-        <w:rPr>
-          <w:rFonts w:ascii="Consolas" w:eastAsia="Times New Roman" w:hAnsi="Consolas" w:cs="Times New Roman"/>
-          <w:color w:val="808080"/>
-          <w:sz w:val="21"/>
-          <w:szCs w:val="21"/>
-          <w:lang w:eastAsia="sv-SE"/>
-        </w:rPr>
-        <w:t>/</w:t>
-      </w:r>
-      <w:r>
-        <w:rPr>
-          <w:rFonts w:ascii="Consolas" w:eastAsia="Times New Roman" w:hAnsi="Consolas" w:cs="Times New Roman"/>
-          <w:color w:val="569CD6"/>
-          <w:sz w:val="21"/>
-          <w:szCs w:val="21"/>
-          <w:lang w:eastAsia="sv-SE"/>
-        </w:rPr>
-        <w:t>p</w:t>
-      </w:r>
-      <w:r>
-        <w:rPr>
-          <w:rFonts w:ascii="Consolas" w:eastAsia="Times New Roman" w:hAnsi="Consolas" w:cs="Times New Roman"/>
-          <w:color w:val="808080"/>
-          <w:sz w:val="21"/>
-          <w:szCs w:val="21"/>
-          <w:lang w:eastAsia="sv-SE"/>
-        </w:rPr>
-        <w:t>&gt;</w:t>
-      </w:r>
-    </w:p>
-    <w:p>
-      <w:pPr>
-        <w:shd w:val="clear" w:color="auto" w:fill="1E1E1E"/>
-        <w:spacing w:after="0" w:line="285" w:lineRule="atLeast"/>
-        <w:rPr>
-          <w:rFonts w:ascii="Consolas" w:eastAsia="Times New Roman" w:hAnsi="Consolas" w:cs="Times New Roman"/>
-          <w:color w:val="D4D4D4"/>
-          <w:sz w:val="21"/>
-          <w:szCs w:val="21"/>
-          <w:lang w:eastAsia="sv-SE"/>
-        </w:rPr>
-      </w:pPr>
-      <w:r>
-        <w:rPr>
-          <w:rFonts w:ascii="Consolas" w:eastAsia="Times New Roman" w:hAnsi="Consolas" w:cs="Times New Roman"/>
-          <w:color w:val="D4D4D4"/>
-          <w:sz w:val="21"/>
-          <w:szCs w:val="21"/>
-          <w:lang w:eastAsia="sv-SE"/>
-        </w:rPr>
-        <w:t xml:space="preserve">      </w:t>
-      </w:r>
-      <w:r>
-        <w:rPr>
-          <w:rFonts w:ascii="Consolas" w:eastAsia="Times New Roman" w:hAnsi="Consolas" w:cs="Times New Roman"/>
-          <w:color w:val="808080"/>
-          <w:sz w:val="21"/>
-          <w:szCs w:val="21"/>
-          <w:lang w:eastAsia="sv-SE"/>
-        </w:rPr>
-        <w:t>&lt;/</w:t>
-      </w:r>
-      <w:r>
-        <w:rPr>
-          <w:rFonts w:ascii="Consolas" w:eastAsia="Times New Roman" w:hAnsi="Consolas" w:cs="Times New Roman"/>
-          <w:color w:val="569CD6"/>
-          <w:sz w:val="21"/>
-          <w:szCs w:val="21"/>
-          <w:lang w:eastAsia="sv-SE"/>
-        </w:rPr>
-        <w:t>div</w:t>
-      </w:r>
-      <w:r>
-        <w:rPr>
-          <w:rFonts w:ascii="Consolas" w:eastAsia="Times New Roman" w:hAnsi="Consolas" w:cs="Times New Roman"/>
-          <w:color w:val="808080"/>
-          <w:sz w:val="21"/>
-          <w:szCs w:val="21"/>
-          <w:lang w:eastAsia="sv-SE"/>
-        </w:rPr>
-        <w:t>&gt;</w:t>
-      </w:r>
-    </w:p>
-    <w:p>
-      <w:pPr>
-        <w:shd w:val="clear" w:color="auto" w:fill="1E1E1E"/>
-        <w:spacing w:after="0" w:line="285" w:lineRule="atLeast"/>
-        <w:rPr>
-          <w:rFonts w:ascii="Consolas" w:eastAsia="Times New Roman" w:hAnsi="Consolas" w:cs="Times New Roman"/>
-          <w:color w:val="D4D4D4"/>
-          <w:sz w:val="21"/>
-          <w:szCs w:val="21"/>
-          <w:lang w:eastAsia="sv-SE"/>
-        </w:rPr>
-      </w:pPr>
-      <w:r>
-        <w:rPr>
-          <w:rFonts w:ascii="Consolas" w:eastAsia="Times New Roman" w:hAnsi="Consolas" w:cs="Times New Roman"/>
-          <w:color w:val="D4D4D4"/>
-          <w:sz w:val="21"/>
-          <w:szCs w:val="21"/>
-          <w:lang w:eastAsia="sv-SE"/>
-        </w:rPr>
-        <w:t xml:space="preserve">      </w:t>
-      </w:r>
-      <w:r>
-        <w:rPr>
-          <w:rFonts w:ascii="Consolas" w:eastAsia="Times New Roman" w:hAnsi="Consolas" w:cs="Times New Roman"/>
-          <w:color w:val="808080"/>
-          <w:sz w:val="21"/>
-          <w:szCs w:val="21"/>
-          <w:lang w:eastAsia="sv-SE"/>
-        </w:rPr>
-        <w:t>&lt;</w:t>
-      </w:r>
-      <w:r>
-        <w:rPr>
-          <w:rFonts w:ascii="Consolas" w:eastAsia="Times New Roman" w:hAnsi="Consolas" w:cs="Times New Roman"/>
-          <w:color w:val="569CD6"/>
-          <w:sz w:val="21"/>
-          <w:szCs w:val="21"/>
-          <w:lang w:eastAsia="sv-SE"/>
-        </w:rPr>
-        <w:t>div</w:t>
-      </w:r>
-      <w:r>
-        <w:rPr>
-          <w:rFonts w:ascii="Consolas" w:eastAsia="Times New Roman" w:hAnsi="Consolas" w:cs="Times New Roman"/>
-          <w:color w:val="D4D4D4"/>
-          <w:sz w:val="21"/>
-          <w:szCs w:val="21"/>
-          <w:lang w:eastAsia="sv-SE"/>
-        </w:rPr>
-        <w:t xml:space="preserve"> </w:t>
-      </w:r>
-      <w:proofErr w:type="spellStart"/>
-      <w:r>
-        <w:rPr>
-          <w:rFonts w:ascii="Consolas" w:eastAsia="Times New Roman" w:hAnsi="Consolas" w:cs="Times New Roman"/>
-          <w:color w:val="9CDCFE"/>
-          <w:sz w:val="21"/>
-          <w:szCs w:val="21"/>
-          <w:lang w:eastAsia="sv-SE"/>
-        </w:rPr>
-        <w:t>class</w:t>
-      </w:r>
-      <w:proofErr w:type="spellEnd"/>
-      <w:r>
-        <w:rPr>
-          <w:rFonts w:ascii="Consolas" w:eastAsia="Times New Roman" w:hAnsi="Consolas" w:cs="Times New Roman"/>
-          <w:color w:val="D4D4D4"/>
-          <w:sz w:val="21"/>
-          <w:szCs w:val="21"/>
-          <w:lang w:eastAsia="sv-SE"/>
-        </w:rPr>
-        <w:t>=</w:t>
-      </w:r>
-      <w:r>
-        <w:rPr>
-          <w:rFonts w:ascii="Consolas" w:eastAsia="Times New Roman" w:hAnsi="Consolas" w:cs="Times New Roman"/>
-          <w:color w:val="CE9178"/>
-          <w:sz w:val="21"/>
-          <w:szCs w:val="21"/>
-          <w:lang w:eastAsia="sv-SE"/>
-        </w:rPr>
-        <w:t>"text2"</w:t>
-      </w:r>
-      <w:r>
-        <w:rPr>
-          <w:rFonts w:ascii="Consolas" w:eastAsia="Times New Roman" w:hAnsi="Consolas" w:cs="Times New Roman"/>
-          <w:color w:val="808080"/>
-          <w:sz w:val="21"/>
-          <w:szCs w:val="21"/>
-          <w:lang w:eastAsia="sv-SE"/>
-        </w:rPr>
-        <w:t>&gt;</w:t>
-      </w:r>
-    </w:p>
-    <w:p>
-      <w:pPr>
-        <w:shd w:val="clear" w:color="auto" w:fill="1E1E1E"/>
-        <w:spacing w:after="0" w:line="285" w:lineRule="atLeast"/>
-        <w:rPr>
-          <w:rFonts w:ascii="Consolas" w:eastAsia="Times New Roman" w:hAnsi="Consolas" w:cs="Times New Roman"/>
-          <w:color w:val="D4D4D4"/>
-          <w:sz w:val="21"/>
-          <w:szCs w:val="21"/>
-          <w:lang w:eastAsia="sv-SE"/>
-        </w:rPr>
-      </w:pPr>
-      <w:r>
-        <w:rPr>
-          <w:rFonts w:ascii="Consolas" w:eastAsia="Times New Roman" w:hAnsi="Consolas" w:cs="Times New Roman"/>
-          <w:color w:val="D4D4D4"/>
-          <w:sz w:val="21"/>
-          <w:szCs w:val="21"/>
-          <w:lang w:eastAsia="sv-SE"/>
-        </w:rPr>
-        <w:t xml:space="preserve">        </w:t>
-      </w:r>
-      <w:r>
-        <w:rPr>
-          <w:rFonts w:ascii="Consolas" w:eastAsia="Times New Roman" w:hAnsi="Consolas" w:cs="Times New Roman"/>
-          <w:color w:val="808080"/>
-          <w:sz w:val="21"/>
-          <w:szCs w:val="21"/>
-          <w:lang w:eastAsia="sv-SE"/>
-        </w:rPr>
-        <w:t>&lt;</w:t>
-      </w:r>
-      <w:r>
-        <w:rPr>
-          <w:rFonts w:ascii="Consolas" w:eastAsia="Times New Roman" w:hAnsi="Consolas" w:cs="Times New Roman"/>
-          <w:color w:val="569CD6"/>
-          <w:sz w:val="21"/>
-          <w:szCs w:val="21"/>
-          <w:lang w:eastAsia="sv-SE"/>
-        </w:rPr>
-        <w:t>h3</w:t>
-      </w:r>
-      <w:r>
-        <w:rPr>
-          <w:rFonts w:ascii="Consolas" w:eastAsia="Times New Roman" w:hAnsi="Consolas" w:cs="Times New Roman"/>
-          <w:color w:val="808080"/>
-          <w:sz w:val="21"/>
-          <w:szCs w:val="21"/>
-          <w:lang w:eastAsia="sv-SE"/>
-        </w:rPr>
-        <w:t>&gt;</w:t>
-      </w:r>
-      <w:r>
-        <w:rPr>
-          <w:rFonts w:ascii="Consolas" w:eastAsia="Times New Roman" w:hAnsi="Consolas" w:cs="Times New Roman"/>
-          <w:color w:val="D4D4D4"/>
-          <w:sz w:val="21"/>
-          <w:szCs w:val="21"/>
-          <w:lang w:eastAsia="sv-SE"/>
-        </w:rPr>
-        <w:t xml:space="preserve">2.Beskriv också skillnaden mellan värdena </w:t>
-      </w:r>
-      <w:proofErr w:type="spellStart"/>
-      <w:r>
-        <w:rPr>
-          <w:rFonts w:ascii="Consolas" w:eastAsia="Times New Roman" w:hAnsi="Consolas" w:cs="Times New Roman"/>
-          <w:color w:val="D4D4D4"/>
-          <w:sz w:val="21"/>
-          <w:szCs w:val="21"/>
-          <w:lang w:eastAsia="sv-SE"/>
-        </w:rPr>
-        <w:t>content</w:t>
-      </w:r>
-      <w:proofErr w:type="spellEnd"/>
-      <w:r>
-        <w:rPr>
-          <w:rFonts w:ascii="Consolas" w:eastAsia="Times New Roman" w:hAnsi="Consolas" w:cs="Times New Roman"/>
-          <w:color w:val="D4D4D4"/>
-          <w:sz w:val="21"/>
-          <w:szCs w:val="21"/>
-          <w:lang w:eastAsia="sv-SE"/>
-        </w:rPr>
-        <w:t xml:space="preserve">-box och </w:t>
-      </w:r>
-      <w:proofErr w:type="spellStart"/>
-      <w:r>
-        <w:rPr>
-          <w:rFonts w:ascii="Consolas" w:eastAsia="Times New Roman" w:hAnsi="Consolas" w:cs="Times New Roman"/>
-          <w:color w:val="D4D4D4"/>
-          <w:sz w:val="21"/>
-          <w:szCs w:val="21"/>
-          <w:lang w:eastAsia="sv-SE"/>
-        </w:rPr>
-        <w:t>border</w:t>
-      </w:r>
-      <w:proofErr w:type="spellEnd"/>
-      <w:r>
-        <w:rPr>
-          <w:rFonts w:ascii="Consolas" w:eastAsia="Times New Roman" w:hAnsi="Consolas" w:cs="Times New Roman"/>
-          <w:color w:val="D4D4D4"/>
-          <w:sz w:val="21"/>
-          <w:szCs w:val="21"/>
-          <w:lang w:eastAsia="sv-SE"/>
-        </w:rPr>
-        <w:t>-box för CSS-egenskapen box-</w:t>
-      </w:r>
-      <w:proofErr w:type="spellStart"/>
-      <w:r>
-        <w:rPr>
-          <w:rFonts w:ascii="Consolas" w:eastAsia="Times New Roman" w:hAnsi="Consolas" w:cs="Times New Roman"/>
-          <w:color w:val="D4D4D4"/>
-          <w:sz w:val="21"/>
-          <w:szCs w:val="21"/>
-          <w:lang w:eastAsia="sv-SE"/>
-        </w:rPr>
-        <w:t>sizing</w:t>
-      </w:r>
-      <w:proofErr w:type="spellEnd"/>
-      <w:r>
-        <w:rPr>
-          <w:rFonts w:ascii="Consolas" w:eastAsia="Times New Roman" w:hAnsi="Consolas" w:cs="Times New Roman"/>
-          <w:color w:val="D4D4D4"/>
-          <w:sz w:val="21"/>
-          <w:szCs w:val="21"/>
-          <w:lang w:eastAsia="sv-SE"/>
-        </w:rPr>
-        <w:t xml:space="preserve">. </w:t>
-      </w:r>
-      <w:r>
-        <w:rPr>
-          <w:rFonts w:ascii="Consolas" w:eastAsia="Times New Roman" w:hAnsi="Consolas" w:cs="Times New Roman"/>
-          <w:color w:val="808080"/>
-          <w:sz w:val="21"/>
-          <w:szCs w:val="21"/>
-          <w:lang w:eastAsia="sv-SE"/>
-        </w:rPr>
-        <w:t>&lt;/</w:t>
-      </w:r>
-      <w:r>
-        <w:rPr>
-          <w:rFonts w:ascii="Consolas" w:eastAsia="Times New Roman" w:hAnsi="Consolas" w:cs="Times New Roman"/>
-          <w:color w:val="569CD6"/>
-          <w:sz w:val="21"/>
-          <w:szCs w:val="21"/>
-          <w:lang w:eastAsia="sv-SE"/>
-        </w:rPr>
-        <w:t>h3</w:t>
-      </w:r>
-      <w:r>
-        <w:rPr>
-          <w:rFonts w:ascii="Consolas" w:eastAsia="Times New Roman" w:hAnsi="Consolas" w:cs="Times New Roman"/>
-          <w:color w:val="808080"/>
-          <w:sz w:val="21"/>
-          <w:szCs w:val="21"/>
-          <w:lang w:eastAsia="sv-SE"/>
-        </w:rPr>
-        <w:t>&gt;</w:t>
-      </w:r>
-    </w:p>
-    <w:p>
-      <w:pPr>
-        <w:shd w:val="clear" w:color="auto" w:fill="1E1E1E"/>
-        <w:spacing w:after="0" w:line="285" w:lineRule="atLeast"/>
-        <w:rPr>
-          <w:rFonts w:ascii="Consolas" w:eastAsia="Times New Roman" w:hAnsi="Consolas" w:cs="Times New Roman"/>
-          <w:color w:val="D4D4D4"/>
-          <w:sz w:val="21"/>
-          <w:szCs w:val="21"/>
-          <w:lang w:eastAsia="sv-SE"/>
-        </w:rPr>
-      </w:pPr>
-      <w:r>
-        <w:rPr>
-          <w:rFonts w:ascii="Consolas" w:eastAsia="Times New Roman" w:hAnsi="Consolas" w:cs="Times New Roman"/>
-          <w:color w:val="D4D4D4"/>
-          <w:sz w:val="21"/>
-          <w:szCs w:val="21"/>
-          <w:lang w:eastAsia="sv-SE"/>
-        </w:rPr>
-        <w:t xml:space="preserve">        </w:t>
-      </w:r>
-      <w:r>
-        <w:rPr>
-          <w:rFonts w:ascii="Consolas" w:eastAsia="Times New Roman" w:hAnsi="Consolas" w:cs="Times New Roman"/>
-          <w:color w:val="808080"/>
-          <w:sz w:val="21"/>
-          <w:szCs w:val="21"/>
-          <w:lang w:eastAsia="sv-SE"/>
-        </w:rPr>
-        <w:t>&lt;</w:t>
-      </w:r>
-      <w:r>
-        <w:rPr>
-          <w:rFonts w:ascii="Consolas" w:eastAsia="Times New Roman" w:hAnsi="Consolas" w:cs="Times New Roman"/>
-          <w:color w:val="569CD6"/>
-          <w:sz w:val="21"/>
-          <w:szCs w:val="21"/>
-          <w:lang w:eastAsia="sv-SE"/>
-        </w:rPr>
-        <w:t>p</w:t>
-      </w:r>
-      <w:r>
-        <w:rPr>
-          <w:rFonts w:ascii="Consolas" w:eastAsia="Times New Roman" w:hAnsi="Consolas" w:cs="Times New Roman"/>
-          <w:color w:val="808080"/>
-          <w:sz w:val="21"/>
-          <w:szCs w:val="21"/>
-          <w:lang w:eastAsia="sv-SE"/>
-        </w:rPr>
-        <w:t>&gt;</w:t>
-      </w:r>
-      <w:proofErr w:type="spellStart"/>
-      <w:r>
-        <w:rPr>
-          <w:rFonts w:ascii="Consolas" w:eastAsia="Times New Roman" w:hAnsi="Consolas" w:cs="Times New Roman"/>
-          <w:color w:val="D4D4D4"/>
-          <w:sz w:val="21"/>
-          <w:szCs w:val="21"/>
-          <w:lang w:eastAsia="sv-SE"/>
-        </w:rPr>
-        <w:t>content</w:t>
-      </w:r>
-      <w:proofErr w:type="spellEnd"/>
-      <w:r>
-        <w:rPr>
-          <w:rFonts w:ascii="Consolas" w:eastAsia="Times New Roman" w:hAnsi="Consolas" w:cs="Times New Roman"/>
-          <w:color w:val="D4D4D4"/>
-          <w:sz w:val="21"/>
-          <w:szCs w:val="21"/>
-          <w:lang w:eastAsia="sv-SE"/>
-        </w:rPr>
-        <w:t>-box: Bredd och höjd inkluderar endast innehållet. Med andra ord är ”</w:t>
-      </w:r>
-      <w:proofErr w:type="spellStart"/>
-      <w:r>
-        <w:rPr>
-          <w:rFonts w:ascii="Consolas" w:eastAsia="Times New Roman" w:hAnsi="Consolas" w:cs="Times New Roman"/>
-          <w:color w:val="D4D4D4"/>
-          <w:sz w:val="21"/>
-          <w:szCs w:val="21"/>
-          <w:lang w:eastAsia="sv-SE"/>
-        </w:rPr>
-        <w:t>border</w:t>
-      </w:r>
-      <w:proofErr w:type="spellEnd"/>
-      <w:r>
-        <w:rPr>
-          <w:rFonts w:ascii="Consolas" w:eastAsia="Times New Roman" w:hAnsi="Consolas" w:cs="Times New Roman"/>
-          <w:color w:val="D4D4D4"/>
-          <w:sz w:val="21"/>
-          <w:szCs w:val="21"/>
-          <w:lang w:eastAsia="sv-SE"/>
-        </w:rPr>
-        <w:t>”,”</w:t>
-      </w:r>
-      <w:proofErr w:type="spellStart"/>
-      <w:r>
-        <w:rPr>
-          <w:rFonts w:ascii="Consolas" w:eastAsia="Times New Roman" w:hAnsi="Consolas" w:cs="Times New Roman"/>
-          <w:color w:val="D4D4D4"/>
-          <w:sz w:val="21"/>
-          <w:szCs w:val="21"/>
-          <w:lang w:eastAsia="sv-SE"/>
-        </w:rPr>
-        <w:t>padding</w:t>
-      </w:r>
-      <w:proofErr w:type="spellEnd"/>
-      <w:r>
-        <w:rPr>
-          <w:rFonts w:ascii="Consolas" w:eastAsia="Times New Roman" w:hAnsi="Consolas" w:cs="Times New Roman"/>
-          <w:color w:val="D4D4D4"/>
-          <w:sz w:val="21"/>
-          <w:szCs w:val="21"/>
-          <w:lang w:eastAsia="sv-SE"/>
-        </w:rPr>
-        <w:t>” och marginalerna inte en del av bredden eller höjden. Detta betyder att du kommer att behöva anpassa detta i CSS.</w:t>
-      </w:r>
-    </w:p>
-    <w:p>
-      <w:pPr>
-        <w:shd w:val="clear" w:color="auto" w:fill="1E1E1E"/>
-        <w:spacing w:after="0" w:line="285" w:lineRule="atLeast"/>
-        <w:rPr>
-          <w:rFonts w:ascii="Consolas" w:eastAsia="Times New Roman" w:hAnsi="Consolas" w:cs="Times New Roman"/>
-          <w:color w:val="D4D4D4"/>
-          <w:sz w:val="21"/>
-          <w:szCs w:val="21"/>
-          <w:lang w:eastAsia="sv-SE"/>
-        </w:rPr>
-      </w:pPr>
-      <w:r>
-        <w:rPr>
-          <w:rFonts w:ascii="Consolas" w:eastAsia="Times New Roman" w:hAnsi="Consolas" w:cs="Times New Roman"/>
-          <w:color w:val="D4D4D4"/>
-          <w:sz w:val="21"/>
-          <w:szCs w:val="21"/>
-          <w:lang w:eastAsia="sv-SE"/>
-        </w:rPr>
-        <w:t>         </w:t>
-      </w:r>
-      <w:proofErr w:type="spellStart"/>
-      <w:r>
-        <w:rPr>
-          <w:rFonts w:ascii="Consolas" w:eastAsia="Times New Roman" w:hAnsi="Consolas" w:cs="Times New Roman"/>
-          <w:color w:val="D4D4D4"/>
-          <w:sz w:val="21"/>
-          <w:szCs w:val="21"/>
-          <w:lang w:eastAsia="sv-SE"/>
-        </w:rPr>
-        <w:t>border</w:t>
-      </w:r>
-      <w:proofErr w:type="spellEnd"/>
-      <w:r>
-        <w:rPr>
-          <w:rFonts w:ascii="Consolas" w:eastAsia="Times New Roman" w:hAnsi="Consolas" w:cs="Times New Roman"/>
-          <w:color w:val="D4D4D4"/>
-          <w:sz w:val="21"/>
-          <w:szCs w:val="21"/>
-          <w:lang w:eastAsia="sv-SE"/>
-        </w:rPr>
-        <w:t xml:space="preserve">-box: </w:t>
-      </w:r>
-      <w:proofErr w:type="spellStart"/>
-      <w:r>
-        <w:rPr>
-          <w:rFonts w:ascii="Consolas" w:eastAsia="Times New Roman" w:hAnsi="Consolas" w:cs="Times New Roman"/>
-          <w:color w:val="D4D4D4"/>
-          <w:sz w:val="21"/>
-          <w:szCs w:val="21"/>
-          <w:lang w:eastAsia="sv-SE"/>
-        </w:rPr>
-        <w:t>Padding</w:t>
-      </w:r>
-      <w:proofErr w:type="spellEnd"/>
-      <w:r>
-        <w:rPr>
-          <w:rFonts w:ascii="Consolas" w:eastAsia="Times New Roman" w:hAnsi="Consolas" w:cs="Times New Roman"/>
-          <w:color w:val="D4D4D4"/>
-          <w:sz w:val="21"/>
-          <w:szCs w:val="21"/>
-          <w:lang w:eastAsia="sv-SE"/>
-        </w:rPr>
-        <w:t xml:space="preserve"> och </w:t>
-      </w:r>
-      <w:proofErr w:type="spellStart"/>
-      <w:r>
-        <w:rPr>
-          <w:rFonts w:ascii="Consolas" w:eastAsia="Times New Roman" w:hAnsi="Consolas" w:cs="Times New Roman"/>
-          <w:color w:val="D4D4D4"/>
-          <w:sz w:val="21"/>
-          <w:szCs w:val="21"/>
-          <w:lang w:eastAsia="sv-SE"/>
-        </w:rPr>
-        <w:t>border</w:t>
-      </w:r>
-      <w:proofErr w:type="spellEnd"/>
-      <w:r>
-        <w:rPr>
-          <w:rFonts w:ascii="Consolas" w:eastAsia="Times New Roman" w:hAnsi="Consolas" w:cs="Times New Roman"/>
-          <w:color w:val="D4D4D4"/>
-          <w:sz w:val="21"/>
-          <w:szCs w:val="21"/>
-          <w:lang w:eastAsia="sv-SE"/>
-        </w:rPr>
-        <w:t xml:space="preserve"> ingår i bredd och höjd. Med </w:t>
-      </w:r>
-      <w:proofErr w:type="spellStart"/>
-      <w:r>
-        <w:rPr>
-          <w:rFonts w:ascii="Consolas" w:eastAsia="Times New Roman" w:hAnsi="Consolas" w:cs="Times New Roman"/>
-          <w:color w:val="D4D4D4"/>
-          <w:sz w:val="21"/>
-          <w:szCs w:val="21"/>
-          <w:lang w:eastAsia="sv-SE"/>
-        </w:rPr>
-        <w:t>border</w:t>
-      </w:r>
-      <w:proofErr w:type="spellEnd"/>
-      <w:r>
-        <w:rPr>
-          <w:rFonts w:ascii="Consolas" w:eastAsia="Times New Roman" w:hAnsi="Consolas" w:cs="Times New Roman"/>
-          <w:color w:val="D4D4D4"/>
-          <w:sz w:val="21"/>
-          <w:szCs w:val="21"/>
-          <w:lang w:eastAsia="sv-SE"/>
-        </w:rPr>
-        <w:t xml:space="preserve">-box blir det enklare eftersom du inte måste räkna ut bredd och höjd då en </w:t>
-      </w:r>
-      <w:proofErr w:type="spellStart"/>
-      <w:r>
-        <w:rPr>
-          <w:rFonts w:ascii="Consolas" w:eastAsia="Times New Roman" w:hAnsi="Consolas" w:cs="Times New Roman"/>
-          <w:color w:val="D4D4D4"/>
-          <w:sz w:val="21"/>
-          <w:szCs w:val="21"/>
-          <w:lang w:eastAsia="sv-SE"/>
-        </w:rPr>
-        <w:t>border</w:t>
-      </w:r>
-      <w:proofErr w:type="spellEnd"/>
-      <w:r>
-        <w:rPr>
-          <w:rFonts w:ascii="Consolas" w:eastAsia="Times New Roman" w:hAnsi="Consolas" w:cs="Times New Roman"/>
-          <w:color w:val="D4D4D4"/>
-          <w:sz w:val="21"/>
-          <w:szCs w:val="21"/>
-          <w:lang w:eastAsia="sv-SE"/>
-        </w:rPr>
-        <w:t>-box ändrar ”</w:t>
-      </w:r>
-      <w:proofErr w:type="spellStart"/>
-      <w:r>
-        <w:rPr>
-          <w:rFonts w:ascii="Consolas" w:eastAsia="Times New Roman" w:hAnsi="Consolas" w:cs="Times New Roman"/>
-          <w:color w:val="D4D4D4"/>
-          <w:sz w:val="21"/>
-          <w:szCs w:val="21"/>
-          <w:lang w:eastAsia="sv-SE"/>
-        </w:rPr>
-        <w:t>border</w:t>
-      </w:r>
-      <w:proofErr w:type="spellEnd"/>
-      <w:r>
-        <w:rPr>
-          <w:rFonts w:ascii="Consolas" w:eastAsia="Times New Roman" w:hAnsi="Consolas" w:cs="Times New Roman"/>
-          <w:color w:val="D4D4D4"/>
-          <w:sz w:val="21"/>
-          <w:szCs w:val="21"/>
-          <w:lang w:eastAsia="sv-SE"/>
-        </w:rPr>
-        <w:t>”, ”</w:t>
-      </w:r>
-      <w:proofErr w:type="spellStart"/>
-      <w:r>
-        <w:rPr>
-          <w:rFonts w:ascii="Consolas" w:eastAsia="Times New Roman" w:hAnsi="Consolas" w:cs="Times New Roman"/>
-          <w:color w:val="D4D4D4"/>
-          <w:sz w:val="21"/>
-          <w:szCs w:val="21"/>
-          <w:lang w:eastAsia="sv-SE"/>
-        </w:rPr>
-        <w:t>padding</w:t>
-      </w:r>
-      <w:proofErr w:type="spellEnd"/>
-      <w:r>
-        <w:rPr>
-          <w:rFonts w:ascii="Consolas" w:eastAsia="Times New Roman" w:hAnsi="Consolas" w:cs="Times New Roman"/>
-          <w:color w:val="D4D4D4"/>
-          <w:sz w:val="21"/>
-          <w:szCs w:val="21"/>
-          <w:lang w:eastAsia="sv-SE"/>
-        </w:rPr>
-        <w:t>” och marginalerna per automatik.</w:t>
-      </w:r>
-    </w:p>
-    <w:p>
-      <w:pPr>
-        <w:shd w:val="clear" w:color="auto" w:fill="1E1E1E"/>
-        <w:spacing w:after="0" w:line="285" w:lineRule="atLeast"/>
-        <w:rPr>
-          <w:rFonts w:ascii="Consolas" w:eastAsia="Times New Roman" w:hAnsi="Consolas" w:cs="Times New Roman"/>
-          <w:color w:val="D4D4D4"/>
-          <w:sz w:val="21"/>
-          <w:szCs w:val="21"/>
-          <w:lang w:eastAsia="sv-SE"/>
-        </w:rPr>
-      </w:pPr>
-      <w:r>
-        <w:rPr>
-          <w:rFonts w:ascii="Consolas" w:eastAsia="Times New Roman" w:hAnsi="Consolas" w:cs="Times New Roman"/>
-          <w:color w:val="D4D4D4"/>
-          <w:sz w:val="21"/>
-          <w:szCs w:val="21"/>
-          <w:lang w:eastAsia="sv-SE"/>
-        </w:rPr>
-        <w:t xml:space="preserve">        </w:t>
-      </w:r>
-      <w:r>
-        <w:rPr>
-          <w:rFonts w:ascii="Consolas" w:eastAsia="Times New Roman" w:hAnsi="Consolas" w:cs="Times New Roman"/>
-          <w:color w:val="808080"/>
-          <w:sz w:val="21"/>
-          <w:szCs w:val="21"/>
-          <w:lang w:eastAsia="sv-SE"/>
-        </w:rPr>
-        <w:t>&lt;/</w:t>
-      </w:r>
-      <w:r>
-        <w:rPr>
-          <w:rFonts w:ascii="Consolas" w:eastAsia="Times New Roman" w:hAnsi="Consolas" w:cs="Times New Roman"/>
-          <w:color w:val="569CD6"/>
-          <w:sz w:val="21"/>
-          <w:szCs w:val="21"/>
-          <w:lang w:eastAsia="sv-SE"/>
-        </w:rPr>
-        <w:t>p</w:t>
-      </w:r>
-      <w:r>
-        <w:rPr>
-          <w:rFonts w:ascii="Consolas" w:eastAsia="Times New Roman" w:hAnsi="Consolas" w:cs="Times New Roman"/>
-          <w:color w:val="808080"/>
-          <w:sz w:val="21"/>
-          <w:szCs w:val="21"/>
-          <w:lang w:eastAsia="sv-SE"/>
-        </w:rPr>
-        <w:t>&gt;</w:t>
-      </w:r>
-    </w:p>
-    <w:p>
-      <w:pPr>
-        <w:shd w:val="clear" w:color="auto" w:fill="1E1E1E"/>
-        <w:spacing w:after="0" w:line="285" w:lineRule="atLeast"/>
-        <w:rPr>
-          <w:rFonts w:ascii="Consolas" w:eastAsia="Times New Roman" w:hAnsi="Consolas" w:cs="Times New Roman"/>
-          <w:color w:val="D4D4D4"/>
-          <w:sz w:val="21"/>
-          <w:szCs w:val="21"/>
-          <w:lang w:eastAsia="sv-SE"/>
-        </w:rPr>
-      </w:pPr>
-      <w:r>
-        <w:rPr>
-          <w:rFonts w:ascii="Consolas" w:eastAsia="Times New Roman" w:hAnsi="Consolas" w:cs="Times New Roman"/>
-          <w:color w:val="D4D4D4"/>
-          <w:sz w:val="21"/>
-          <w:szCs w:val="21"/>
-          <w:lang w:eastAsia="sv-SE"/>
-        </w:rPr>
-        <w:t xml:space="preserve">    </w:t>
-      </w:r>
-      <w:r>
-        <w:rPr>
-          <w:rFonts w:ascii="Consolas" w:eastAsia="Times New Roman" w:hAnsi="Consolas" w:cs="Times New Roman"/>
-          <w:color w:val="808080"/>
-          <w:sz w:val="21"/>
-          <w:szCs w:val="21"/>
-          <w:lang w:eastAsia="sv-SE"/>
-        </w:rPr>
-        <w:t>&lt;/</w:t>
-      </w:r>
-      <w:r>
-        <w:rPr>
-          <w:rFonts w:ascii="Consolas" w:eastAsia="Times New Roman" w:hAnsi="Consolas" w:cs="Times New Roman"/>
-          <w:color w:val="569CD6"/>
-          <w:sz w:val="21"/>
-          <w:szCs w:val="21"/>
-          <w:lang w:eastAsia="sv-SE"/>
-        </w:rPr>
-        <w:t>div</w:t>
-      </w:r>
-      <w:r>
-        <w:rPr>
-          <w:rFonts w:ascii="Consolas" w:eastAsia="Times New Roman" w:hAnsi="Consolas" w:cs="Times New Roman"/>
-          <w:color w:val="808080"/>
-          <w:sz w:val="21"/>
-          <w:szCs w:val="21"/>
-          <w:lang w:eastAsia="sv-SE"/>
-        </w:rPr>
-        <w:t>&gt;</w:t>
-      </w:r>
-    </w:p>
-    <w:p>
-      <w:pPr>
-        <w:shd w:val="clear" w:color="auto" w:fill="1E1E1E"/>
-        <w:spacing w:after="0" w:line="285" w:lineRule="atLeast"/>
-        <w:rPr>
-          <w:rFonts w:ascii="Consolas" w:eastAsia="Times New Roman" w:hAnsi="Consolas" w:cs="Times New Roman"/>
-          <w:color w:val="D4D4D4"/>
-          <w:sz w:val="21"/>
-          <w:szCs w:val="21"/>
-          <w:lang w:eastAsia="sv-SE"/>
-        </w:rPr>
-      </w:pPr>
-      <w:r>
-        <w:rPr>
-          <w:rFonts w:ascii="Consolas" w:eastAsia="Times New Roman" w:hAnsi="Consolas" w:cs="Times New Roman"/>
-          <w:color w:val="D4D4D4"/>
-          <w:sz w:val="21"/>
-          <w:szCs w:val="21"/>
-          <w:lang w:eastAsia="sv-SE"/>
-        </w:rPr>
-        <w:t xml:space="preserve">    </w:t>
-      </w:r>
-      <w:r>
-        <w:rPr>
-          <w:rFonts w:ascii="Consolas" w:eastAsia="Times New Roman" w:hAnsi="Consolas" w:cs="Times New Roman"/>
-          <w:color w:val="808080"/>
-          <w:sz w:val="21"/>
-          <w:szCs w:val="21"/>
-          <w:lang w:eastAsia="sv-SE"/>
-        </w:rPr>
-        <w:t>&lt;/</w:t>
-      </w:r>
-      <w:r>
-        <w:rPr>
-          <w:rFonts w:ascii="Consolas" w:eastAsia="Times New Roman" w:hAnsi="Consolas" w:cs="Times New Roman"/>
-          <w:color w:val="569CD6"/>
-          <w:sz w:val="21"/>
-          <w:szCs w:val="21"/>
-          <w:lang w:eastAsia="sv-SE"/>
-        </w:rPr>
-        <w:t>div</w:t>
-      </w:r>
-      <w:r>
-        <w:rPr>
-          <w:rFonts w:ascii="Consolas" w:eastAsia="Times New Roman" w:hAnsi="Consolas" w:cs="Times New Roman"/>
-          <w:color w:val="808080"/>
-          <w:sz w:val="21"/>
-          <w:szCs w:val="21"/>
-          <w:lang w:eastAsia="sv-SE"/>
-        </w:rPr>
-        <w:t>&gt;</w:t>
-      </w:r>
-    </w:p>
-    <w:p>
-      <w:pPr>
-        <w:shd w:val="clear" w:color="auto" w:fill="1E1E1E"/>
-        <w:spacing w:after="0" w:line="285" w:lineRule="atLeast"/>
-        <w:rPr>
-          <w:rFonts w:ascii="Consolas" w:eastAsia="Times New Roman" w:hAnsi="Consolas" w:cs="Times New Roman"/>
-          <w:color w:val="D4D4D4"/>
-          <w:sz w:val="21"/>
-          <w:szCs w:val="21"/>
-          <w:lang w:eastAsia="sv-SE"/>
-        </w:rPr>
-      </w:pPr>
-      <w:r>
-        <w:rPr>
-          <w:rFonts w:ascii="Consolas" w:eastAsia="Times New Roman" w:hAnsi="Consolas" w:cs="Times New Roman"/>
-          <w:color w:val="D4D4D4"/>
-          <w:sz w:val="21"/>
-          <w:szCs w:val="21"/>
-          <w:lang w:eastAsia="sv-SE"/>
-        </w:rPr>
-        <w:t xml:space="preserve">  </w:t>
-      </w:r>
-      <w:r>
-        <w:rPr>
-          <w:rFonts w:ascii="Consolas" w:eastAsia="Times New Roman" w:hAnsi="Consolas" w:cs="Times New Roman"/>
-          <w:color w:val="808080"/>
-          <w:sz w:val="21"/>
-          <w:szCs w:val="21"/>
-          <w:lang w:eastAsia="sv-SE"/>
-        </w:rPr>
-        <w:t>&lt;/</w:t>
-      </w:r>
-      <w:r>
-        <w:rPr>
-          <w:rFonts w:ascii="Consolas" w:eastAsia="Times New Roman" w:hAnsi="Consolas" w:cs="Times New Roman"/>
-          <w:color w:val="569CD6"/>
-          <w:sz w:val="21"/>
-          <w:szCs w:val="21"/>
-          <w:lang w:eastAsia="sv-SE"/>
-        </w:rPr>
-        <w:t>div</w:t>
-      </w:r>
-      <w:r>
-        <w:rPr>
-          <w:rFonts w:ascii="Consolas" w:eastAsia="Times New Roman" w:hAnsi="Consolas" w:cs="Times New Roman"/>
-          <w:color w:val="808080"/>
-          <w:sz w:val="21"/>
-          <w:szCs w:val="21"/>
-          <w:lang w:eastAsia="sv-SE"/>
-        </w:rPr>
-        <w:t>&gt;</w:t>
-      </w:r>
-      <w:r>
-        <w:rPr>
-          <w:rFonts w:ascii="Consolas" w:eastAsia="Times New Roman" w:hAnsi="Consolas" w:cs="Times New Roman"/>
-          <w:color w:val="D4D4D4"/>
-          <w:sz w:val="21"/>
-          <w:szCs w:val="21"/>
-          <w:lang w:eastAsia="sv-SE"/>
-        </w:rPr>
-        <w:t xml:space="preserve"> </w:t>
       </w:r>
     </w:p>
     <w:p>
